--- a/dokumentace/IFJ-dokumentace.docx
+++ b/dokumentace/IFJ-dokumentace.docx
@@ -534,8 +534,16 @@
         <w:rPr>
           <w:rFonts w:ascii="Times New Roman" w:hAnsi="Times New Roman" w:cs="Times New Roman"/>
         </w:rPr>
-        <w:t>Sava Nedeljković</w:t>
-      </w:r>
+        <w:t xml:space="preserve">Sava </w:t>
+      </w:r>
+      <w:proofErr w:type="spellStart"/>
+      <w:r>
+        <w:rPr>
+          <w:rFonts w:ascii="Times New Roman" w:hAnsi="Times New Roman" w:cs="Times New Roman"/>
+        </w:rPr>
+        <w:t>Nedeljković</w:t>
+      </w:r>
+      <w:proofErr w:type="spellEnd"/>
       <w:r>
         <w:rPr>
           <w:rFonts w:ascii="Times New Roman" w:hAnsi="Times New Roman" w:cs="Times New Roman"/>
@@ -583,18 +591,28 @@
           <w:rFonts w:ascii="Times New Roman" w:hAnsi="Times New Roman" w:cs="Times New Roman"/>
         </w:rPr>
       </w:pPr>
-      <w:r>
-        <w:rPr>
-          <w:rFonts w:ascii="Times New Roman" w:hAnsi="Times New Roman" w:cs="Times New Roman"/>
-        </w:rPr>
-        <w:t xml:space="preserve">Nemanja </w:t>
-      </w:r>
+      <w:proofErr w:type="spellStart"/>
+      <w:r>
+        <w:rPr>
+          <w:rFonts w:ascii="Times New Roman" w:hAnsi="Times New Roman" w:cs="Times New Roman"/>
+        </w:rPr>
+        <w:t>Nemanja</w:t>
+      </w:r>
+      <w:proofErr w:type="spellEnd"/>
+      <w:r>
+        <w:rPr>
+          <w:rFonts w:ascii="Times New Roman" w:hAnsi="Times New Roman" w:cs="Times New Roman"/>
+        </w:rPr>
+        <w:t xml:space="preserve"> </w:t>
+      </w:r>
+      <w:proofErr w:type="spellStart"/>
       <w:r>
         <w:rPr>
           <w:rFonts w:ascii="Times New Roman" w:hAnsi="Times New Roman" w:cs="Times New Roman"/>
         </w:rPr>
         <w:t>Vasiljević</w:t>
       </w:r>
+      <w:proofErr w:type="spellEnd"/>
       <w:r>
         <w:rPr>
           <w:rFonts w:ascii="Times New Roman" w:hAnsi="Times New Roman" w:cs="Times New Roman"/>
@@ -968,7 +986,35 @@
         <w:rPr>
           <w:rFonts w:ascii="Times New Roman" w:hAnsi="Times New Roman" w:cs="Times New Roman"/>
         </w:rPr>
-        <w:t>přechody mezi stavy jsou uskutečněny pomocí switch, if a</w:t>
+        <w:t xml:space="preserve">přechody mezi stavy jsou uskutečněny pomocí </w:t>
+      </w:r>
+      <w:proofErr w:type="spellStart"/>
+      <w:r>
+        <w:rPr>
+          <w:rFonts w:ascii="Times New Roman" w:hAnsi="Times New Roman" w:cs="Times New Roman"/>
+        </w:rPr>
+        <w:t>switch</w:t>
+      </w:r>
+      <w:proofErr w:type="spellEnd"/>
+      <w:r>
+        <w:rPr>
+          <w:rFonts w:ascii="Times New Roman" w:hAnsi="Times New Roman" w:cs="Times New Roman"/>
+        </w:rPr>
+        <w:t xml:space="preserve">, </w:t>
+      </w:r>
+      <w:proofErr w:type="spellStart"/>
+      <w:r>
+        <w:rPr>
+          <w:rFonts w:ascii="Times New Roman" w:hAnsi="Times New Roman" w:cs="Times New Roman"/>
+        </w:rPr>
+        <w:t>if</w:t>
+      </w:r>
+      <w:proofErr w:type="spellEnd"/>
+      <w:r>
+        <w:rPr>
+          <w:rFonts w:ascii="Times New Roman" w:hAnsi="Times New Roman" w:cs="Times New Roman"/>
+        </w:rPr>
+        <w:t xml:space="preserve"> a</w:t>
       </w:r>
       <w:r>
         <w:rPr>
@@ -976,11 +1022,19 @@
         </w:rPr>
         <w:t> </w:t>
       </w:r>
-      <w:r>
-        <w:rPr>
-          <w:rFonts w:ascii="Times New Roman" w:hAnsi="Times New Roman" w:cs="Times New Roman"/>
-        </w:rPr>
-        <w:t>else sekvencí. Načítání vstupu je reprezentováno pomocí cyklu, ať už cyklu, který čte soubor, nebo cyklů</w:t>
+      <w:proofErr w:type="spellStart"/>
+      <w:r>
+        <w:rPr>
+          <w:rFonts w:ascii="Times New Roman" w:hAnsi="Times New Roman" w:cs="Times New Roman"/>
+        </w:rPr>
+        <w:t>else</w:t>
+      </w:r>
+      <w:proofErr w:type="spellEnd"/>
+      <w:r>
+        <w:rPr>
+          <w:rFonts w:ascii="Times New Roman" w:hAnsi="Times New Roman" w:cs="Times New Roman"/>
+        </w:rPr>
+        <w:t xml:space="preserve"> sekvencí. Načítání vstupu je reprezentováno pomocí cyklu, ať už cyklu, který čte soubor, nebo cyklů</w:t>
       </w:r>
       <w:r>
         <w:rPr>
@@ -1028,7 +1082,15 @@
         <w:rPr>
           <w:rFonts w:ascii="Times New Roman" w:hAnsi="Times New Roman" w:cs="Times New Roman"/>
         </w:rPr>
-        <w:t xml:space="preserve"> na základě lexikálních pravidel jazyku (viz. </w:t>
+        <w:t xml:space="preserve"> na základě lexikálních pravidel jazyku (viz</w:t>
+      </w:r>
+      <w:bookmarkStart w:id="0" w:name="_GoBack"/>
+      <w:bookmarkEnd w:id="0"/>
+      <w:r>
+        <w:rPr>
+          <w:rFonts w:ascii="Times New Roman" w:hAnsi="Times New Roman" w:cs="Times New Roman"/>
+        </w:rPr>
+        <w:t xml:space="preserve"> </w:t>
       </w:r>
       <w:r>
         <w:rPr>
@@ -1136,7 +1198,21 @@
         <w:rPr>
           <w:rFonts w:ascii="Times New Roman" w:hAnsi="Times New Roman" w:cs="Times New Roman"/>
         </w:rPr>
-        <w:t>ukazatelem buď na hodnotu načteného čísla, název proměnné či funkce, načtený řetězec nebo nil ukazatelem.</w:t>
+        <w:t xml:space="preserve">ukazatelem buď na hodnotu načteného čísla, název proměnné či funkce, načtený řetězec nebo </w:t>
+      </w:r>
+      <w:proofErr w:type="spellStart"/>
+      <w:r>
+        <w:rPr>
+          <w:rFonts w:ascii="Times New Roman" w:hAnsi="Times New Roman" w:cs="Times New Roman"/>
+        </w:rPr>
+        <w:t>nil</w:t>
+      </w:r>
+      <w:proofErr w:type="spellEnd"/>
+      <w:r>
+        <w:rPr>
+          <w:rFonts w:ascii="Times New Roman" w:hAnsi="Times New Roman" w:cs="Times New Roman"/>
+        </w:rPr>
+        <w:t xml:space="preserve"> ukazatelem.</w:t>
       </w:r>
     </w:p>
     <w:p>
@@ -1501,6 +1577,7 @@
         </w:rPr>
         <w:t xml:space="preserve"> jsou jednotlivé tokeny, které jsou získávané z lexikálního analyzátoru pomocí </w:t>
       </w:r>
+      <w:proofErr w:type="spellStart"/>
       <w:r>
         <w:rPr>
           <w:rFonts w:ascii="Times New Roman" w:hAnsi="Times New Roman" w:cs="Times New Roman"/>
@@ -1508,6 +1585,7 @@
         </w:rPr>
         <w:t>get_token</w:t>
       </w:r>
+      <w:proofErr w:type="spellEnd"/>
       <w:r>
         <w:rPr>
           <w:rFonts w:ascii="Times New Roman" w:hAnsi="Times New Roman" w:cs="Times New Roman"/>
@@ -1539,19 +1617,39 @@
         </w:rPr>
         <w:t xml:space="preserve"> a návrat do modulu </w:t>
       </w:r>
+      <w:proofErr w:type="spellStart"/>
+      <w:proofErr w:type="gramStart"/>
       <w:r>
         <w:rPr>
           <w:rFonts w:ascii="Times New Roman" w:hAnsi="Times New Roman" w:cs="Times New Roman"/>
           <w:i/>
         </w:rPr>
-        <w:t>main.c</w:t>
-      </w:r>
-      <w:r>
-        <w:rPr>
-          <w:rFonts w:ascii="Times New Roman" w:hAnsi="Times New Roman" w:cs="Times New Roman"/>
+        <w:t>main</w:t>
+      </w:r>
+      <w:proofErr w:type="gramEnd"/>
+      <w:r>
+        <w:rPr>
+          <w:rFonts w:ascii="Times New Roman" w:hAnsi="Times New Roman" w:cs="Times New Roman"/>
+          <w:i/>
         </w:rPr>
         <w:t>.</w:t>
       </w:r>
+      <w:proofErr w:type="gramStart"/>
+      <w:r>
+        <w:rPr>
+          <w:rFonts w:ascii="Times New Roman" w:hAnsi="Times New Roman" w:cs="Times New Roman"/>
+          <w:i/>
+        </w:rPr>
+        <w:t>c</w:t>
+      </w:r>
+      <w:proofErr w:type="spellEnd"/>
+      <w:r>
+        <w:rPr>
+          <w:rFonts w:ascii="Times New Roman" w:hAnsi="Times New Roman" w:cs="Times New Roman"/>
+        </w:rPr>
+        <w:t>.</w:t>
+      </w:r>
+      <w:proofErr w:type="gramEnd"/>
       <w:r>
         <w:rPr>
           <w:rFonts w:ascii="Times New Roman" w:hAnsi="Times New Roman" w:cs="Times New Roman"/>
@@ -1602,7 +1700,21 @@
         <w:rPr>
           <w:rFonts w:ascii="Times New Roman" w:hAnsi="Times New Roman" w:cs="Times New Roman"/>
         </w:rPr>
-        <w:t xml:space="preserve"> se průběžně generuje tříadresný kód a ten se ukládá na hlavní instrukční pásku, v případě inicializace statických proměnných, nebo na instrukční pásku jednotlivých funkcí. Tu si v případě volání dané funkce kopíruje interpret na hlavní instrukční pásku.</w:t>
+        <w:t xml:space="preserve"> se průběžně generuje </w:t>
+      </w:r>
+      <w:proofErr w:type="spellStart"/>
+      <w:r>
+        <w:rPr>
+          <w:rFonts w:ascii="Times New Roman" w:hAnsi="Times New Roman" w:cs="Times New Roman"/>
+        </w:rPr>
+        <w:t>tříadresný</w:t>
+      </w:r>
+      <w:proofErr w:type="spellEnd"/>
+      <w:r>
+        <w:rPr>
+          <w:rFonts w:ascii="Times New Roman" w:hAnsi="Times New Roman" w:cs="Times New Roman"/>
+        </w:rPr>
+        <w:t xml:space="preserve"> kód a ten se ukládá na hlavní instrukční pásku, v případě inicializace statických proměnných, nebo na instrukční pásku jednotlivých funkcí. Tu si v případě volání dané funkce kopíruje interpret na hlavní instrukční pásku.</w:t>
       </w:r>
     </w:p>
     <w:p>
@@ -1662,7 +1774,42 @@
           <w:szCs w:val="18"/>
         </w:rPr>
         <w:tab/>
-        <w:t>class simple_ident { CLASS_BODY }    CLASS</w:t>
+      </w:r>
+      <w:proofErr w:type="spellStart"/>
+      <w:r>
+        <w:rPr>
+          <w:rFonts w:ascii="Times New Roman" w:hAnsi="Times New Roman" w:cs="Times New Roman"/>
+          <w:sz w:val="16"/>
+          <w:szCs w:val="18"/>
+        </w:rPr>
+        <w:t>class</w:t>
+      </w:r>
+      <w:proofErr w:type="spellEnd"/>
+      <w:r>
+        <w:rPr>
+          <w:rFonts w:ascii="Times New Roman" w:hAnsi="Times New Roman" w:cs="Times New Roman"/>
+          <w:sz w:val="16"/>
+          <w:szCs w:val="18"/>
+        </w:rPr>
+        <w:t xml:space="preserve"> </w:t>
+      </w:r>
+      <w:proofErr w:type="spellStart"/>
+      <w:r>
+        <w:rPr>
+          <w:rFonts w:ascii="Times New Roman" w:hAnsi="Times New Roman" w:cs="Times New Roman"/>
+          <w:sz w:val="16"/>
+          <w:szCs w:val="18"/>
+        </w:rPr>
+        <w:t>simple_ident</w:t>
+      </w:r>
+      <w:proofErr w:type="spellEnd"/>
+      <w:r>
+        <w:rPr>
+          <w:rFonts w:ascii="Times New Roman" w:hAnsi="Times New Roman" w:cs="Times New Roman"/>
+          <w:sz w:val="16"/>
+          <w:szCs w:val="18"/>
+        </w:rPr>
+        <w:t xml:space="preserve"> { CLASS_BODY }    CLASS</w:t>
       </w:r>
     </w:p>
     <w:p>
@@ -1722,7 +1869,25 @@
           <w:szCs w:val="18"/>
         </w:rPr>
         <w:tab/>
-        <w:t>static TYPE   simple_ident   DEF    CLASS_BODY</w:t>
+        <w:t xml:space="preserve">static TYPE   </w:t>
+      </w:r>
+      <w:proofErr w:type="spellStart"/>
+      <w:r>
+        <w:rPr>
+          <w:rFonts w:ascii="Times New Roman" w:hAnsi="Times New Roman" w:cs="Times New Roman"/>
+          <w:sz w:val="16"/>
+          <w:szCs w:val="18"/>
+        </w:rPr>
+        <w:t>simple_ident</w:t>
+      </w:r>
+      <w:proofErr w:type="spellEnd"/>
+      <w:r>
+        <w:rPr>
+          <w:rFonts w:ascii="Times New Roman" w:hAnsi="Times New Roman" w:cs="Times New Roman"/>
+          <w:sz w:val="16"/>
+          <w:szCs w:val="18"/>
+        </w:rPr>
+        <w:t xml:space="preserve">   DEF    CLASS_BODY</w:t>
       </w:r>
     </w:p>
     <w:p>
@@ -1782,8 +1947,17 @@
           <w:szCs w:val="18"/>
         </w:rPr>
         <w:tab/>
+      </w:r>
+      <w:proofErr w:type="spellStart"/>
+      <w:r>
+        <w:rPr>
+          <w:rFonts w:ascii="Times New Roman" w:hAnsi="Times New Roman" w:cs="Times New Roman"/>
+          <w:sz w:val="16"/>
+          <w:szCs w:val="18"/>
+        </w:rPr>
         <w:t>void</w:t>
       </w:r>
+      <w:proofErr w:type="spellEnd"/>
     </w:p>
     <w:p>
       <w:pPr>
@@ -1812,8 +1986,17 @@
           <w:szCs w:val="18"/>
         </w:rPr>
         <w:tab/>
+      </w:r>
+      <w:proofErr w:type="spellStart"/>
+      <w:r>
+        <w:rPr>
+          <w:rFonts w:ascii="Times New Roman" w:hAnsi="Times New Roman" w:cs="Times New Roman"/>
+          <w:sz w:val="16"/>
+          <w:szCs w:val="18"/>
+        </w:rPr>
         <w:t>int</w:t>
       </w:r>
+      <w:proofErr w:type="spellEnd"/>
     </w:p>
     <w:p>
       <w:pPr>
@@ -1872,8 +2055,17 @@
           <w:szCs w:val="18"/>
         </w:rPr>
         <w:tab/>
+      </w:r>
+      <w:proofErr w:type="spellStart"/>
+      <w:r>
+        <w:rPr>
+          <w:rFonts w:ascii="Times New Roman" w:hAnsi="Times New Roman" w:cs="Times New Roman"/>
+          <w:sz w:val="16"/>
+          <w:szCs w:val="18"/>
+        </w:rPr>
         <w:t>string</w:t>
       </w:r>
+      <w:proofErr w:type="spellEnd"/>
     </w:p>
     <w:p>
       <w:pPr>
@@ -1902,8 +2094,17 @@
           <w:szCs w:val="18"/>
         </w:rPr>
         <w:tab/>
+      </w:r>
+      <w:proofErr w:type="spellStart"/>
+      <w:r>
+        <w:rPr>
+          <w:rFonts w:ascii="Times New Roman" w:hAnsi="Times New Roman" w:cs="Times New Roman"/>
+          <w:sz w:val="16"/>
+          <w:szCs w:val="18"/>
+        </w:rPr>
         <w:t>bool</w:t>
       </w:r>
+      <w:proofErr w:type="spellEnd"/>
     </w:p>
     <w:p>
       <w:pPr>
@@ -2022,7 +2223,25 @@
           <w:szCs w:val="18"/>
         </w:rPr>
         <w:tab/>
-        <w:t>TYPE simple_ident DEF_ARGUMENTS_2</w:t>
+        <w:t xml:space="preserve">TYPE </w:t>
+      </w:r>
+      <w:proofErr w:type="spellStart"/>
+      <w:r>
+        <w:rPr>
+          <w:rFonts w:ascii="Times New Roman" w:hAnsi="Times New Roman" w:cs="Times New Roman"/>
+          <w:sz w:val="16"/>
+          <w:szCs w:val="18"/>
+        </w:rPr>
+        <w:t>simple_ident</w:t>
+      </w:r>
+      <w:proofErr w:type="spellEnd"/>
+      <w:r>
+        <w:rPr>
+          <w:rFonts w:ascii="Times New Roman" w:hAnsi="Times New Roman" w:cs="Times New Roman"/>
+          <w:sz w:val="16"/>
+          <w:szCs w:val="18"/>
+        </w:rPr>
+        <w:t xml:space="preserve"> DEF_ARGUMENTS_2</w:t>
       </w:r>
     </w:p>
     <w:p>
@@ -2082,7 +2301,25 @@
           <w:szCs w:val="18"/>
         </w:rPr>
         <w:tab/>
-        <w:t>, TYPE simple_ident DEF_ARGUMENTS_2</w:t>
+        <w:t xml:space="preserve">, TYPE </w:t>
+      </w:r>
+      <w:proofErr w:type="spellStart"/>
+      <w:r>
+        <w:rPr>
+          <w:rFonts w:ascii="Times New Roman" w:hAnsi="Times New Roman" w:cs="Times New Roman"/>
+          <w:sz w:val="16"/>
+          <w:szCs w:val="18"/>
+        </w:rPr>
+        <w:t>simple_ident</w:t>
+      </w:r>
+      <w:proofErr w:type="spellEnd"/>
+      <w:r>
+        <w:rPr>
+          <w:rFonts w:ascii="Times New Roman" w:hAnsi="Times New Roman" w:cs="Times New Roman"/>
+          <w:sz w:val="16"/>
+          <w:szCs w:val="18"/>
+        </w:rPr>
+        <w:t xml:space="preserve"> DEF_ARGUMENTS_2</w:t>
       </w:r>
     </w:p>
     <w:p>
@@ -2142,7 +2379,25 @@
           <w:szCs w:val="18"/>
         </w:rPr>
         <w:tab/>
-        <w:t>TYPE  simple_ident  VAR_EXPR  FUNC</w:t>
+        <w:t xml:space="preserve">TYPE  </w:t>
+      </w:r>
+      <w:proofErr w:type="spellStart"/>
+      <w:r>
+        <w:rPr>
+          <w:rFonts w:ascii="Times New Roman" w:hAnsi="Times New Roman" w:cs="Times New Roman"/>
+          <w:sz w:val="16"/>
+          <w:szCs w:val="18"/>
+        </w:rPr>
+        <w:t>simple_ident</w:t>
+      </w:r>
+      <w:proofErr w:type="spellEnd"/>
+      <w:r>
+        <w:rPr>
+          <w:rFonts w:ascii="Times New Roman" w:hAnsi="Times New Roman" w:cs="Times New Roman"/>
+          <w:sz w:val="16"/>
+          <w:szCs w:val="18"/>
+        </w:rPr>
+        <w:t xml:space="preserve">  VAR_EXPR  FUNC</w:t>
       </w:r>
     </w:p>
     <w:p>
@@ -2232,7 +2487,24 @@
           <w:szCs w:val="18"/>
         </w:rPr>
         <w:tab/>
-        <w:t>simple_ident GUIDANCE</w:t>
+      </w:r>
+      <w:proofErr w:type="spellStart"/>
+      <w:r>
+        <w:rPr>
+          <w:rFonts w:ascii="Times New Roman" w:hAnsi="Times New Roman" w:cs="Times New Roman"/>
+          <w:sz w:val="16"/>
+          <w:szCs w:val="18"/>
+        </w:rPr>
+        <w:t>simple_ident</w:t>
+      </w:r>
+      <w:proofErr w:type="spellEnd"/>
+      <w:r>
+        <w:rPr>
+          <w:rFonts w:ascii="Times New Roman" w:hAnsi="Times New Roman" w:cs="Times New Roman"/>
+          <w:sz w:val="16"/>
+          <w:szCs w:val="18"/>
+        </w:rPr>
+        <w:t xml:space="preserve"> GUIDANCE</w:t>
       </w:r>
     </w:p>
     <w:p>
@@ -2262,7 +2534,24 @@
           <w:szCs w:val="18"/>
         </w:rPr>
         <w:tab/>
-        <w:t>full_ident GUIDANCE</w:t>
+      </w:r>
+      <w:proofErr w:type="spellStart"/>
+      <w:r>
+        <w:rPr>
+          <w:rFonts w:ascii="Times New Roman" w:hAnsi="Times New Roman" w:cs="Times New Roman"/>
+          <w:sz w:val="16"/>
+          <w:szCs w:val="18"/>
+        </w:rPr>
+        <w:t>full_ident</w:t>
+      </w:r>
+      <w:proofErr w:type="spellEnd"/>
+      <w:r>
+        <w:rPr>
+          <w:rFonts w:ascii="Times New Roman" w:hAnsi="Times New Roman" w:cs="Times New Roman"/>
+          <w:sz w:val="16"/>
+          <w:szCs w:val="18"/>
+        </w:rPr>
+        <w:t xml:space="preserve"> GUIDANCE</w:t>
       </w:r>
     </w:p>
     <w:p>
@@ -2322,7 +2611,24 @@
           <w:szCs w:val="18"/>
         </w:rPr>
         <w:tab/>
-        <w:t>if ( EXPR ) IF_ELSE_SECTION   ELSE_EXISTANCE</w:t>
+      </w:r>
+      <w:proofErr w:type="spellStart"/>
+      <w:r>
+        <w:rPr>
+          <w:rFonts w:ascii="Times New Roman" w:hAnsi="Times New Roman" w:cs="Times New Roman"/>
+          <w:sz w:val="16"/>
+          <w:szCs w:val="18"/>
+        </w:rPr>
+        <w:t>if</w:t>
+      </w:r>
+      <w:proofErr w:type="spellEnd"/>
+      <w:r>
+        <w:rPr>
+          <w:rFonts w:ascii="Times New Roman" w:hAnsi="Times New Roman" w:cs="Times New Roman"/>
+          <w:sz w:val="16"/>
+          <w:szCs w:val="18"/>
+        </w:rPr>
+        <w:t xml:space="preserve"> ( EXPR ) IF_ELSE_SECTION   ELSE_EXISTANCE</w:t>
       </w:r>
     </w:p>
     <w:p>
@@ -2352,7 +2658,24 @@
           <w:szCs w:val="18"/>
         </w:rPr>
         <w:tab/>
-        <w:t>while ( EXPR ) IF_ELSE_SECTION</w:t>
+      </w:r>
+      <w:proofErr w:type="spellStart"/>
+      <w:r>
+        <w:rPr>
+          <w:rFonts w:ascii="Times New Roman" w:hAnsi="Times New Roman" w:cs="Times New Roman"/>
+          <w:sz w:val="16"/>
+          <w:szCs w:val="18"/>
+        </w:rPr>
+        <w:t>while</w:t>
+      </w:r>
+      <w:proofErr w:type="spellEnd"/>
+      <w:r>
+        <w:rPr>
+          <w:rFonts w:ascii="Times New Roman" w:hAnsi="Times New Roman" w:cs="Times New Roman"/>
+          <w:sz w:val="16"/>
+          <w:szCs w:val="18"/>
+        </w:rPr>
+        <w:t xml:space="preserve"> ( EXPR ) IF_ELSE_SECTION</w:t>
       </w:r>
     </w:p>
     <w:p>
@@ -2592,7 +2915,24 @@
           <w:szCs w:val="18"/>
         </w:rPr>
         <w:tab/>
-        <w:t>else IF_ELSE_SECTION</w:t>
+      </w:r>
+      <w:proofErr w:type="spellStart"/>
+      <w:r>
+        <w:rPr>
+          <w:rFonts w:ascii="Times New Roman" w:hAnsi="Times New Roman" w:cs="Times New Roman"/>
+          <w:sz w:val="16"/>
+          <w:szCs w:val="18"/>
+        </w:rPr>
+        <w:t>else</w:t>
+      </w:r>
+      <w:proofErr w:type="spellEnd"/>
+      <w:r>
+        <w:rPr>
+          <w:rFonts w:ascii="Times New Roman" w:hAnsi="Times New Roman" w:cs="Times New Roman"/>
+          <w:sz w:val="16"/>
+          <w:szCs w:val="18"/>
+        </w:rPr>
+        <w:t xml:space="preserve"> IF_ELSE_SECTION</w:t>
       </w:r>
     </w:p>
     <w:p>
@@ -2858,12 +3198,21 @@
         </w:rPr>
         <w:t xml:space="preserve">Precedenční analyzátor ke své činnosti potřebuje i lexikální analyzátor, od kterého zažádá o další token pomocí funkce </w:t>
       </w:r>
+      <w:proofErr w:type="spellStart"/>
       <w:r>
         <w:rPr>
           <w:rFonts w:ascii="Times New Roman" w:hAnsi="Times New Roman" w:cs="Times New Roman"/>
           <w:i/>
         </w:rPr>
-        <w:t>get_token()</w:t>
+        <w:t>get_token</w:t>
+      </w:r>
+      <w:proofErr w:type="spellEnd"/>
+      <w:r>
+        <w:rPr>
+          <w:rFonts w:ascii="Times New Roman" w:hAnsi="Times New Roman" w:cs="Times New Roman"/>
+          <w:i/>
+        </w:rPr>
+        <w:t>()</w:t>
       </w:r>
       <w:r>
         <w:rPr>
@@ -2898,8 +3247,8 @@
         <w:t>Všechna pravidla ke zpracování výrazu se nacházejí v precedenční tabulce, která je nezbytnou součástí precedenční analýzy. Algoritmus zpracování výrazu je realizován cyklem popř. rekurzivním voláním. K zpracování a redukování pravidel je použita struktura zásobník.</w:t>
       </w:r>
     </w:p>
-    <w:bookmarkStart w:id="0" w:name="_MON_1542974358"/>
-    <w:bookmarkEnd w:id="0"/>
+    <w:bookmarkStart w:id="1" w:name="_MON_1542974358"/>
+    <w:bookmarkEnd w:id="1"/>
     <w:p>
       <w:pPr>
         <w:jc w:val="center"/>
@@ -2934,7 +3283,7 @@
           <v:shape id="_x0000_i1069" type="#_x0000_t75" style="width:231.75pt;height:242.25pt" o:ole="">
             <v:imagedata r:id="rId10" o:title=""/>
           </v:shape>
-          <o:OLEObject Type="Embed" ProgID="Excel.Sheet.12" ShapeID="_x0000_i1069" DrawAspect="Content" ObjectID="_1542983660" r:id="rId11"/>
+          <o:OLEObject Type="Embed" ProgID="Excel.Sheet.12" ShapeID="_x0000_i1069" DrawAspect="Content" ObjectID="_1542984244" r:id="rId11"/>
         </w:object>
       </w:r>
     </w:p>
@@ -2963,7 +3312,161 @@
         <w:rPr>
           <w:rFonts w:ascii="Times New Roman" w:hAnsi="Times New Roman" w:cs="Times New Roman"/>
         </w:rPr>
-        <w:t>Interpret provádí interpretaci tříadresného kódu, který je generován syntaktickým analyzátorem. Tříadresný kód je uložen v instrukční pásce, která je implementována pomocí abstratného datového typu jednosměrně vázaného lineárního seznamu. Pro řešení cyklu while použivá zásobník, na který ukládá ukazatel na danou instrukci. Když interpret narazí na instrukci, která ukončuje cyklus while, z vrcholu zásobníku vezme instrukci a nastaví ji jako následující zpracovávanou. Volaní funkce v interpretu je řešeno pomoci rekurzivního volaní interpretu. U každého volání funkce vytváří kopii lokalní tabulky pro danou funkci, kterou posune na vrchol zásobníku tabulek. Interpret pracuje pouze s tabulkou, která se nachází na vrcholu (Lokalní tabulka) a s tabulkou, která je uložena jako první (Globální tabulka). Při interpretaci se ošetřuje zda je proměnna neinicializovaná, dělení nulou a neplatný vstup.</w:t>
+        <w:t xml:space="preserve">Interpret provádí interpretaci </w:t>
+      </w:r>
+      <w:proofErr w:type="spellStart"/>
+      <w:r>
+        <w:rPr>
+          <w:rFonts w:ascii="Times New Roman" w:hAnsi="Times New Roman" w:cs="Times New Roman"/>
+        </w:rPr>
+        <w:t>tříadresného</w:t>
+      </w:r>
+      <w:proofErr w:type="spellEnd"/>
+      <w:r>
+        <w:rPr>
+          <w:rFonts w:ascii="Times New Roman" w:hAnsi="Times New Roman" w:cs="Times New Roman"/>
+        </w:rPr>
+        <w:t xml:space="preserve"> kódu, který je generován syntaktickým analyzátorem. </w:t>
+      </w:r>
+      <w:proofErr w:type="spellStart"/>
+      <w:r>
+        <w:rPr>
+          <w:rFonts w:ascii="Times New Roman" w:hAnsi="Times New Roman" w:cs="Times New Roman"/>
+        </w:rPr>
+        <w:t>Tříadresný</w:t>
+      </w:r>
+      <w:proofErr w:type="spellEnd"/>
+      <w:r>
+        <w:rPr>
+          <w:rFonts w:ascii="Times New Roman" w:hAnsi="Times New Roman" w:cs="Times New Roman"/>
+        </w:rPr>
+        <w:t xml:space="preserve"> kód je uložen v instrukční pásce, která je implementována pomocí </w:t>
+      </w:r>
+      <w:proofErr w:type="spellStart"/>
+      <w:r>
+        <w:rPr>
+          <w:rFonts w:ascii="Times New Roman" w:hAnsi="Times New Roman" w:cs="Times New Roman"/>
+        </w:rPr>
+        <w:t>abstratného</w:t>
+      </w:r>
+      <w:proofErr w:type="spellEnd"/>
+      <w:r>
+        <w:rPr>
+          <w:rFonts w:ascii="Times New Roman" w:hAnsi="Times New Roman" w:cs="Times New Roman"/>
+        </w:rPr>
+        <w:t xml:space="preserve"> datového typu jednosměrně vázaného lineárního seznamu. Pro řešení cyklu </w:t>
+      </w:r>
+      <w:proofErr w:type="spellStart"/>
+      <w:r>
+        <w:rPr>
+          <w:rFonts w:ascii="Times New Roman" w:hAnsi="Times New Roman" w:cs="Times New Roman"/>
+        </w:rPr>
+        <w:t>while</w:t>
+      </w:r>
+      <w:proofErr w:type="spellEnd"/>
+      <w:r>
+        <w:rPr>
+          <w:rFonts w:ascii="Times New Roman" w:hAnsi="Times New Roman" w:cs="Times New Roman"/>
+        </w:rPr>
+        <w:t xml:space="preserve"> </w:t>
+      </w:r>
+      <w:proofErr w:type="spellStart"/>
+      <w:r>
+        <w:rPr>
+          <w:rFonts w:ascii="Times New Roman" w:hAnsi="Times New Roman" w:cs="Times New Roman"/>
+        </w:rPr>
+        <w:t>použivá</w:t>
+      </w:r>
+      <w:proofErr w:type="spellEnd"/>
+      <w:r>
+        <w:rPr>
+          <w:rFonts w:ascii="Times New Roman" w:hAnsi="Times New Roman" w:cs="Times New Roman"/>
+        </w:rPr>
+        <w:t xml:space="preserve"> zásobník, na který ukládá ukazatel na danou instrukci. Když interpret narazí na instrukci, která ukončuje cyklus </w:t>
+      </w:r>
+      <w:proofErr w:type="spellStart"/>
+      <w:r>
+        <w:rPr>
+          <w:rFonts w:ascii="Times New Roman" w:hAnsi="Times New Roman" w:cs="Times New Roman"/>
+        </w:rPr>
+        <w:t>while</w:t>
+      </w:r>
+      <w:proofErr w:type="spellEnd"/>
+      <w:r>
+        <w:rPr>
+          <w:rFonts w:ascii="Times New Roman" w:hAnsi="Times New Roman" w:cs="Times New Roman"/>
+        </w:rPr>
+        <w:t xml:space="preserve">, z vrcholu zásobníku vezme instrukci a nastaví ji jako následující zpracovávanou. Volaní funkce v interpretu je řešeno pomoci rekurzivního </w:t>
+      </w:r>
+      <w:proofErr w:type="gramStart"/>
+      <w:r>
+        <w:rPr>
+          <w:rFonts w:ascii="Times New Roman" w:hAnsi="Times New Roman" w:cs="Times New Roman"/>
+        </w:rPr>
+        <w:t>volaní</w:t>
+      </w:r>
+      <w:proofErr w:type="gramEnd"/>
+      <w:r>
+        <w:rPr>
+          <w:rFonts w:ascii="Times New Roman" w:hAnsi="Times New Roman" w:cs="Times New Roman"/>
+        </w:rPr>
+        <w:t xml:space="preserve"> interpretu. U každého volání funkce vytváří kopii </w:t>
+      </w:r>
+      <w:proofErr w:type="spellStart"/>
+      <w:r>
+        <w:rPr>
+          <w:rFonts w:ascii="Times New Roman" w:hAnsi="Times New Roman" w:cs="Times New Roman"/>
+        </w:rPr>
+        <w:t>lokalní</w:t>
+      </w:r>
+      <w:proofErr w:type="spellEnd"/>
+      <w:r>
+        <w:rPr>
+          <w:rFonts w:ascii="Times New Roman" w:hAnsi="Times New Roman" w:cs="Times New Roman"/>
+        </w:rPr>
+        <w:t xml:space="preserve"> tabulky pro danou funkci, kterou posune na vrchol zásobníku tabulek. Interpret pracuje pouze s tabulkou, která se nachází na vrcholu (</w:t>
+      </w:r>
+      <w:proofErr w:type="spellStart"/>
+      <w:r>
+        <w:rPr>
+          <w:rFonts w:ascii="Times New Roman" w:hAnsi="Times New Roman" w:cs="Times New Roman"/>
+        </w:rPr>
+        <w:t>Lokalní</w:t>
+      </w:r>
+      <w:proofErr w:type="spellEnd"/>
+      <w:r>
+        <w:rPr>
+          <w:rFonts w:ascii="Times New Roman" w:hAnsi="Times New Roman" w:cs="Times New Roman"/>
+        </w:rPr>
+        <w:t xml:space="preserve"> tabulka) a s tabulkou, která je uložena jako první (Globální tabulka). Při interpretaci se </w:t>
+      </w:r>
+      <w:proofErr w:type="gramStart"/>
+      <w:r>
+        <w:rPr>
+          <w:rFonts w:ascii="Times New Roman" w:hAnsi="Times New Roman" w:cs="Times New Roman"/>
+        </w:rPr>
+        <w:t>ošetřuje zda</w:t>
+      </w:r>
+      <w:proofErr w:type="gramEnd"/>
+      <w:r>
+        <w:rPr>
+          <w:rFonts w:ascii="Times New Roman" w:hAnsi="Times New Roman" w:cs="Times New Roman"/>
+        </w:rPr>
+        <w:t xml:space="preserve"> je </w:t>
+      </w:r>
+      <w:proofErr w:type="spellStart"/>
+      <w:r>
+        <w:rPr>
+          <w:rFonts w:ascii="Times New Roman" w:hAnsi="Times New Roman" w:cs="Times New Roman"/>
+        </w:rPr>
+        <w:t>proměnna</w:t>
+      </w:r>
+      <w:proofErr w:type="spellEnd"/>
+      <w:r>
+        <w:rPr>
+          <w:rFonts w:ascii="Times New Roman" w:hAnsi="Times New Roman" w:cs="Times New Roman"/>
+        </w:rPr>
+        <w:t xml:space="preserve"> neinicializovaná, dělení nulou a neplatný vstup.</w:t>
       </w:r>
     </w:p>
     <w:p>
@@ -3012,11 +3515,19 @@
           <w:rFonts w:ascii="Times New Roman" w:hAnsi="Times New Roman" w:cs="Times New Roman"/>
         </w:rPr>
       </w:pPr>
-      <w:r>
-        <w:rPr>
-          <w:rFonts w:ascii="Times New Roman" w:hAnsi="Times New Roman" w:cs="Times New Roman"/>
-        </w:rPr>
-        <w:t>Boyer-Mooreův algoritmus</w:t>
+      <w:proofErr w:type="spellStart"/>
+      <w:r>
+        <w:rPr>
+          <w:rFonts w:ascii="Times New Roman" w:hAnsi="Times New Roman" w:cs="Times New Roman"/>
+        </w:rPr>
+        <w:t>Boyer-Mooreův</w:t>
+      </w:r>
+      <w:proofErr w:type="spellEnd"/>
+      <w:r>
+        <w:rPr>
+          <w:rFonts w:ascii="Times New Roman" w:hAnsi="Times New Roman" w:cs="Times New Roman"/>
+        </w:rPr>
+        <w:t xml:space="preserve"> algoritmus</w:t>
       </w:r>
     </w:p>
     <w:p>
@@ -3031,6 +3542,8 @@
         </w:rPr>
         <w:t xml:space="preserve">Vestavenou funkci </w:t>
       </w:r>
+      <w:proofErr w:type="spellStart"/>
+      <w:proofErr w:type="gramStart"/>
       <w:r>
         <w:rPr>
           <w:rFonts w:ascii="Times New Roman" w:hAnsi="Times New Roman" w:cs="Times New Roman"/>
@@ -3038,6 +3551,7 @@
         </w:rPr>
         <w:t>find</w:t>
       </w:r>
+      <w:proofErr w:type="spellEnd"/>
       <w:r>
         <w:rPr>
           <w:rFonts w:ascii="Times New Roman" w:hAnsi="Times New Roman" w:cs="Times New Roman"/>
@@ -3049,7 +3563,28 @@
         <w:rPr>
           <w:rFonts w:ascii="Times New Roman" w:hAnsi="Times New Roman" w:cs="Times New Roman"/>
         </w:rPr>
-        <w:t xml:space="preserve"> jsme implementovali na základě Boyer-Mooreova algoritmu. Rozh</w:t>
+        <w:t xml:space="preserve"> jsme</w:t>
+      </w:r>
+      <w:proofErr w:type="gramEnd"/>
+      <w:r>
+        <w:rPr>
+          <w:rFonts w:ascii="Times New Roman" w:hAnsi="Times New Roman" w:cs="Times New Roman"/>
+        </w:rPr>
+        <w:t xml:space="preserve"> implementovali na základě </w:t>
+      </w:r>
+      <w:proofErr w:type="spellStart"/>
+      <w:r>
+        <w:rPr>
+          <w:rFonts w:ascii="Times New Roman" w:hAnsi="Times New Roman" w:cs="Times New Roman"/>
+        </w:rPr>
+        <w:t>Boyer-Mooreova</w:t>
+      </w:r>
+      <w:proofErr w:type="spellEnd"/>
+      <w:r>
+        <w:rPr>
+          <w:rFonts w:ascii="Times New Roman" w:hAnsi="Times New Roman" w:cs="Times New Roman"/>
+        </w:rPr>
+        <w:t xml:space="preserve"> algoritmu. Rozh</w:t>
       </w:r>
       <w:r>
         <w:rPr>
@@ -3063,6 +3598,7 @@
         </w:rPr>
         <w:t xml:space="preserve"> </w:t>
       </w:r>
+      <w:proofErr w:type="spellStart"/>
       <w:r>
         <w:rPr>
           <w:rFonts w:ascii="Times New Roman" w:hAnsi="Times New Roman" w:cs="Times New Roman"/>
@@ -3070,6 +3606,7 @@
         </w:rPr>
         <w:t>bad-character</w:t>
       </w:r>
+      <w:proofErr w:type="spellEnd"/>
       <w:r>
         <w:rPr>
           <w:rFonts w:ascii="Times New Roman" w:hAnsi="Times New Roman" w:cs="Times New Roman"/>
@@ -4640,6 +5177,7 @@
               </w:rPr>
               <w:t xml:space="preserve">&lt;----- </w:t>
             </w:r>
+            <w:proofErr w:type="spellStart"/>
             <w:r>
               <w:rPr>
                 <w:rFonts w:ascii="Times New Roman" w:hAnsi="Times New Roman" w:cs="Times New Roman"/>
@@ -4650,6 +5188,7 @@
               </w:rPr>
               <w:t>pattern</w:t>
             </w:r>
+            <w:proofErr w:type="spellEnd"/>
           </w:p>
         </w:tc>
         <w:tc>
@@ -6484,7 +7023,21 @@
         <w:rPr>
           <w:rFonts w:ascii="Times New Roman" w:hAnsi="Times New Roman" w:cs="Times New Roman"/>
         </w:rPr>
-        <w:t>Shell sort je jednoduchý algoritmus řazení typu in situ. Prvky, které jsou dál od sebe, se seřadí dříve než prvky, které jsou blíže. Shell sort je druh řazení vkládáním, které povoluje výměnu prvků, které nejsou vedle sebe (vzdálených prvků). Je to ale nestabilní řadicí metoda tj. nezachovává původní pořadí dvou prvků se stejným klíčem.</w:t>
+        <w:t xml:space="preserve">Shell sort je jednoduchý algoritmus řazení typu in </w:t>
+      </w:r>
+      <w:proofErr w:type="spellStart"/>
+      <w:r>
+        <w:rPr>
+          <w:rFonts w:ascii="Times New Roman" w:hAnsi="Times New Roman" w:cs="Times New Roman"/>
+        </w:rPr>
+        <w:t>situ</w:t>
+      </w:r>
+      <w:proofErr w:type="spellEnd"/>
+      <w:r>
+        <w:rPr>
+          <w:rFonts w:ascii="Times New Roman" w:hAnsi="Times New Roman" w:cs="Times New Roman"/>
+        </w:rPr>
+        <w:t>. Prvky, které jsou dál od sebe, se seřadí dříve než prvky, které jsou blíže. Shell sort je druh řazení vkládáním, které povoluje výměnu prvků, které nejsou vedle sebe (vzdálených prvků). Je to ale nestabilní řadicí metoda tj. nezachovává původní pořadí dvou prvků se stejným klíčem.</w:t>
       </w:r>
     </w:p>
     <w:p>
@@ -6510,7 +7063,21 @@
         <w:rPr>
           <w:rFonts w:ascii="Times New Roman" w:hAnsi="Times New Roman" w:cs="Times New Roman"/>
         </w:rPr>
-        <w:t xml:space="preserve">Efektivita shell sort algoritmu je závislá na mezeře zpracovávaných části, která se nazývá gap sekvence, a v naší implementace je zvolena jako velikost pole prvků, která se každým průchodem zmenšuje </w:t>
+        <w:t xml:space="preserve">Efektivita </w:t>
+      </w:r>
+      <w:proofErr w:type="spellStart"/>
+      <w:r>
+        <w:rPr>
+          <w:rFonts w:ascii="Times New Roman" w:hAnsi="Times New Roman" w:cs="Times New Roman"/>
+        </w:rPr>
+        <w:t>shell</w:t>
+      </w:r>
+      <w:proofErr w:type="spellEnd"/>
+      <w:r>
+        <w:rPr>
+          <w:rFonts w:ascii="Times New Roman" w:hAnsi="Times New Roman" w:cs="Times New Roman"/>
+        </w:rPr>
+        <w:t xml:space="preserve"> sort algoritmu je závislá na mezeře zpracovávaných části, která se nazývá gap sekvence, a v naší implementace je zvolena jako velikost pole prvků, která se každým průchodem zmenšuje </w:t>
       </w:r>
       <w:r>
         <w:rPr>
@@ -6556,7 +7123,21 @@
         <w:rPr>
           <w:rFonts w:ascii="Times New Roman" w:hAnsi="Times New Roman" w:cs="Times New Roman"/>
         </w:rPr>
-        <w:t xml:space="preserve">ukládání klíče, který má v tabulce jednoznačnou hodnotu a slouží k identifikaci položky tabulky. V případě, že se dva a více klíčů namapují do stejného místa, dochází ke kolizi. Těmto klíčům říkáme synonyma. </w:t>
+        <w:t xml:space="preserve">ukládání klíče, který má v tabulce jednoznačnou hodnotu a slouží k identifikaci položky tabulky. V případě, že se dva a více klíčů </w:t>
+      </w:r>
+      <w:proofErr w:type="spellStart"/>
+      <w:r>
+        <w:rPr>
+          <w:rFonts w:ascii="Times New Roman" w:hAnsi="Times New Roman" w:cs="Times New Roman"/>
+        </w:rPr>
+        <w:t>namapují</w:t>
+      </w:r>
+      <w:proofErr w:type="spellEnd"/>
+      <w:r>
+        <w:rPr>
+          <w:rFonts w:ascii="Times New Roman" w:hAnsi="Times New Roman" w:cs="Times New Roman"/>
+        </w:rPr>
+        <w:t xml:space="preserve"> do stejného místa, dochází ke kolizi. Těmto klíčům říkáme synonyma. </w:t>
       </w:r>
       <w:r>
         <w:rPr>
@@ -6674,7 +7255,21 @@
         <w:rPr>
           <w:rFonts w:ascii="Times New Roman" w:hAnsi="Times New Roman" w:cs="Times New Roman"/>
         </w:rPr>
-        <w:t>, správa Git repozitáře, testování</w:t>
+        <w:t xml:space="preserve">, správa Git </w:t>
+      </w:r>
+      <w:proofErr w:type="spellStart"/>
+      <w:r>
+        <w:rPr>
+          <w:rFonts w:ascii="Times New Roman" w:hAnsi="Times New Roman" w:cs="Times New Roman"/>
+        </w:rPr>
+        <w:t>repozitáře</w:t>
+      </w:r>
+      <w:proofErr w:type="spellEnd"/>
+      <w:r>
+        <w:rPr>
+          <w:rFonts w:ascii="Times New Roman" w:hAnsi="Times New Roman" w:cs="Times New Roman"/>
+        </w:rPr>
+        <w:t>, testování</w:t>
       </w:r>
       <w:r>
         <w:rPr>
@@ -6732,8 +7327,16 @@
         <w:rPr>
           <w:rFonts w:ascii="Times New Roman" w:hAnsi="Times New Roman" w:cs="Times New Roman"/>
         </w:rPr>
-        <w:t>Sava Nedeljković</w:t>
-      </w:r>
+        <w:t xml:space="preserve">Sava </w:t>
+      </w:r>
+      <w:proofErr w:type="spellStart"/>
+      <w:r>
+        <w:rPr>
+          <w:rFonts w:ascii="Times New Roman" w:hAnsi="Times New Roman" w:cs="Times New Roman"/>
+        </w:rPr>
+        <w:t>Nedeljković</w:t>
+      </w:r>
+      <w:proofErr w:type="spellEnd"/>
       <w:r>
         <w:rPr>
           <w:rFonts w:ascii="Times New Roman" w:hAnsi="Times New Roman" w:cs="Times New Roman"/>
@@ -6751,12 +7354,28 @@
           <w:rFonts w:ascii="Times New Roman" w:hAnsi="Times New Roman" w:cs="Times New Roman"/>
         </w:rPr>
       </w:pPr>
-      <w:r>
-        <w:rPr>
-          <w:rFonts w:ascii="Times New Roman" w:hAnsi="Times New Roman" w:cs="Times New Roman"/>
-        </w:rPr>
-        <w:t>Nemanja Vasiljević</w:t>
-      </w:r>
+      <w:proofErr w:type="spellStart"/>
+      <w:r>
+        <w:rPr>
+          <w:rFonts w:ascii="Times New Roman" w:hAnsi="Times New Roman" w:cs="Times New Roman"/>
+        </w:rPr>
+        <w:t>Nemanja</w:t>
+      </w:r>
+      <w:proofErr w:type="spellEnd"/>
+      <w:r>
+        <w:rPr>
+          <w:rFonts w:ascii="Times New Roman" w:hAnsi="Times New Roman" w:cs="Times New Roman"/>
+        </w:rPr>
+        <w:t xml:space="preserve"> </w:t>
+      </w:r>
+      <w:proofErr w:type="spellStart"/>
+      <w:r>
+        <w:rPr>
+          <w:rFonts w:ascii="Times New Roman" w:hAnsi="Times New Roman" w:cs="Times New Roman"/>
+        </w:rPr>
+        <w:t>Vasiljević</w:t>
+      </w:r>
+      <w:proofErr w:type="spellEnd"/>
       <w:r>
         <w:rPr>
           <w:rFonts w:ascii="Times New Roman" w:hAnsi="Times New Roman" w:cs="Times New Roman"/>
@@ -6908,11 +7527,19 @@
           <w:rFonts w:ascii="Times New Roman" w:hAnsi="Times New Roman" w:cs="Times New Roman"/>
         </w:rPr>
       </w:pPr>
-      <w:r>
-        <w:rPr>
-          <w:rFonts w:ascii="Times New Roman" w:hAnsi="Times New Roman" w:cs="Times New Roman"/>
-        </w:rPr>
-        <w:t>xyz řádků kódu</w:t>
+      <w:proofErr w:type="spellStart"/>
+      <w:r>
+        <w:rPr>
+          <w:rFonts w:ascii="Times New Roman" w:hAnsi="Times New Roman" w:cs="Times New Roman"/>
+        </w:rPr>
+        <w:t>xyz</w:t>
+      </w:r>
+      <w:proofErr w:type="spellEnd"/>
+      <w:r>
+        <w:rPr>
+          <w:rFonts w:ascii="Times New Roman" w:hAnsi="Times New Roman" w:cs="Times New Roman"/>
+        </w:rPr>
+        <w:t xml:space="preserve"> řádků kódu</w:t>
       </w:r>
     </w:p>
     <w:p>
@@ -6925,11 +7552,19 @@
           <w:rFonts w:ascii="Times New Roman" w:hAnsi="Times New Roman" w:cs="Times New Roman"/>
         </w:rPr>
       </w:pPr>
-      <w:r>
-        <w:rPr>
-          <w:rFonts w:ascii="Times New Roman" w:hAnsi="Times New Roman" w:cs="Times New Roman"/>
-        </w:rPr>
-        <w:t>xyz testovacích souborů</w:t>
+      <w:proofErr w:type="spellStart"/>
+      <w:r>
+        <w:rPr>
+          <w:rFonts w:ascii="Times New Roman" w:hAnsi="Times New Roman" w:cs="Times New Roman"/>
+        </w:rPr>
+        <w:t>xyz</w:t>
+      </w:r>
+      <w:proofErr w:type="spellEnd"/>
+      <w:r>
+        <w:rPr>
+          <w:rFonts w:ascii="Times New Roman" w:hAnsi="Times New Roman" w:cs="Times New Roman"/>
+        </w:rPr>
+        <w:t xml:space="preserve"> testovacích souborů</w:t>
       </w:r>
     </w:p>
     <w:p>
@@ -6942,11 +7577,33 @@
           <w:rFonts w:ascii="Times New Roman" w:hAnsi="Times New Roman" w:cs="Times New Roman"/>
         </w:rPr>
       </w:pPr>
-      <w:r>
-        <w:rPr>
-          <w:rFonts w:ascii="Times New Roman" w:hAnsi="Times New Roman" w:cs="Times New Roman"/>
-        </w:rPr>
-        <w:t>xyz commitů na Gitu</w:t>
+      <w:proofErr w:type="spellStart"/>
+      <w:r>
+        <w:rPr>
+          <w:rFonts w:ascii="Times New Roman" w:hAnsi="Times New Roman" w:cs="Times New Roman"/>
+        </w:rPr>
+        <w:t>xyz</w:t>
+      </w:r>
+      <w:proofErr w:type="spellEnd"/>
+      <w:r>
+        <w:rPr>
+          <w:rFonts w:ascii="Times New Roman" w:hAnsi="Times New Roman" w:cs="Times New Roman"/>
+        </w:rPr>
+        <w:t xml:space="preserve"> </w:t>
+      </w:r>
+      <w:proofErr w:type="spellStart"/>
+      <w:r>
+        <w:rPr>
+          <w:rFonts w:ascii="Times New Roman" w:hAnsi="Times New Roman" w:cs="Times New Roman"/>
+        </w:rPr>
+        <w:t>commitů</w:t>
+      </w:r>
+      <w:proofErr w:type="spellEnd"/>
+      <w:r>
+        <w:rPr>
+          <w:rFonts w:ascii="Times New Roman" w:hAnsi="Times New Roman" w:cs="Times New Roman"/>
+        </w:rPr>
+        <w:t xml:space="preserve"> na Gitu</w:t>
       </w:r>
     </w:p>
     <w:p>
@@ -6990,11 +7647,19 @@
           <w:rFonts w:ascii="Times New Roman" w:hAnsi="Times New Roman" w:cs="Times New Roman"/>
         </w:rPr>
       </w:pPr>
-      <w:r>
-        <w:rPr>
-          <w:rFonts w:ascii="Times New Roman" w:hAnsi="Times New Roman" w:cs="Times New Roman"/>
-        </w:rPr>
-        <w:t xml:space="preserve">Forum: </w:t>
+      <w:proofErr w:type="spellStart"/>
+      <w:r>
+        <w:rPr>
+          <w:rFonts w:ascii="Times New Roman" w:hAnsi="Times New Roman" w:cs="Times New Roman"/>
+        </w:rPr>
+        <w:t>Forum</w:t>
+      </w:r>
+      <w:proofErr w:type="spellEnd"/>
+      <w:r>
+        <w:rPr>
+          <w:rFonts w:ascii="Times New Roman" w:hAnsi="Times New Roman" w:cs="Times New Roman"/>
+        </w:rPr>
+        <w:t xml:space="preserve">: </w:t>
       </w:r>
       <w:hyperlink r:id="rId12" w:history="1">
         <w:r>
@@ -7071,16 +7736,92 @@
         <w:rPr>
           <w:rFonts w:ascii="Times New Roman" w:hAnsi="Times New Roman" w:cs="Times New Roman"/>
         </w:rPr>
-        <w:t>Sara Baase, Allen Van Gelder, Computer algorithms: introduction to design and analysis</w:t>
-      </w:r>
+        <w:t xml:space="preserve">Sara </w:t>
+      </w:r>
+      <w:proofErr w:type="spellStart"/>
+      <w:r>
+        <w:rPr>
+          <w:rFonts w:ascii="Times New Roman" w:hAnsi="Times New Roman" w:cs="Times New Roman"/>
+        </w:rPr>
+        <w:t>Baase</w:t>
+      </w:r>
+      <w:proofErr w:type="spellEnd"/>
+      <w:r>
+        <w:rPr>
+          <w:rFonts w:ascii="Times New Roman" w:hAnsi="Times New Roman" w:cs="Times New Roman"/>
+        </w:rPr>
+        <w:t xml:space="preserve">, Allen Van </w:t>
+      </w:r>
+      <w:proofErr w:type="spellStart"/>
+      <w:r>
+        <w:rPr>
+          <w:rFonts w:ascii="Times New Roman" w:hAnsi="Times New Roman" w:cs="Times New Roman"/>
+        </w:rPr>
+        <w:t>Gelder</w:t>
+      </w:r>
+      <w:proofErr w:type="spellEnd"/>
+      <w:r>
+        <w:rPr>
+          <w:rFonts w:ascii="Times New Roman" w:hAnsi="Times New Roman" w:cs="Times New Roman"/>
+        </w:rPr>
+        <w:t xml:space="preserve">, </w:t>
+      </w:r>
+      <w:proofErr w:type="spellStart"/>
+      <w:r>
+        <w:rPr>
+          <w:rFonts w:ascii="Times New Roman" w:hAnsi="Times New Roman" w:cs="Times New Roman"/>
+        </w:rPr>
+        <w:t>Computer</w:t>
+      </w:r>
+      <w:proofErr w:type="spellEnd"/>
+      <w:r>
+        <w:rPr>
+          <w:rFonts w:ascii="Times New Roman" w:hAnsi="Times New Roman" w:cs="Times New Roman"/>
+        </w:rPr>
+        <w:t xml:space="preserve"> </w:t>
+      </w:r>
+      <w:proofErr w:type="spellStart"/>
+      <w:r>
+        <w:rPr>
+          <w:rFonts w:ascii="Times New Roman" w:hAnsi="Times New Roman" w:cs="Times New Roman"/>
+        </w:rPr>
+        <w:t>algorithms</w:t>
+      </w:r>
+      <w:proofErr w:type="spellEnd"/>
+      <w:r>
+        <w:rPr>
+          <w:rFonts w:ascii="Times New Roman" w:hAnsi="Times New Roman" w:cs="Times New Roman"/>
+        </w:rPr>
+        <w:t xml:space="preserve">: </w:t>
+      </w:r>
+      <w:proofErr w:type="spellStart"/>
+      <w:r>
+        <w:rPr>
+          <w:rFonts w:ascii="Times New Roman" w:hAnsi="Times New Roman" w:cs="Times New Roman"/>
+        </w:rPr>
+        <w:t>introduction</w:t>
+      </w:r>
+      <w:proofErr w:type="spellEnd"/>
+      <w:r>
+        <w:rPr>
+          <w:rFonts w:ascii="Times New Roman" w:hAnsi="Times New Roman" w:cs="Times New Roman"/>
+        </w:rPr>
+        <w:t xml:space="preserve"> to design and </w:t>
+      </w:r>
+      <w:proofErr w:type="spellStart"/>
+      <w:r>
+        <w:rPr>
+          <w:rFonts w:ascii="Times New Roman" w:hAnsi="Times New Roman" w:cs="Times New Roman"/>
+        </w:rPr>
+        <w:t>analysis</w:t>
+      </w:r>
+      <w:proofErr w:type="spellEnd"/>
       <w:r>
         <w:rPr>
           <w:rFonts w:ascii="Times New Roman" w:hAnsi="Times New Roman" w:cs="Times New Roman"/>
         </w:rPr>
         <w:t>.</w:t>
       </w:r>
-      <w:bookmarkStart w:id="1" w:name="_GoBack"/>
-      <w:bookmarkEnd w:id="1"/>
       <w:r>
         <w:rPr>
           <w:rFonts w:ascii="Times New Roman" w:hAnsi="Times New Roman" w:cs="Times New Roman"/>
@@ -8361,7 +9102,7 @@
 </file>
 
 <file path=customXml/itemProps1.xml><?xml version="1.0" encoding="utf-8"?>
-<ds:datastoreItem xmlns:ds="http://schemas.openxmlformats.org/officeDocument/2006/customXml" ds:itemID="{366336D9-D32E-4AF1-933D-97B7F0648196}">
+<ds:datastoreItem xmlns:ds="http://schemas.openxmlformats.org/officeDocument/2006/customXml" ds:itemID="{534EA0D3-9586-472C-A021-6CA6F38778D3}">
   <ds:schemaRefs>
     <ds:schemaRef ds:uri="http://schemas.openxmlformats.org/officeDocument/2006/bibliography"/>
   </ds:schemaRefs>

--- a/dokumentace/IFJ-dokumentace.docx
+++ b/dokumentace/IFJ-dokumentace.docx
@@ -1,6 +1,6 @@
 
 <file path=word/document.xml><?xml version="1.0" encoding="utf-8"?>
-<w:document xmlns:wpc="http://schemas.microsoft.com/office/word/2010/wordprocessingCanvas" xmlns:cx="http://schemas.microsoft.com/office/drawing/2014/chartex" xmlns:cx1="http://schemas.microsoft.com/office/drawing/2015/9/8/chartex" xmlns:mc="http://schemas.openxmlformats.org/markup-compatibility/2006" xmlns:o="urn:schemas-microsoft-com:office:office" xmlns:r="http://schemas.openxmlformats.org/officeDocument/2006/relationships" xmlns:m="http://schemas.openxmlformats.org/officeDocument/2006/math" xmlns:v="urn:schemas-microsoft-com:vml" xmlns:wp14="http://schemas.microsoft.com/office/word/2010/wordprocessingDrawing" xmlns:wp="http://schemas.openxmlformats.org/drawingml/2006/wordprocessingDrawing" xmlns:w10="urn:schemas-microsoft-com:office:word" xmlns:w="http://schemas.openxmlformats.org/wordprocessingml/2006/main" xmlns:w14="http://schemas.microsoft.com/office/word/2010/wordml" xmlns:w15="http://schemas.microsoft.com/office/word/2012/wordml" xmlns:w16se="http://schemas.microsoft.com/office/word/2015/wordml/symex" xmlns:wpg="http://schemas.microsoft.com/office/word/2010/wordprocessingGroup" xmlns:wpi="http://schemas.microsoft.com/office/word/2010/wordprocessingInk" xmlns:wne="http://schemas.microsoft.com/office/word/2006/wordml" xmlns:wps="http://schemas.microsoft.com/office/word/2010/wordprocessingShape" mc:Ignorable="w14 w15 w16se wp14">
+<w:document xmlns:ve="http://schemas.openxmlformats.org/markup-compatibility/2006" xmlns:o="urn:schemas-microsoft-com:office:office" xmlns:r="http://schemas.openxmlformats.org/officeDocument/2006/relationships" xmlns:m="http://schemas.openxmlformats.org/officeDocument/2006/math" xmlns:v="urn:schemas-microsoft-com:vml" xmlns:wp="http://schemas.openxmlformats.org/drawingml/2006/wordprocessingDrawing" xmlns:w10="urn:schemas-microsoft-com:office:word" xmlns:w="http://schemas.openxmlformats.org/wordprocessingml/2006/main" xmlns:wne="http://schemas.microsoft.com/office/word/2006/wordml">
   <w:body>
     <w:p>
       <w:pPr>
@@ -96,10 +96,10 @@
                     </pic:cNvPicPr>
                   </pic:nvPicPr>
                   <pic:blipFill>
-                    <a:blip r:embed="rId6">
+                    <a:blip r:embed="rId6" cstate="print">
                       <a:extLst>
                         <a:ext uri="{28A0092B-C50C-407E-A947-70E740481C1C}">
-                          <a14:useLocalDpi xmlns:a14="http://schemas.microsoft.com/office/drawing/2010/main" val="0"/>
+                          <a14:useLocalDpi xmlns:a14="http://schemas.microsoft.com/office/drawing/2010/main" xmlns:wps="http://schemas.microsoft.com/office/word/2010/wordprocessingShape" xmlns:wpi="http://schemas.microsoft.com/office/word/2010/wordprocessingInk" xmlns:wpg="http://schemas.microsoft.com/office/word/2010/wordprocessingGroup" xmlns:w14="http://schemas.microsoft.com/office/word/2010/wordml" xmlns:w="http://schemas.openxmlformats.org/wordprocessingml/2006/main" xmlns:w10="urn:schemas-microsoft-com:office:word" xmlns:wp14="http://schemas.microsoft.com/office/word/2010/wordprocessingDrawing" xmlns:v="urn:schemas-microsoft-com:vml" xmlns:o="urn:schemas-microsoft-com:office:office" xmlns:mc="http://schemas.openxmlformats.org/markup-compatibility/2006" xmlns:wpc="http://schemas.microsoft.com/office/word/2010/wordprocessingCanvas" xmlns="" val="0"/>
                         </a:ext>
                       </a:extLst>
                     </a:blip>
@@ -150,7 +150,7 @@
     </w:p>
     <w:p>
       <w:pPr>
-        <w:pStyle w:val="Title"/>
+        <w:pStyle w:val="Nzev"/>
         <w:rPr>
           <w:rFonts w:ascii="Times New Roman" w:hAnsi="Times New Roman" w:cs="Times New Roman"/>
           <w:sz w:val="36"/>
@@ -206,18 +206,27 @@
     </w:p>
     <w:p>
       <w:pPr>
-        <w:rPr>
-          <w:rFonts w:ascii="Times New Roman" w:hAnsi="Times New Roman" w:cs="Times New Roman"/>
-        </w:rPr>
-      </w:pPr>
-    </w:p>
-    <w:p>
-      <w:pPr>
+        <w:jc w:val="center"/>
+        <w:rPr>
+          <w:rFonts w:ascii="Times New Roman" w:hAnsi="Times New Roman" w:cs="Times New Roman"/>
+        </w:rPr>
+      </w:pPr>
+    </w:p>
+    <w:p>
+      <w:pPr>
+        <w:jc w:val="center"/>
         <w:rPr>
           <w:rFonts w:ascii="Times New Roman" w:hAnsi="Times New Roman" w:cs="Times New Roman"/>
           <w:b/>
         </w:rPr>
       </w:pPr>
+      <w:r>
+        <w:rPr>
+          <w:rFonts w:ascii="Times New Roman" w:hAnsi="Times New Roman" w:cs="Times New Roman"/>
+          <w:b/>
+        </w:rPr>
+        <w:t>11. 12. 2016</w:t>
+      </w:r>
     </w:p>
     <w:p>
       <w:pPr>
@@ -530,11 +539,19 @@
           <w:rFonts w:ascii="Times New Roman" w:hAnsi="Times New Roman" w:cs="Times New Roman"/>
         </w:rPr>
       </w:pPr>
-      <w:r>
-        <w:rPr>
-          <w:rFonts w:ascii="Times New Roman" w:hAnsi="Times New Roman" w:cs="Times New Roman"/>
-        </w:rPr>
-        <w:t xml:space="preserve">Sava </w:t>
+      <w:proofErr w:type="spellStart"/>
+      <w:r>
+        <w:rPr>
+          <w:rFonts w:ascii="Times New Roman" w:hAnsi="Times New Roman" w:cs="Times New Roman"/>
+        </w:rPr>
+        <w:t>Sava</w:t>
+      </w:r>
+      <w:proofErr w:type="spellEnd"/>
+      <w:r>
+        <w:rPr>
+          <w:rFonts w:ascii="Times New Roman" w:hAnsi="Times New Roman" w:cs="Times New Roman"/>
+        </w:rPr>
+        <w:t xml:space="preserve"> </w:t>
       </w:r>
       <w:proofErr w:type="spellStart"/>
       <w:r>
@@ -688,7 +705,7 @@
     </w:p>
     <w:p>
       <w:pPr>
-        <w:pStyle w:val="Heading1"/>
+        <w:pStyle w:val="Nadpis1"/>
         <w:rPr>
           <w:rFonts w:cs="Times New Roman"/>
         </w:rPr>
@@ -724,7 +741,19 @@
         <w:rPr>
           <w:rFonts w:ascii="Times New Roman" w:hAnsi="Times New Roman" w:cs="Times New Roman"/>
         </w:rPr>
-        <w:t>Interpret se skládá ze tří hlavních částí, které budou dále popsány v dalších kapitolách:</w:t>
+        <w:t xml:space="preserve">Interpret se skládá ze </w:t>
+      </w:r>
+      <w:r>
+        <w:rPr>
+          <w:rFonts w:ascii="Times New Roman" w:hAnsi="Times New Roman" w:cs="Times New Roman"/>
+        </w:rPr>
+        <w:t>tří hlavních částí, které budou</w:t>
+      </w:r>
+      <w:r>
+        <w:rPr>
+          <w:rFonts w:ascii="Times New Roman" w:hAnsi="Times New Roman" w:cs="Times New Roman"/>
+        </w:rPr>
+        <w:t xml:space="preserve"> popsány v dalších kapitolách:</w:t>
       </w:r>
     </w:p>
     <w:p>
@@ -781,7 +810,7 @@
     </w:p>
     <w:p>
       <w:pPr>
-        <w:pStyle w:val="Heading1"/>
+        <w:pStyle w:val="Nadpis1"/>
         <w:rPr>
           <w:rFonts w:cs="Times New Roman"/>
         </w:rPr>
@@ -857,7 +886,19 @@
         <w:rPr>
           <w:rFonts w:ascii="Times New Roman" w:hAnsi="Times New Roman" w:cs="Times New Roman"/>
         </w:rPr>
-        <w:t>interpret. Dále jsou k projektu připojeny moduly pro práci abstraktními datovými typy (</w:t>
+        <w:t xml:space="preserve">interpret. Dále jsou k projektu připojeny moduly pro práci </w:t>
+      </w:r>
+      <w:r>
+        <w:rPr>
+          <w:rFonts w:ascii="Times New Roman" w:hAnsi="Times New Roman" w:cs="Times New Roman"/>
+        </w:rPr>
+        <w:t xml:space="preserve">s </w:t>
+      </w:r>
+      <w:r>
+        <w:rPr>
+          <w:rFonts w:ascii="Times New Roman" w:hAnsi="Times New Roman" w:cs="Times New Roman"/>
+        </w:rPr>
+        <w:t>abstraktními datovými typy (</w:t>
       </w:r>
       <w:r>
         <w:rPr>
@@ -918,42 +959,42 @@
       </w:pPr>
       <w:r>
         <w:rPr>
-          <w:rStyle w:val="Heading2Char"/>
+          <w:rStyle w:val="Nadpis2Char"/>
           <w:rFonts w:ascii="Times New Roman" w:eastAsia="Noto Sans CJK SC Regular" w:hAnsi="Times New Roman" w:cs="Times New Roman"/>
         </w:rPr>
         <w:t>Lexik</w:t>
       </w:r>
       <w:r>
         <w:rPr>
-          <w:rStyle w:val="Heading2Char"/>
+          <w:rStyle w:val="Nadpis2Char"/>
           <w:rFonts w:ascii="Times New Roman" w:eastAsia="Noto Sans CJK SC Regular" w:hAnsi="Times New Roman" w:cs="Times New Roman"/>
         </w:rPr>
         <w:t>á</w:t>
       </w:r>
       <w:r>
         <w:rPr>
-          <w:rStyle w:val="Heading2Char"/>
+          <w:rStyle w:val="Nadpis2Char"/>
           <w:rFonts w:ascii="Times New Roman" w:eastAsia="Noto Sans CJK SC Regular" w:hAnsi="Times New Roman" w:cs="Times New Roman"/>
         </w:rPr>
         <w:t>ln</w:t>
       </w:r>
       <w:r>
         <w:rPr>
-          <w:rStyle w:val="Heading2Char"/>
+          <w:rStyle w:val="Nadpis2Char"/>
           <w:rFonts w:ascii="Times New Roman" w:eastAsia="Noto Sans CJK SC Regular" w:hAnsi="Times New Roman" w:cs="Times New Roman"/>
         </w:rPr>
         <w:t>í analyzá</w:t>
       </w:r>
       <w:r>
         <w:rPr>
-          <w:rStyle w:val="Heading2Char"/>
+          <w:rStyle w:val="Nadpis2Char"/>
           <w:rFonts w:ascii="Times New Roman" w:eastAsia="Noto Sans CJK SC Regular" w:hAnsi="Times New Roman" w:cs="Times New Roman"/>
         </w:rPr>
         <w:t xml:space="preserve">tor </w:t>
       </w:r>
       <w:r>
         <w:rPr>
-          <w:rStyle w:val="Heading2Char"/>
+          <w:rStyle w:val="Nadpis2Char"/>
           <w:rFonts w:ascii="Times New Roman" w:eastAsia="Noto Sans CJK SC Regular" w:hAnsi="Times New Roman" w:cs="Times New Roman"/>
         </w:rPr>
         <w:br/>
@@ -1082,15 +1123,19 @@
         <w:rPr>
           <w:rFonts w:ascii="Times New Roman" w:hAnsi="Times New Roman" w:cs="Times New Roman"/>
         </w:rPr>
-        <w:t xml:space="preserve"> na základě lexikálních pravidel jazyku (viz</w:t>
-      </w:r>
-      <w:bookmarkStart w:id="0" w:name="_GoBack"/>
-      <w:bookmarkEnd w:id="0"/>
-      <w:r>
-        <w:rPr>
-          <w:rFonts w:ascii="Times New Roman" w:hAnsi="Times New Roman" w:cs="Times New Roman"/>
-        </w:rPr>
-        <w:t xml:space="preserve"> </w:t>
+        <w:t xml:space="preserve"> na zák</w:t>
+      </w:r>
+      <w:r>
+        <w:rPr>
+          <w:rFonts w:ascii="Times New Roman" w:hAnsi="Times New Roman" w:cs="Times New Roman"/>
+        </w:rPr>
+        <w:t>ladě lexikálních pravidel jazyka</w:t>
+      </w:r>
+      <w:r>
+        <w:rPr>
+          <w:rFonts w:ascii="Times New Roman" w:hAnsi="Times New Roman" w:cs="Times New Roman"/>
+        </w:rPr>
+        <w:t xml:space="preserve"> (viz </w:t>
       </w:r>
       <w:r>
         <w:rPr>
@@ -1126,7 +1171,25 @@
         <w:rPr>
           <w:rFonts w:ascii="Times New Roman" w:hAnsi="Times New Roman" w:cs="Times New Roman"/>
         </w:rPr>
-        <w:t>složených identifikátoru nebo neplatného lexému, je načtený lexém (reprezentován jako řetězec) poslán na vstup dalších konečných automatů, které rozhodnou, zda je lexém platný</w:t>
+        <w:t>složených identifikátorů,</w:t>
+      </w:r>
+      <w:r>
+        <w:rPr>
+          <w:rFonts w:ascii="Times New Roman" w:hAnsi="Times New Roman" w:cs="Times New Roman"/>
+        </w:rPr>
+        <w:t xml:space="preserve"> nebo neplatného lexému,</w:t>
+      </w:r>
+      <w:r>
+        <w:rPr>
+          <w:rFonts w:ascii="Times New Roman" w:hAnsi="Times New Roman" w:cs="Times New Roman"/>
+        </w:rPr>
+        <w:t xml:space="preserve"> je načtený lexém (reprezentovaný</w:t>
+      </w:r>
+      <w:r>
+        <w:rPr>
+          <w:rFonts w:ascii="Times New Roman" w:hAnsi="Times New Roman" w:cs="Times New Roman"/>
+        </w:rPr>
+        <w:t xml:space="preserve"> jako řetězec) poslán na vstup dalších konečných automatů, které rozhodnou, zda je lexém platný</w:t>
       </w:r>
       <w:r>
         <w:rPr>
@@ -1198,7 +1261,19 @@
         <w:rPr>
           <w:rFonts w:ascii="Times New Roman" w:hAnsi="Times New Roman" w:cs="Times New Roman"/>
         </w:rPr>
-        <w:t xml:space="preserve">ukazatelem buď na hodnotu načteného čísla, název proměnné či funkce, načtený řetězec nebo </w:t>
+        <w:t>ukazatelem buď na hodnotu načteného čísla, název proměnné či funkce, načtený řetězec</w:t>
+      </w:r>
+      <w:r>
+        <w:rPr>
+          <w:rFonts w:ascii="Times New Roman" w:hAnsi="Times New Roman" w:cs="Times New Roman"/>
+        </w:rPr>
+        <w:t>,</w:t>
+      </w:r>
+      <w:r>
+        <w:rPr>
+          <w:rFonts w:ascii="Times New Roman" w:hAnsi="Times New Roman" w:cs="Times New Roman"/>
+        </w:rPr>
+        <w:t xml:space="preserve"> nebo </w:t>
       </w:r>
       <w:proofErr w:type="spellStart"/>
       <w:r>
@@ -1212,11 +1287,18 @@
         <w:rPr>
           <w:rFonts w:ascii="Times New Roman" w:hAnsi="Times New Roman" w:cs="Times New Roman"/>
         </w:rPr>
-        <w:t xml:space="preserve"> ukazatelem.</w:t>
-      </w:r>
-    </w:p>
-    <w:p>
-      <w:pPr>
+        <w:t xml:space="preserve"> ukazatelem</w:t>
+      </w:r>
+      <w:r>
+        <w:rPr>
+          <w:rFonts w:ascii="Times New Roman" w:hAnsi="Times New Roman" w:cs="Times New Roman"/>
+        </w:rPr>
+        <w:t>.</w:t>
+      </w:r>
+    </w:p>
+    <w:p>
+      <w:pPr>
+        <w:jc w:val="center"/>
         <w:rPr>
           <w:rFonts w:ascii="Times New Roman" w:hAnsi="Times New Roman" w:cs="Times New Roman"/>
         </w:rPr>
@@ -1248,7 +1330,7 @@
                     <a:blip r:embed="rId7" cstate="print">
                       <a:extLst>
                         <a:ext uri="{28A0092B-C50C-407E-A947-70E740481C1C}">
-                          <a14:useLocalDpi xmlns:a14="http://schemas.microsoft.com/office/drawing/2010/main" val="0"/>
+                          <a14:useLocalDpi xmlns:a14="http://schemas.microsoft.com/office/drawing/2010/main" xmlns:wps="http://schemas.microsoft.com/office/word/2010/wordprocessingShape" xmlns:wpi="http://schemas.microsoft.com/office/word/2010/wordprocessingInk" xmlns:wpg="http://schemas.microsoft.com/office/word/2010/wordprocessingGroup" xmlns:w14="http://schemas.microsoft.com/office/word/2010/wordml" xmlns:w="http://schemas.openxmlformats.org/wordprocessingml/2006/main" xmlns:w10="urn:schemas-microsoft-com:office:word" xmlns:wp14="http://schemas.microsoft.com/office/word/2010/wordprocessingDrawing" xmlns:v="urn:schemas-microsoft-com:vml" xmlns:o="urn:schemas-microsoft-com:office:office" xmlns:mc="http://schemas.openxmlformats.org/markup-compatibility/2006" xmlns:wpc="http://schemas.microsoft.com/office/word/2010/wordprocessingCanvas" xmlns="" val="0"/>
                         </a:ext>
                       </a:extLst>
                     </a:blip>
@@ -1293,6 +1375,7 @@
     </w:p>
     <w:p>
       <w:pPr>
+        <w:jc w:val="center"/>
         <w:rPr>
           <w:rFonts w:ascii="Times New Roman" w:hAnsi="Times New Roman" w:cs="Times New Roman"/>
         </w:rPr>
@@ -1325,7 +1408,7 @@
                     <a:blip r:embed="rId8" cstate="print">
                       <a:extLst>
                         <a:ext uri="{28A0092B-C50C-407E-A947-70E740481C1C}">
-                          <a14:useLocalDpi xmlns:a14="http://schemas.microsoft.com/office/drawing/2010/main" val="0"/>
+                          <a14:useLocalDpi xmlns:a14="http://schemas.microsoft.com/office/drawing/2010/main" xmlns:wps="http://schemas.microsoft.com/office/word/2010/wordprocessingShape" xmlns:wpi="http://schemas.microsoft.com/office/word/2010/wordprocessingInk" xmlns:wpg="http://schemas.microsoft.com/office/word/2010/wordprocessingGroup" xmlns:w14="http://schemas.microsoft.com/office/word/2010/wordml" xmlns:w="http://schemas.openxmlformats.org/wordprocessingml/2006/main" xmlns:w10="urn:schemas-microsoft-com:office:word" xmlns:wp14="http://schemas.microsoft.com/office/word/2010/wordprocessingDrawing" xmlns:v="urn:schemas-microsoft-com:vml" xmlns:o="urn:schemas-microsoft-com:office:office" xmlns:mc="http://schemas.openxmlformats.org/markup-compatibility/2006" xmlns:wpc="http://schemas.microsoft.com/office/word/2010/wordprocessingCanvas" xmlns="" val="0"/>
                         </a:ext>
                       </a:extLst>
                     </a:blip>
@@ -1370,6 +1453,7 @@
     </w:p>
     <w:p>
       <w:pPr>
+        <w:jc w:val="center"/>
         <w:rPr>
           <w:rFonts w:ascii="Times New Roman" w:hAnsi="Times New Roman" w:cs="Times New Roman"/>
         </w:rPr>
@@ -1408,7 +1492,7 @@
                     <a:blip r:embed="rId9" cstate="print">
                       <a:extLst>
                         <a:ext uri="{28A0092B-C50C-407E-A947-70E740481C1C}">
-                          <a14:useLocalDpi xmlns:a14="http://schemas.microsoft.com/office/drawing/2010/main" val="0"/>
+                          <a14:useLocalDpi xmlns:a14="http://schemas.microsoft.com/office/drawing/2010/main" xmlns:wps="http://schemas.microsoft.com/office/word/2010/wordprocessingShape" xmlns:wpi="http://schemas.microsoft.com/office/word/2010/wordprocessingInk" xmlns:wpg="http://schemas.microsoft.com/office/word/2010/wordprocessingGroup" xmlns:w14="http://schemas.microsoft.com/office/word/2010/wordml" xmlns:w="http://schemas.openxmlformats.org/wordprocessingml/2006/main" xmlns:w10="urn:schemas-microsoft-com:office:word" xmlns:wp14="http://schemas.microsoft.com/office/word/2010/wordprocessingDrawing" xmlns:v="urn:schemas-microsoft-com:vml" xmlns:o="urn:schemas-microsoft-com:office:office" xmlns:mc="http://schemas.openxmlformats.org/markup-compatibility/2006" xmlns:wpc="http://schemas.microsoft.com/office/word/2010/wordprocessingCanvas" xmlns="" val="0"/>
                         </a:ext>
                       </a:extLst>
                     </a:blip>
@@ -1453,7 +1537,7 @@
     </w:p>
     <w:p>
       <w:pPr>
-        <w:pStyle w:val="Heading2"/>
+        <w:pStyle w:val="Nadpis2"/>
         <w:rPr>
           <w:rFonts w:ascii="Times New Roman" w:hAnsi="Times New Roman" w:cs="Times New Roman"/>
         </w:rPr>
@@ -1575,7 +1659,19 @@
         <w:rPr>
           <w:rFonts w:ascii="Times New Roman" w:hAnsi="Times New Roman" w:cs="Times New Roman"/>
         </w:rPr>
-        <w:t xml:space="preserve"> jsou jednotlivé tokeny, které jsou získávané z lexikálního analyzátoru pomocí </w:t>
+        <w:t xml:space="preserve"> jsou jednotlivé tokeny, které jsou získáv</w:t>
+      </w:r>
+      <w:r>
+        <w:rPr>
+          <w:rFonts w:ascii="Times New Roman" w:hAnsi="Times New Roman" w:cs="Times New Roman"/>
+        </w:rPr>
+        <w:t>ány</w:t>
+      </w:r>
+      <w:r>
+        <w:rPr>
+          <w:rFonts w:ascii="Times New Roman" w:hAnsi="Times New Roman" w:cs="Times New Roman"/>
+        </w:rPr>
+        <w:t xml:space="preserve"> z lexikálního analyzátoru pomocí </w:t>
       </w:r>
       <w:proofErr w:type="spellStart"/>
       <w:r>
@@ -1583,7 +1679,23 @@
           <w:rFonts w:ascii="Times New Roman" w:hAnsi="Times New Roman" w:cs="Times New Roman"/>
           <w:i/>
         </w:rPr>
-        <w:t>get_token</w:t>
+        <w:t>get</w:t>
+      </w:r>
+      <w:proofErr w:type="spellEnd"/>
+      <w:r>
+        <w:rPr>
+          <w:rFonts w:ascii="Times New Roman" w:hAnsi="Times New Roman" w:cs="Times New Roman"/>
+          <w:i/>
+        </w:rPr>
+        <w:t>_</w:t>
+      </w:r>
+      <w:proofErr w:type="spellStart"/>
+      <w:r>
+        <w:rPr>
+          <w:rFonts w:ascii="Times New Roman" w:hAnsi="Times New Roman" w:cs="Times New Roman"/>
+          <w:i/>
+        </w:rPr>
+        <w:t>token</w:t>
       </w:r>
       <w:proofErr w:type="spellEnd"/>
       <w:r>
@@ -1654,7 +1766,19 @@
         <w:rPr>
           <w:rFonts w:ascii="Times New Roman" w:hAnsi="Times New Roman" w:cs="Times New Roman"/>
         </w:rPr>
-        <w:t xml:space="preserve"> V jiném případě je vstupní token zpracován a simuluje se tvorba derivačního stromu. Za předpokladu, že se derivační strom podařilo vytvořit, je program syntakticky správně. Derivační strom se vytváří rekurzivně směrem shora dolů na základě LL gramatiky.</w:t>
+        <w:t xml:space="preserve"> V jiném případě je vstupní token zpracován a simuluje se tvorba derivačního stromu. Za předpokladu, že se derivační strom podařilo vytvořit, je program syntakticky správně. Derivační strom se vytváří rekurzivně směrem shora dolů</w:t>
+      </w:r>
+      <w:r>
+        <w:rPr>
+          <w:rFonts w:ascii="Times New Roman" w:hAnsi="Times New Roman" w:cs="Times New Roman"/>
+        </w:rPr>
+        <w:t>,</w:t>
+      </w:r>
+      <w:r>
+        <w:rPr>
+          <w:rFonts w:ascii="Times New Roman" w:hAnsi="Times New Roman" w:cs="Times New Roman"/>
+        </w:rPr>
+        <w:t xml:space="preserve"> na základě LL gramatiky.</w:t>
       </w:r>
     </w:p>
     <w:p>
@@ -1674,7 +1798,49 @@
         <w:rPr>
           <w:rFonts w:ascii="Times New Roman" w:hAnsi="Times New Roman" w:cs="Times New Roman"/>
         </w:rPr>
-        <w:t xml:space="preserve"> ukládá data o proměnných a funkcích do tabulek symbolů reprezentovanými tabulkami s rozptýlenými položkami. Globální tabulka symbolů je uložena na zásobník tabulek symbolů, který dále bude používán interpretem. Každá z lokálních tabulek symbolů náleží vždy jedné funkci a k té je také následně připojena.</w:t>
+        <w:t xml:space="preserve"> ukládá data o proměnných a funkcích do tabulek symbolů</w:t>
+      </w:r>
+      <w:r>
+        <w:rPr>
+          <w:rFonts w:ascii="Times New Roman" w:hAnsi="Times New Roman" w:cs="Times New Roman"/>
+        </w:rPr>
+        <w:t>,</w:t>
+      </w:r>
+      <w:r>
+        <w:rPr>
+          <w:rFonts w:ascii="Times New Roman" w:hAnsi="Times New Roman" w:cs="Times New Roman"/>
+        </w:rPr>
+        <w:t xml:space="preserve"> </w:t>
+      </w:r>
+      <w:r>
+        <w:rPr>
+          <w:rFonts w:ascii="Times New Roman" w:hAnsi="Times New Roman" w:cs="Times New Roman"/>
+        </w:rPr>
+        <w:t>které jsou reprezentovány</w:t>
+      </w:r>
+      <w:r>
+        <w:rPr>
+          <w:rFonts w:ascii="Times New Roman" w:hAnsi="Times New Roman" w:cs="Times New Roman"/>
+        </w:rPr>
+        <w:t xml:space="preserve"> tabulkami s rozptýlenými položkami. Globální tabulka symbolů je uložena na zásobník tabulek s</w:t>
+      </w:r>
+      <w:r>
+        <w:rPr>
+          <w:rFonts w:ascii="Times New Roman" w:hAnsi="Times New Roman" w:cs="Times New Roman"/>
+        </w:rPr>
+        <w:t>y</w:t>
+      </w:r>
+      <w:r>
+        <w:rPr>
+          <w:rFonts w:ascii="Times New Roman" w:hAnsi="Times New Roman" w:cs="Times New Roman"/>
+        </w:rPr>
+        <w:t>mbolů, který dále bude používán</w:t>
+      </w:r>
+      <w:r>
+        <w:rPr>
+          <w:rFonts w:ascii="Times New Roman" w:hAnsi="Times New Roman" w:cs="Times New Roman"/>
+        </w:rPr>
+        <w:t xml:space="preserve"> interpretem. Každá z lokálních tabulek symbolů náleží vždy jedné funkci a k té je také následně připojena.</w:t>
       </w:r>
     </w:p>
     <w:p>
@@ -1702,19 +1868,29 @@
         </w:rPr>
         <w:t xml:space="preserve"> se průběžně generuje </w:t>
       </w:r>
-      <w:proofErr w:type="spellStart"/>
-      <w:r>
-        <w:rPr>
-          <w:rFonts w:ascii="Times New Roman" w:hAnsi="Times New Roman" w:cs="Times New Roman"/>
-        </w:rPr>
-        <w:t>tříadresný</w:t>
-      </w:r>
-      <w:proofErr w:type="spellEnd"/>
-      <w:r>
-        <w:rPr>
-          <w:rFonts w:ascii="Times New Roman" w:hAnsi="Times New Roman" w:cs="Times New Roman"/>
-        </w:rPr>
-        <w:t xml:space="preserve"> kód a ten se ukládá na hlavní instrukční pásku, v případě inicializace statických proměnných, nebo na instrukční pásku jednotlivých funkcí. Tu si v případě volání dané funkce kopíruje interpret na hlavní instrukční pásku.</w:t>
+      <w:r>
+        <w:rPr>
+          <w:rFonts w:ascii="Times New Roman" w:hAnsi="Times New Roman" w:cs="Times New Roman"/>
+        </w:rPr>
+        <w:t>tří adresný</w:t>
+      </w:r>
+      <w:r>
+        <w:rPr>
+          <w:rFonts w:ascii="Times New Roman" w:hAnsi="Times New Roman" w:cs="Times New Roman"/>
+        </w:rPr>
+        <w:t xml:space="preserve"> kód a ten se ukl</w:t>
+      </w:r>
+      <w:r>
+        <w:rPr>
+          <w:rFonts w:ascii="Times New Roman" w:hAnsi="Times New Roman" w:cs="Times New Roman"/>
+        </w:rPr>
+        <w:t xml:space="preserve">ádá na hlavní instrukční pásku </w:t>
+      </w:r>
+      <w:r>
+        <w:rPr>
+          <w:rFonts w:ascii="Times New Roman" w:hAnsi="Times New Roman" w:cs="Times New Roman"/>
+        </w:rPr>
+        <w:t>v případě inicializace statických proměnných, nebo na instrukční pásku jednotlivých funkcí. Tu si v případě volání dané funkce kopíruje interpret na hlavní instrukční pásku.</w:t>
       </w:r>
     </w:p>
     <w:p>
@@ -1800,7 +1976,25 @@
           <w:sz w:val="16"/>
           <w:szCs w:val="18"/>
         </w:rPr>
-        <w:t>simple_ident</w:t>
+        <w:t>simple</w:t>
+      </w:r>
+      <w:proofErr w:type="spellEnd"/>
+      <w:r>
+        <w:rPr>
+          <w:rFonts w:ascii="Times New Roman" w:hAnsi="Times New Roman" w:cs="Times New Roman"/>
+          <w:sz w:val="16"/>
+          <w:szCs w:val="18"/>
+        </w:rPr>
+        <w:t>_</w:t>
+      </w:r>
+      <w:proofErr w:type="spellStart"/>
+      <w:r>
+        <w:rPr>
+          <w:rFonts w:ascii="Times New Roman" w:hAnsi="Times New Roman" w:cs="Times New Roman"/>
+          <w:sz w:val="16"/>
+          <w:szCs w:val="18"/>
+        </w:rPr>
+        <w:t>ident</w:t>
       </w:r>
       <w:proofErr w:type="spellEnd"/>
       <w:r>
@@ -1878,7 +2072,25 @@
           <w:sz w:val="16"/>
           <w:szCs w:val="18"/>
         </w:rPr>
-        <w:t>simple_ident</w:t>
+        <w:t>simple</w:t>
+      </w:r>
+      <w:proofErr w:type="spellEnd"/>
+      <w:r>
+        <w:rPr>
+          <w:rFonts w:ascii="Times New Roman" w:hAnsi="Times New Roman" w:cs="Times New Roman"/>
+          <w:sz w:val="16"/>
+          <w:szCs w:val="18"/>
+        </w:rPr>
+        <w:t>_</w:t>
+      </w:r>
+      <w:proofErr w:type="spellStart"/>
+      <w:r>
+        <w:rPr>
+          <w:rFonts w:ascii="Times New Roman" w:hAnsi="Times New Roman" w:cs="Times New Roman"/>
+          <w:sz w:val="16"/>
+          <w:szCs w:val="18"/>
+        </w:rPr>
+        <w:t>ident</w:t>
       </w:r>
       <w:proofErr w:type="spellEnd"/>
       <w:r>
@@ -2232,7 +2444,25 @@
           <w:sz w:val="16"/>
           <w:szCs w:val="18"/>
         </w:rPr>
-        <w:t>simple_ident</w:t>
+        <w:t>simple</w:t>
+      </w:r>
+      <w:proofErr w:type="spellEnd"/>
+      <w:r>
+        <w:rPr>
+          <w:rFonts w:ascii="Times New Roman" w:hAnsi="Times New Roman" w:cs="Times New Roman"/>
+          <w:sz w:val="16"/>
+          <w:szCs w:val="18"/>
+        </w:rPr>
+        <w:t>_</w:t>
+      </w:r>
+      <w:proofErr w:type="spellStart"/>
+      <w:r>
+        <w:rPr>
+          <w:rFonts w:ascii="Times New Roman" w:hAnsi="Times New Roman" w:cs="Times New Roman"/>
+          <w:sz w:val="16"/>
+          <w:szCs w:val="18"/>
+        </w:rPr>
+        <w:t>ident</w:t>
       </w:r>
       <w:proofErr w:type="spellEnd"/>
       <w:r>
@@ -2310,7 +2540,25 @@
           <w:sz w:val="16"/>
           <w:szCs w:val="18"/>
         </w:rPr>
-        <w:t>simple_ident</w:t>
+        <w:t>simple</w:t>
+      </w:r>
+      <w:proofErr w:type="spellEnd"/>
+      <w:r>
+        <w:rPr>
+          <w:rFonts w:ascii="Times New Roman" w:hAnsi="Times New Roman" w:cs="Times New Roman"/>
+          <w:sz w:val="16"/>
+          <w:szCs w:val="18"/>
+        </w:rPr>
+        <w:t>_</w:t>
+      </w:r>
+      <w:proofErr w:type="spellStart"/>
+      <w:r>
+        <w:rPr>
+          <w:rFonts w:ascii="Times New Roman" w:hAnsi="Times New Roman" w:cs="Times New Roman"/>
+          <w:sz w:val="16"/>
+          <w:szCs w:val="18"/>
+        </w:rPr>
+        <w:t>ident</w:t>
       </w:r>
       <w:proofErr w:type="spellEnd"/>
       <w:r>
@@ -2388,7 +2636,25 @@
           <w:sz w:val="16"/>
           <w:szCs w:val="18"/>
         </w:rPr>
-        <w:t>simple_ident</w:t>
+        <w:t>simple</w:t>
+      </w:r>
+      <w:proofErr w:type="spellEnd"/>
+      <w:r>
+        <w:rPr>
+          <w:rFonts w:ascii="Times New Roman" w:hAnsi="Times New Roman" w:cs="Times New Roman"/>
+          <w:sz w:val="16"/>
+          <w:szCs w:val="18"/>
+        </w:rPr>
+        <w:t>_</w:t>
+      </w:r>
+      <w:proofErr w:type="spellStart"/>
+      <w:r>
+        <w:rPr>
+          <w:rFonts w:ascii="Times New Roman" w:hAnsi="Times New Roman" w:cs="Times New Roman"/>
+          <w:sz w:val="16"/>
+          <w:szCs w:val="18"/>
+        </w:rPr>
+        <w:t>ident</w:t>
       </w:r>
       <w:proofErr w:type="spellEnd"/>
       <w:r>
@@ -2495,7 +2761,25 @@
           <w:sz w:val="16"/>
           <w:szCs w:val="18"/>
         </w:rPr>
-        <w:t>simple_ident</w:t>
+        <w:t>simple</w:t>
+      </w:r>
+      <w:proofErr w:type="spellEnd"/>
+      <w:r>
+        <w:rPr>
+          <w:rFonts w:ascii="Times New Roman" w:hAnsi="Times New Roman" w:cs="Times New Roman"/>
+          <w:sz w:val="16"/>
+          <w:szCs w:val="18"/>
+        </w:rPr>
+        <w:t>_</w:t>
+      </w:r>
+      <w:proofErr w:type="spellStart"/>
+      <w:r>
+        <w:rPr>
+          <w:rFonts w:ascii="Times New Roman" w:hAnsi="Times New Roman" w:cs="Times New Roman"/>
+          <w:sz w:val="16"/>
+          <w:szCs w:val="18"/>
+        </w:rPr>
+        <w:t>ident</w:t>
       </w:r>
       <w:proofErr w:type="spellEnd"/>
       <w:r>
@@ -2542,7 +2826,25 @@
           <w:sz w:val="16"/>
           <w:szCs w:val="18"/>
         </w:rPr>
-        <w:t>full_ident</w:t>
+        <w:t>full</w:t>
+      </w:r>
+      <w:proofErr w:type="spellEnd"/>
+      <w:r>
+        <w:rPr>
+          <w:rFonts w:ascii="Times New Roman" w:hAnsi="Times New Roman" w:cs="Times New Roman"/>
+          <w:sz w:val="16"/>
+          <w:szCs w:val="18"/>
+        </w:rPr>
+        <w:t>_</w:t>
+      </w:r>
+      <w:proofErr w:type="spellStart"/>
+      <w:r>
+        <w:rPr>
+          <w:rFonts w:ascii="Times New Roman" w:hAnsi="Times New Roman" w:cs="Times New Roman"/>
+          <w:sz w:val="16"/>
+          <w:szCs w:val="18"/>
+        </w:rPr>
+        <w:t>ident</w:t>
       </w:r>
       <w:proofErr w:type="spellEnd"/>
       <w:r>
@@ -3087,7 +3389,7 @@
     </w:p>
     <w:p>
       <w:pPr>
-        <w:pStyle w:val="Heading2"/>
+        <w:pStyle w:val="Nadpis2"/>
         <w:rPr>
           <w:rFonts w:ascii="Times New Roman" w:hAnsi="Times New Roman" w:cs="Times New Roman"/>
         </w:rPr>
@@ -3158,7 +3460,31 @@
         <w:rPr>
           <w:rFonts w:ascii="Times New Roman" w:hAnsi="Times New Roman" w:cs="Times New Roman"/>
         </w:rPr>
-        <w:t>Precedenční analýza je použita k zpracování výrazu. Jakmile syntaktický analyzátor narazí na výraz, zavolá precedenční analyzátor. Precedenční analyzátor potom daný výraz zpracuje podle tabulky pravidel, v</w:t>
+        <w:t>Precedenční analýza je použita k</w:t>
+      </w:r>
+      <w:r>
+        <w:rPr>
+          <w:rFonts w:ascii="Times New Roman" w:hAnsi="Times New Roman" w:cs="Times New Roman"/>
+        </w:rPr>
+        <w:t>e</w:t>
+      </w:r>
+      <w:r>
+        <w:rPr>
+          <w:rFonts w:ascii="Times New Roman" w:hAnsi="Times New Roman" w:cs="Times New Roman"/>
+        </w:rPr>
+        <w:t xml:space="preserve"> zpracování výrazu. Jakmile syntaktický analyzátor narazí na výraz, zavolá precedenční analyzátor. Precedenční analyzátor potom daný výraz zpracuje podle tabulky pravidel, </w:t>
+      </w:r>
+      <w:r>
+        <w:rPr>
+          <w:rFonts w:ascii="Times New Roman" w:hAnsi="Times New Roman" w:cs="Times New Roman"/>
+        </w:rPr>
+        <w:t xml:space="preserve">a </w:t>
+      </w:r>
+      <w:r>
+        <w:rPr>
+          <w:rFonts w:ascii="Times New Roman" w:hAnsi="Times New Roman" w:cs="Times New Roman"/>
+        </w:rPr>
+        <w:t>v</w:t>
       </w:r>
       <w:r>
         <w:rPr>
@@ -3182,7 +3508,19 @@
         <w:rPr>
           <w:rFonts w:ascii="Times New Roman" w:hAnsi="Times New Roman" w:cs="Times New Roman"/>
         </w:rPr>
-        <w:t xml:space="preserve"> že nikde nenastala chyba, vrátí zpracovaný výraz. Výsledný výraz je posloupnost tokenů ve formátu postfix.</w:t>
+        <w:t xml:space="preserve"> že nikde nenastala chyba, vrátí zpracovaný výraz. Výsledný výraz je posloupnost</w:t>
+      </w:r>
+      <w:r>
+        <w:rPr>
+          <w:rFonts w:ascii="Times New Roman" w:hAnsi="Times New Roman" w:cs="Times New Roman"/>
+        </w:rPr>
+        <w:t>í</w:t>
+      </w:r>
+      <w:r>
+        <w:rPr>
+          <w:rFonts w:ascii="Times New Roman" w:hAnsi="Times New Roman" w:cs="Times New Roman"/>
+        </w:rPr>
+        <w:t xml:space="preserve"> tokenů ve formátu postfix.</w:t>
       </w:r>
     </w:p>
     <w:p>
@@ -3196,15 +3534,29 @@
         <w:rPr>
           <w:rFonts w:ascii="Times New Roman" w:hAnsi="Times New Roman" w:cs="Times New Roman"/>
         </w:rPr>
-        <w:t xml:space="preserve">Precedenční analyzátor ke své činnosti potřebuje i lexikální analyzátor, od kterého zažádá o další token pomocí funkce </w:t>
+        <w:t xml:space="preserve">Precedenční analyzátor ke své činnosti potřebuje i lexikální analyzátor, od kterého zažádá o další </w:t>
       </w:r>
       <w:proofErr w:type="spellStart"/>
       <w:r>
         <w:rPr>
           <w:rFonts w:ascii="Times New Roman" w:hAnsi="Times New Roman" w:cs="Times New Roman"/>
+        </w:rPr>
+        <w:t>token</w:t>
+      </w:r>
+      <w:proofErr w:type="spellEnd"/>
+      <w:r>
+        <w:rPr>
+          <w:rFonts w:ascii="Times New Roman" w:hAnsi="Times New Roman" w:cs="Times New Roman"/>
+        </w:rPr>
+        <w:t xml:space="preserve"> pomocí funkce </w:t>
+      </w:r>
+      <w:proofErr w:type="spellStart"/>
+      <w:r>
+        <w:rPr>
+          <w:rFonts w:ascii="Times New Roman" w:hAnsi="Times New Roman" w:cs="Times New Roman"/>
           <w:i/>
         </w:rPr>
-        <w:t>get_token</w:t>
+        <w:t>get</w:t>
       </w:r>
       <w:proofErr w:type="spellEnd"/>
       <w:r>
@@ -3212,13 +3564,47 @@
           <w:rFonts w:ascii="Times New Roman" w:hAnsi="Times New Roman" w:cs="Times New Roman"/>
           <w:i/>
         </w:rPr>
+        <w:t>_</w:t>
+      </w:r>
+      <w:proofErr w:type="spellStart"/>
+      <w:r>
+        <w:rPr>
+          <w:rFonts w:ascii="Times New Roman" w:hAnsi="Times New Roman" w:cs="Times New Roman"/>
+          <w:i/>
+        </w:rPr>
+        <w:t>token</w:t>
+      </w:r>
+      <w:proofErr w:type="spellEnd"/>
+      <w:r>
+        <w:rPr>
+          <w:rFonts w:ascii="Times New Roman" w:hAnsi="Times New Roman" w:cs="Times New Roman"/>
+          <w:i/>
+        </w:rPr>
         <w:t>()</w:t>
       </w:r>
       <w:r>
         <w:rPr>
           <w:rFonts w:ascii="Times New Roman" w:hAnsi="Times New Roman" w:cs="Times New Roman"/>
         </w:rPr>
-        <w:t>. Každý zpracovaný token precedenční analyzátor musí najít v tabulce symbolů nebo v lokální nebo globální tabulce symbolů, kde jsou uloženy informace o de</w:t>
+        <w:t>. Každý zpracovaný token precedenční analyzátor musí najít v tabulce symbolů nebo v lokální nebo globální ta</w:t>
+      </w:r>
+      <w:r>
+        <w:rPr>
+          <w:rFonts w:ascii="Times New Roman" w:hAnsi="Times New Roman" w:cs="Times New Roman"/>
+        </w:rPr>
+        <w:t>bulce symbolů, kde jsou uloženy</w:t>
+      </w:r>
+      <w:r>
+        <w:rPr>
+          <w:rFonts w:ascii="Times New Roman" w:hAnsi="Times New Roman" w:cs="Times New Roman"/>
+        </w:rPr>
+        <w:t xml:space="preserve"> </w:t>
+      </w:r>
+      <w:r>
+        <w:rPr>
+          <w:rFonts w:ascii="Times New Roman" w:hAnsi="Times New Roman" w:cs="Times New Roman"/>
+        </w:rPr>
+        <w:t>informace o de</w:t>
       </w:r>
       <w:r>
         <w:rPr>
@@ -3244,11 +3630,36 @@
         <w:rPr>
           <w:rFonts w:ascii="Times New Roman" w:hAnsi="Times New Roman" w:cs="Times New Roman"/>
         </w:rPr>
-        <w:t>Všechna pravidla ke zpracování výrazu se nacházejí v precedenční tabulce, která je nezbytnou součástí precedenční analýzy. Algoritmus zpracování výrazu je realizován cyklem popř. rekurzivním voláním. K zpracování a redukování pravidel je použita struktura zásobník.</w:t>
-      </w:r>
-    </w:p>
-    <w:bookmarkStart w:id="1" w:name="_MON_1542974358"/>
-    <w:bookmarkEnd w:id="1"/>
+        <w:lastRenderedPageBreak/>
+        <w:t>Všechna pravidla ke zpracování výrazu se nacházejí v precedenční tabulce, která je nezbytnou součástí precedenční analýzy. Algoritmus zpracování výrazu je realizován cyklem</w:t>
+      </w:r>
+      <w:r>
+        <w:rPr>
+          <w:rFonts w:ascii="Times New Roman" w:hAnsi="Times New Roman" w:cs="Times New Roman"/>
+        </w:rPr>
+        <w:t>,</w:t>
+      </w:r>
+      <w:r>
+        <w:rPr>
+          <w:rFonts w:ascii="Times New Roman" w:hAnsi="Times New Roman" w:cs="Times New Roman"/>
+        </w:rPr>
+        <w:t xml:space="preserve"> popř. rekurzivním voláním. K</w:t>
+      </w:r>
+      <w:r>
+        <w:rPr>
+          <w:rFonts w:ascii="Times New Roman" w:hAnsi="Times New Roman" w:cs="Times New Roman"/>
+        </w:rPr>
+        <w:t>e</w:t>
+      </w:r>
+      <w:r>
+        <w:rPr>
+          <w:rFonts w:ascii="Times New Roman" w:hAnsi="Times New Roman" w:cs="Times New Roman"/>
+        </w:rPr>
+        <w:t xml:space="preserve"> zpracování a redukování pravidel je použita struktura zásobník.</w:t>
+      </w:r>
+    </w:p>
+    <w:bookmarkStart w:id="0" w:name="_MON_1542974358"/>
+    <w:bookmarkEnd w:id="0"/>
     <w:p>
       <w:pPr>
         <w:jc w:val="center"/>
@@ -3280,16 +3691,16 @@
             <v:path o:extrusionok="f" gradientshapeok="t" o:connecttype="rect"/>
             <o:lock v:ext="edit" aspectratio="t"/>
           </v:shapetype>
-          <v:shape id="_x0000_i1069" type="#_x0000_t75" style="width:231.75pt;height:242.25pt" o:ole="">
+          <v:shape id="_x0000_i1025" type="#_x0000_t75" style="width:231.75pt;height:242.25pt" o:ole="">
             <v:imagedata r:id="rId10" o:title=""/>
           </v:shape>
-          <o:OLEObject Type="Embed" ProgID="Excel.Sheet.12" ShapeID="_x0000_i1069" DrawAspect="Content" ObjectID="_1542984244" r:id="rId11"/>
+          <o:OLEObject Type="Embed" ProgID="Excel.Sheet.12" ShapeID="_x0000_i1025" DrawAspect="Content" ObjectID="_1542997503" r:id="rId11"/>
         </w:object>
       </w:r>
     </w:p>
     <w:p>
       <w:pPr>
-        <w:pStyle w:val="Heading2"/>
+        <w:pStyle w:val="Nadpis2"/>
         <w:spacing w:before="0"/>
         <w:rPr>
           <w:rFonts w:ascii="Times New Roman" w:hAnsi="Times New Roman" w:cs="Times New Roman"/>
@@ -3314,239 +3725,264 @@
         </w:rPr>
         <w:t xml:space="preserve">Interpret provádí interpretaci </w:t>
       </w:r>
+      <w:r>
+        <w:rPr>
+          <w:rFonts w:ascii="Times New Roman" w:hAnsi="Times New Roman" w:cs="Times New Roman"/>
+        </w:rPr>
+        <w:t>tří adresného</w:t>
+      </w:r>
+      <w:r>
+        <w:rPr>
+          <w:rFonts w:ascii="Times New Roman" w:hAnsi="Times New Roman" w:cs="Times New Roman"/>
+        </w:rPr>
+        <w:t xml:space="preserve"> kódu, který je generován syntaktickým analyzátorem. </w:t>
+      </w:r>
+      <w:r>
+        <w:rPr>
+          <w:rFonts w:ascii="Times New Roman" w:hAnsi="Times New Roman" w:cs="Times New Roman"/>
+        </w:rPr>
+        <w:t>Tří adresný</w:t>
+      </w:r>
+      <w:r>
+        <w:rPr>
+          <w:rFonts w:ascii="Times New Roman" w:hAnsi="Times New Roman" w:cs="Times New Roman"/>
+        </w:rPr>
+        <w:t xml:space="preserve"> kód je uložen</w:t>
+      </w:r>
+      <w:r>
+        <w:rPr>
+          <w:rFonts w:ascii="Times New Roman" w:hAnsi="Times New Roman" w:cs="Times New Roman"/>
+        </w:rPr>
+        <w:t xml:space="preserve"> v instrukční pásce, která je implementována pomocí </w:t>
+      </w:r>
+      <w:r>
+        <w:rPr>
+          <w:rFonts w:ascii="Times New Roman" w:hAnsi="Times New Roman" w:cs="Times New Roman"/>
+        </w:rPr>
+        <w:t>abstraktního</w:t>
+      </w:r>
+      <w:r>
+        <w:rPr>
+          <w:rFonts w:ascii="Times New Roman" w:hAnsi="Times New Roman" w:cs="Times New Roman"/>
+        </w:rPr>
+        <w:t xml:space="preserve"> datového typu jednosměrně vázaného lineárního seznamu. Pro řešení cyklu </w:t>
+      </w:r>
       <w:proofErr w:type="spellStart"/>
       <w:r>
         <w:rPr>
           <w:rFonts w:ascii="Times New Roman" w:hAnsi="Times New Roman" w:cs="Times New Roman"/>
         </w:rPr>
-        <w:t>tříadresného</w:t>
+        <w:t>while</w:t>
       </w:r>
       <w:proofErr w:type="spellEnd"/>
       <w:r>
         <w:rPr>
           <w:rFonts w:ascii="Times New Roman" w:hAnsi="Times New Roman" w:cs="Times New Roman"/>
         </w:rPr>
-        <w:t xml:space="preserve"> kódu, který je generován syntaktickým analyzátorem. </w:t>
+        <w:t>, se</w:t>
+      </w:r>
+      <w:r>
+        <w:rPr>
+          <w:rFonts w:ascii="Times New Roman" w:hAnsi="Times New Roman" w:cs="Times New Roman"/>
+        </w:rPr>
+        <w:t xml:space="preserve"> </w:t>
+      </w:r>
+      <w:r>
+        <w:rPr>
+          <w:rFonts w:ascii="Times New Roman" w:hAnsi="Times New Roman" w:cs="Times New Roman"/>
+        </w:rPr>
+        <w:t>používá</w:t>
+      </w:r>
+      <w:r>
+        <w:rPr>
+          <w:rFonts w:ascii="Times New Roman" w:hAnsi="Times New Roman" w:cs="Times New Roman"/>
+        </w:rPr>
+        <w:t xml:space="preserve"> zásobník, na který ukládá ukazatel na danou instrukci. Když interpret narazí na instrukci, která ukončuje cyklus </w:t>
       </w:r>
       <w:proofErr w:type="spellStart"/>
       <w:r>
         <w:rPr>
           <w:rFonts w:ascii="Times New Roman" w:hAnsi="Times New Roman" w:cs="Times New Roman"/>
         </w:rPr>
-        <w:t>Tříadresný</w:t>
+        <w:t>while</w:t>
       </w:r>
       <w:proofErr w:type="spellEnd"/>
       <w:r>
         <w:rPr>
           <w:rFonts w:ascii="Times New Roman" w:hAnsi="Times New Roman" w:cs="Times New Roman"/>
         </w:rPr>
-        <w:t xml:space="preserve"> kód je uložen v instrukční pásce, která je implementována pomocí </w:t>
+        <w:t>, z vrcholu zásobníku vezme instrukci a nastaví ji jako</w:t>
+      </w:r>
+      <w:r>
+        <w:rPr>
+          <w:rFonts w:ascii="Times New Roman" w:hAnsi="Times New Roman" w:cs="Times New Roman"/>
+        </w:rPr>
+        <w:t xml:space="preserve"> následující zpracovávanou. Volá</w:t>
+      </w:r>
+      <w:r>
+        <w:rPr>
+          <w:rFonts w:ascii="Times New Roman" w:hAnsi="Times New Roman" w:cs="Times New Roman"/>
+        </w:rPr>
+        <w:t>ní funkce v interpretu je</w:t>
+      </w:r>
+      <w:r>
+        <w:rPr>
+          <w:rFonts w:ascii="Times New Roman" w:hAnsi="Times New Roman" w:cs="Times New Roman"/>
+        </w:rPr>
+        <w:t xml:space="preserve"> řešeno pomoci rekurzivního volá</w:t>
+      </w:r>
+      <w:r>
+        <w:rPr>
+          <w:rFonts w:ascii="Times New Roman" w:hAnsi="Times New Roman" w:cs="Times New Roman"/>
+        </w:rPr>
+        <w:t xml:space="preserve">ní interpretu. U každého </w:t>
+      </w:r>
+      <w:r>
+        <w:rPr>
+          <w:rFonts w:ascii="Times New Roman" w:hAnsi="Times New Roman" w:cs="Times New Roman"/>
+        </w:rPr>
+        <w:t>volání funkce vytváří kopii loká</w:t>
+      </w:r>
+      <w:r>
+        <w:rPr>
+          <w:rFonts w:ascii="Times New Roman" w:hAnsi="Times New Roman" w:cs="Times New Roman"/>
+        </w:rPr>
+        <w:t>lní tabulky pro danou funkci, kterou posune na vrchol zásobníku tabulek. Interpret pracuje pouze s tabulkou, která se nachází na vrcholu (</w:t>
       </w:r>
       <w:proofErr w:type="spellStart"/>
       <w:r>
         <w:rPr>
           <w:rFonts w:ascii="Times New Roman" w:hAnsi="Times New Roman" w:cs="Times New Roman"/>
         </w:rPr>
-        <w:t>abstratného</w:t>
+        <w:t>Lokalní</w:t>
       </w:r>
       <w:proofErr w:type="spellEnd"/>
       <w:r>
         <w:rPr>
           <w:rFonts w:ascii="Times New Roman" w:hAnsi="Times New Roman" w:cs="Times New Roman"/>
         </w:rPr>
-        <w:t xml:space="preserve"> datového typu jednosměrně vázaného lineárního seznamu. Pro řešení cyklu </w:t>
-      </w:r>
+        <w:t xml:space="preserve"> tabulka</w:t>
+      </w:r>
+      <w:r>
+        <w:rPr>
+          <w:rFonts w:ascii="Times New Roman" w:hAnsi="Times New Roman" w:cs="Times New Roman"/>
+        </w:rPr>
+        <w:t>) a s tabulkou, která je uložená</w:t>
+      </w:r>
+      <w:r>
+        <w:rPr>
+          <w:rFonts w:ascii="Times New Roman" w:hAnsi="Times New Roman" w:cs="Times New Roman"/>
+        </w:rPr>
+        <w:t xml:space="preserve"> jako první (Globální tabulka). Při interpretaci se </w:t>
+      </w:r>
+      <w:r>
+        <w:rPr>
+          <w:rFonts w:ascii="Times New Roman" w:hAnsi="Times New Roman" w:cs="Times New Roman"/>
+        </w:rPr>
+        <w:t>ošetřuje, zda</w:t>
+      </w:r>
+      <w:r>
+        <w:rPr>
+          <w:rFonts w:ascii="Times New Roman" w:hAnsi="Times New Roman" w:cs="Times New Roman"/>
+        </w:rPr>
+        <w:t xml:space="preserve"> je </w:t>
+      </w:r>
+      <w:r>
+        <w:rPr>
+          <w:rFonts w:ascii="Times New Roman" w:hAnsi="Times New Roman" w:cs="Times New Roman"/>
+        </w:rPr>
+        <w:t>proměnná</w:t>
+      </w:r>
+      <w:r>
+        <w:rPr>
+          <w:rFonts w:ascii="Times New Roman" w:hAnsi="Times New Roman" w:cs="Times New Roman"/>
+        </w:rPr>
+        <w:t xml:space="preserve"> neinicializovaná, dělení nulou a neplatný vstup.</w:t>
+      </w:r>
+    </w:p>
+    <w:p>
+      <w:pPr>
+        <w:pStyle w:val="Nadpis1"/>
+        <w:rPr>
+          <w:rFonts w:cs="Times New Roman"/>
+        </w:rPr>
+      </w:pPr>
+      <w:r>
+        <w:rPr>
+          <w:rFonts w:cs="Times New Roman"/>
+        </w:rPr>
+        <w:t>Vybran</w:t>
+      </w:r>
+      <w:r>
+        <w:rPr>
+          <w:rFonts w:cs="Times New Roman"/>
+        </w:rPr>
+        <w:t>é</w:t>
+      </w:r>
+      <w:r>
+        <w:rPr>
+          <w:rFonts w:cs="Times New Roman"/>
+        </w:rPr>
+        <w:t xml:space="preserve"> algoritmy z pohle</w:t>
+      </w:r>
+      <w:r>
+        <w:rPr>
+          <w:rFonts w:cs="Times New Roman"/>
+        </w:rPr>
+        <w:t>du předmě</w:t>
+      </w:r>
+      <w:r>
+        <w:rPr>
+          <w:rFonts w:cs="Times New Roman"/>
+        </w:rPr>
+        <w:t>tu IAL</w:t>
+      </w:r>
+    </w:p>
+    <w:p>
+      <w:pPr>
+        <w:pStyle w:val="Nadpis2"/>
+        <w:spacing w:before="0"/>
+        <w:rPr>
+          <w:rFonts w:ascii="Times New Roman" w:hAnsi="Times New Roman" w:cs="Times New Roman"/>
+        </w:rPr>
+      </w:pPr>
       <w:proofErr w:type="spellStart"/>
       <w:r>
         <w:rPr>
           <w:rFonts w:ascii="Times New Roman" w:hAnsi="Times New Roman" w:cs="Times New Roman"/>
         </w:rPr>
-        <w:t>while</w:t>
+        <w:t>Boyer</w:t>
       </w:r>
       <w:proofErr w:type="spellEnd"/>
       <w:r>
         <w:rPr>
           <w:rFonts w:ascii="Times New Roman" w:hAnsi="Times New Roman" w:cs="Times New Roman"/>
         </w:rPr>
-        <w:t xml:space="preserve"> </w:t>
+        <w:t>-</w:t>
       </w:r>
       <w:proofErr w:type="spellStart"/>
       <w:r>
         <w:rPr>
           <w:rFonts w:ascii="Times New Roman" w:hAnsi="Times New Roman" w:cs="Times New Roman"/>
         </w:rPr>
-        <w:t>použivá</w:t>
+        <w:t>Mooreův</w:t>
       </w:r>
       <w:proofErr w:type="spellEnd"/>
       <w:r>
         <w:rPr>
           <w:rFonts w:ascii="Times New Roman" w:hAnsi="Times New Roman" w:cs="Times New Roman"/>
         </w:rPr>
-        <w:t xml:space="preserve"> zásobník, na který ukládá ukazatel na danou instrukci. Když interpret narazí na instrukci, která ukončuje cyklus </w:t>
-      </w:r>
-      <w:proofErr w:type="spellStart"/>
-      <w:r>
-        <w:rPr>
-          <w:rFonts w:ascii="Times New Roman" w:hAnsi="Times New Roman" w:cs="Times New Roman"/>
-        </w:rPr>
-        <w:t>while</w:t>
-      </w:r>
-      <w:proofErr w:type="spellEnd"/>
-      <w:r>
-        <w:rPr>
-          <w:rFonts w:ascii="Times New Roman" w:hAnsi="Times New Roman" w:cs="Times New Roman"/>
-        </w:rPr>
-        <w:t xml:space="preserve">, z vrcholu zásobníku vezme instrukci a nastaví ji jako následující zpracovávanou. Volaní funkce v interpretu je řešeno pomoci rekurzivního </w:t>
-      </w:r>
-      <w:proofErr w:type="gramStart"/>
-      <w:r>
-        <w:rPr>
-          <w:rFonts w:ascii="Times New Roman" w:hAnsi="Times New Roman" w:cs="Times New Roman"/>
-        </w:rPr>
-        <w:t>volaní</w:t>
-      </w:r>
-      <w:proofErr w:type="gramEnd"/>
-      <w:r>
-        <w:rPr>
-          <w:rFonts w:ascii="Times New Roman" w:hAnsi="Times New Roman" w:cs="Times New Roman"/>
-        </w:rPr>
-        <w:t xml:space="preserve"> interpretu. U každého volání funkce vytváří kopii </w:t>
-      </w:r>
-      <w:proofErr w:type="spellStart"/>
-      <w:r>
-        <w:rPr>
-          <w:rFonts w:ascii="Times New Roman" w:hAnsi="Times New Roman" w:cs="Times New Roman"/>
-        </w:rPr>
-        <w:t>lokalní</w:t>
-      </w:r>
-      <w:proofErr w:type="spellEnd"/>
-      <w:r>
-        <w:rPr>
-          <w:rFonts w:ascii="Times New Roman" w:hAnsi="Times New Roman" w:cs="Times New Roman"/>
-        </w:rPr>
-        <w:t xml:space="preserve"> tabulky pro danou funkci, kterou posune na vrchol zásobníku tabulek. Interpret pracuje pouze s tabulkou, která se nachází na vrcholu (</w:t>
-      </w:r>
-      <w:proofErr w:type="spellStart"/>
-      <w:r>
-        <w:rPr>
-          <w:rFonts w:ascii="Times New Roman" w:hAnsi="Times New Roman" w:cs="Times New Roman"/>
-        </w:rPr>
-        <w:t>Lokalní</w:t>
-      </w:r>
-      <w:proofErr w:type="spellEnd"/>
-      <w:r>
-        <w:rPr>
-          <w:rFonts w:ascii="Times New Roman" w:hAnsi="Times New Roman" w:cs="Times New Roman"/>
-        </w:rPr>
-        <w:t xml:space="preserve"> tabulka) a s tabulkou, která je uložena jako první (Globální tabulka). Při interpretaci se </w:t>
-      </w:r>
-      <w:proofErr w:type="gramStart"/>
-      <w:r>
-        <w:rPr>
-          <w:rFonts w:ascii="Times New Roman" w:hAnsi="Times New Roman" w:cs="Times New Roman"/>
-        </w:rPr>
-        <w:t>ošetřuje zda</w:t>
-      </w:r>
-      <w:proofErr w:type="gramEnd"/>
-      <w:r>
-        <w:rPr>
-          <w:rFonts w:ascii="Times New Roman" w:hAnsi="Times New Roman" w:cs="Times New Roman"/>
-        </w:rPr>
-        <w:t xml:space="preserve"> je </w:t>
-      </w:r>
-      <w:proofErr w:type="spellStart"/>
-      <w:r>
-        <w:rPr>
-          <w:rFonts w:ascii="Times New Roman" w:hAnsi="Times New Roman" w:cs="Times New Roman"/>
-        </w:rPr>
-        <w:t>proměnna</w:t>
-      </w:r>
-      <w:proofErr w:type="spellEnd"/>
-      <w:r>
-        <w:rPr>
-          <w:rFonts w:ascii="Times New Roman" w:hAnsi="Times New Roman" w:cs="Times New Roman"/>
-        </w:rPr>
-        <w:t xml:space="preserve"> neinicializovaná, dělení nulou a neplatný vstup.</w:t>
-      </w:r>
-    </w:p>
-    <w:p>
-      <w:pPr>
-        <w:pStyle w:val="Heading1"/>
-        <w:rPr>
-          <w:rFonts w:cs="Times New Roman"/>
-        </w:rPr>
-      </w:pPr>
-      <w:r>
-        <w:rPr>
-          <w:rFonts w:cs="Times New Roman"/>
-        </w:rPr>
-        <w:t>Vybran</w:t>
-      </w:r>
-      <w:r>
-        <w:rPr>
-          <w:rFonts w:cs="Times New Roman"/>
-        </w:rPr>
-        <w:t>é</w:t>
-      </w:r>
-      <w:r>
-        <w:rPr>
-          <w:rFonts w:cs="Times New Roman"/>
-        </w:rPr>
-        <w:t xml:space="preserve"> algoritmy z pohle</w:t>
-      </w:r>
-      <w:r>
-        <w:rPr>
-          <w:rFonts w:cs="Times New Roman"/>
-        </w:rPr>
-        <w:t>du předmě</w:t>
-      </w:r>
-      <w:r>
-        <w:rPr>
-          <w:rFonts w:cs="Times New Roman"/>
-        </w:rPr>
-        <w:t>tu IAL</w:t>
-      </w:r>
-    </w:p>
-    <w:p>
-      <w:pPr>
-        <w:pStyle w:val="Heading2"/>
-        <w:spacing w:before="0"/>
-        <w:rPr>
-          <w:rFonts w:ascii="Times New Roman" w:hAnsi="Times New Roman" w:cs="Times New Roman"/>
-        </w:rPr>
-      </w:pPr>
-      <w:proofErr w:type="spellStart"/>
-      <w:r>
-        <w:rPr>
-          <w:rFonts w:ascii="Times New Roman" w:hAnsi="Times New Roman" w:cs="Times New Roman"/>
-        </w:rPr>
-        <w:t>Boyer-Mooreův</w:t>
-      </w:r>
-      <w:proofErr w:type="spellEnd"/>
-      <w:r>
-        <w:rPr>
-          <w:rFonts w:ascii="Times New Roman" w:hAnsi="Times New Roman" w:cs="Times New Roman"/>
-        </w:rPr>
         <w:t xml:space="preserve"> algoritmus</w:t>
       </w:r>
     </w:p>
     <w:p>
-      <w:pPr>
-        <w:rPr>
-          <w:rFonts w:ascii="Times New Roman" w:hAnsi="Times New Roman" w:cs="Times New Roman"/>
-        </w:rPr>
-      </w:pPr>
-      <w:r>
-        <w:rPr>
-          <w:rFonts w:ascii="Times New Roman" w:hAnsi="Times New Roman" w:cs="Times New Roman"/>
-        </w:rPr>
+      <w:r>
         <w:t xml:space="preserve">Vestavenou funkci </w:t>
       </w:r>
       <w:proofErr w:type="spellStart"/>
       <w:proofErr w:type="gramStart"/>
       <w:r>
         <w:rPr>
-          <w:rFonts w:ascii="Times New Roman" w:hAnsi="Times New Roman" w:cs="Times New Roman"/>
           <w:i/>
         </w:rPr>
         <w:t>find</w:t>
@@ -3554,117 +3990,97 @@
       <w:proofErr w:type="spellEnd"/>
       <w:r>
         <w:rPr>
-          <w:rFonts w:ascii="Times New Roman" w:hAnsi="Times New Roman" w:cs="Times New Roman"/>
           <w:i/>
         </w:rPr>
         <w:t>()</w:t>
       </w:r>
       <w:r>
-        <w:rPr>
-          <w:rFonts w:ascii="Times New Roman" w:hAnsi="Times New Roman" w:cs="Times New Roman"/>
-        </w:rPr>
         <w:t xml:space="preserve"> jsme</w:t>
       </w:r>
       <w:proofErr w:type="gramEnd"/>
       <w:r>
-        <w:rPr>
-          <w:rFonts w:ascii="Times New Roman" w:hAnsi="Times New Roman" w:cs="Times New Roman"/>
-        </w:rPr>
-        <w:t xml:space="preserve"> implementovali na základě </w:t>
+        <w:t xml:space="preserve"> implem</w:t>
+      </w:r>
+      <w:bookmarkStart w:id="1" w:name="_GoBack"/>
+      <w:bookmarkEnd w:id="1"/>
+      <w:r>
+        <w:t xml:space="preserve">entovali na základě </w:t>
       </w:r>
       <w:proofErr w:type="spellStart"/>
       <w:r>
-        <w:rPr>
-          <w:rFonts w:ascii="Times New Roman" w:hAnsi="Times New Roman" w:cs="Times New Roman"/>
-        </w:rPr>
-        <w:t>Boyer-Mooreova</w:t>
+        <w:t>Boyer</w:t>
       </w:r>
       <w:proofErr w:type="spellEnd"/>
       <w:r>
-        <w:rPr>
-          <w:rFonts w:ascii="Times New Roman" w:hAnsi="Times New Roman" w:cs="Times New Roman"/>
-        </w:rPr>
-        <w:t xml:space="preserve"> algoritmu. Rozh</w:t>
-      </w:r>
-      <w:r>
-        <w:rPr>
-          <w:rFonts w:ascii="Times New Roman" w:hAnsi="Times New Roman" w:cs="Times New Roman"/>
-        </w:rPr>
-        <w:t>odli jsme se použít</w:t>
-      </w:r>
-      <w:r>
-        <w:rPr>
-          <w:rFonts w:ascii="Times New Roman" w:hAnsi="Times New Roman" w:cs="Times New Roman"/>
-        </w:rPr>
-        <w:t xml:space="preserve"> </w:t>
+        <w:t>-</w:t>
       </w:r>
       <w:proofErr w:type="spellStart"/>
       <w:r>
-        <w:rPr>
-          <w:rFonts w:ascii="Times New Roman" w:hAnsi="Times New Roman" w:cs="Times New Roman"/>
+        <w:t>Mooreova</w:t>
+      </w:r>
+      <w:proofErr w:type="spellEnd"/>
+      <w:r>
+        <w:t xml:space="preserve"> algoritmu. Rozhodli jsme se použít </w:t>
+      </w:r>
+      <w:proofErr w:type="spellStart"/>
+      <w:r>
+        <w:rPr>
           <w:i/>
         </w:rPr>
-        <w:t>bad-character</w:t>
+        <w:t>bad</w:t>
       </w:r>
       <w:proofErr w:type="spellEnd"/>
       <w:r>
         <w:rPr>
-          <w:rFonts w:ascii="Times New Roman" w:hAnsi="Times New Roman" w:cs="Times New Roman"/>
-        </w:rPr>
-        <w:t xml:space="preserve"> heuristiku. Algoritmus porovnává vyhledávaný podřetězec v řetězci zprava doleva. Pokud tedy narazíme v textu na znak, který daný podřetězec vůbec neobsahuje, můžeme se posunout o celou délku vyhledávaného podřetězce d</w:t>
-      </w:r>
-      <w:r>
-        <w:rPr>
-          <w:rFonts w:ascii="Times New Roman" w:hAnsi="Times New Roman" w:cs="Times New Roman"/>
-        </w:rPr>
-        <w:t>á</w:t>
-      </w:r>
-      <w:r>
-        <w:rPr>
-          <w:rFonts w:ascii="Times New Roman" w:hAnsi="Times New Roman" w:cs="Times New Roman"/>
-        </w:rPr>
-        <w:t>le.</w:t>
-      </w:r>
-    </w:p>
-    <w:p>
-      <w:pPr>
-        <w:rPr>
-          <w:rFonts w:ascii="Times New Roman" w:hAnsi="Times New Roman" w:cs="Times New Roman"/>
-        </w:rPr>
-      </w:pPr>
-    </w:p>
+          <w:i/>
+        </w:rPr>
+        <w:t>-</w:t>
+      </w:r>
+      <w:proofErr w:type="spellStart"/>
+      <w:r>
+        <w:rPr>
+          <w:i/>
+        </w:rPr>
+        <w:t>character</w:t>
+      </w:r>
+      <w:proofErr w:type="spellEnd"/>
+      <w:r>
+        <w:t xml:space="preserve"> heuristiku. Algoritmus porovnává vyhledávaný podřetězec v řetězci zprava doleva. Pokud tedy narazíme v textu na znak, který daný podřetězec vůbec neobsahuje, můžeme se posunout o celou délku vyhledávaného podřetězce dále.</w:t>
+      </w:r>
+    </w:p>
+    <w:p/>
     <w:tbl>
       <w:tblPr>
-        <w:tblStyle w:val="TableGrid"/>
+        <w:tblStyle w:val="Mkatabulky"/>
         <w:tblW w:w="10424" w:type="dxa"/>
-        <w:tblLook w:val="04A0" w:firstRow="1" w:lastRow="0" w:firstColumn="1" w:lastColumn="0" w:noHBand="0" w:noVBand="1"/>
+        <w:tblLook w:val="04A0"/>
       </w:tblPr>
       <w:tblGrid>
-        <w:gridCol w:w="456"/>
+        <w:gridCol w:w="448"/>
         <w:gridCol w:w="336"/>
-        <w:gridCol w:w="390"/>
-        <w:gridCol w:w="363"/>
-        <w:gridCol w:w="390"/>
-        <w:gridCol w:w="390"/>
-        <w:gridCol w:w="363"/>
-        <w:gridCol w:w="390"/>
-        <w:gridCol w:w="390"/>
-        <w:gridCol w:w="390"/>
-        <w:gridCol w:w="390"/>
-        <w:gridCol w:w="390"/>
-        <w:gridCol w:w="456"/>
+        <w:gridCol w:w="386"/>
+        <w:gridCol w:w="361"/>
+        <w:gridCol w:w="386"/>
+        <w:gridCol w:w="386"/>
+        <w:gridCol w:w="361"/>
+        <w:gridCol w:w="386"/>
+        <w:gridCol w:w="386"/>
+        <w:gridCol w:w="386"/>
+        <w:gridCol w:w="386"/>
+        <w:gridCol w:w="386"/>
         <w:gridCol w:w="448"/>
-        <w:gridCol w:w="456"/>
-        <w:gridCol w:w="456"/>
-        <w:gridCol w:w="456"/>
-        <w:gridCol w:w="456"/>
-        <w:gridCol w:w="456"/>
-        <w:gridCol w:w="456"/>
-        <w:gridCol w:w="456"/>
-        <w:gridCol w:w="456"/>
-        <w:gridCol w:w="456"/>
-        <w:gridCol w:w="456"/>
-        <w:gridCol w:w="456"/>
+        <w:gridCol w:w="440"/>
+        <w:gridCol w:w="448"/>
+        <w:gridCol w:w="452"/>
+        <w:gridCol w:w="448"/>
+        <w:gridCol w:w="448"/>
+        <w:gridCol w:w="448"/>
+        <w:gridCol w:w="448"/>
+        <w:gridCol w:w="448"/>
+        <w:gridCol w:w="448"/>
+        <w:gridCol w:w="448"/>
+        <w:gridCol w:w="448"/>
+        <w:gridCol w:w="458"/>
       </w:tblGrid>
       <w:tr>
         <w:trPr>
@@ -3683,13 +4099,11 @@
           <w:p>
             <w:pPr>
               <w:rPr>
-                <w:rFonts w:ascii="Times New Roman" w:hAnsi="Times New Roman" w:cs="Times New Roman"/>
                 <w:color w:val="262626"/>
               </w:rPr>
             </w:pPr>
             <w:r>
               <w:rPr>
-                <w:rFonts w:ascii="Times New Roman" w:hAnsi="Times New Roman" w:cs="Times New Roman"/>
                 <w:color w:val="262626"/>
               </w:rPr>
               <w:t>I</w:t>
@@ -3709,13 +4123,11 @@
           <w:p>
             <w:pPr>
               <w:rPr>
-                <w:rFonts w:ascii="Times New Roman" w:hAnsi="Times New Roman" w:cs="Times New Roman"/>
                 <w:color w:val="262626"/>
               </w:rPr>
             </w:pPr>
             <w:r>
               <w:rPr>
-                <w:rFonts w:ascii="Times New Roman" w:hAnsi="Times New Roman" w:cs="Times New Roman"/>
                 <w:color w:val="262626"/>
               </w:rPr>
               <w:t>j</w:t>
@@ -3735,13 +4147,11 @@
           <w:p>
             <w:pPr>
               <w:rPr>
-                <w:rFonts w:ascii="Times New Roman" w:hAnsi="Times New Roman" w:cs="Times New Roman"/>
                 <w:color w:val="262626"/>
               </w:rPr>
             </w:pPr>
             <w:r>
               <w:rPr>
-                <w:rFonts w:ascii="Times New Roman" w:hAnsi="Times New Roman" w:cs="Times New Roman"/>
                 <w:color w:val="262626"/>
               </w:rPr>
               <w:t>0</w:t>
@@ -3761,13 +4171,11 @@
           <w:p>
             <w:pPr>
               <w:rPr>
-                <w:rFonts w:ascii="Times New Roman" w:hAnsi="Times New Roman" w:cs="Times New Roman"/>
                 <w:color w:val="262626"/>
               </w:rPr>
             </w:pPr>
             <w:r>
               <w:rPr>
-                <w:rFonts w:ascii="Times New Roman" w:hAnsi="Times New Roman" w:cs="Times New Roman"/>
                 <w:color w:val="262626"/>
               </w:rPr>
               <w:t>1</w:t>
@@ -3787,13 +4195,11 @@
           <w:p>
             <w:pPr>
               <w:rPr>
-                <w:rFonts w:ascii="Times New Roman" w:hAnsi="Times New Roman" w:cs="Times New Roman"/>
                 <w:color w:val="262626"/>
               </w:rPr>
             </w:pPr>
             <w:r>
               <w:rPr>
-                <w:rFonts w:ascii="Times New Roman" w:hAnsi="Times New Roman" w:cs="Times New Roman"/>
                 <w:color w:val="262626"/>
               </w:rPr>
               <w:t>2</w:t>
@@ -3813,13 +4219,11 @@
           <w:p>
             <w:pPr>
               <w:rPr>
-                <w:rFonts w:ascii="Times New Roman" w:hAnsi="Times New Roman" w:cs="Times New Roman"/>
                 <w:color w:val="262626"/>
               </w:rPr>
             </w:pPr>
             <w:r>
               <w:rPr>
-                <w:rFonts w:ascii="Times New Roman" w:hAnsi="Times New Roman" w:cs="Times New Roman"/>
                 <w:color w:val="262626"/>
               </w:rPr>
               <w:t>3</w:t>
@@ -3839,13 +4243,11 @@
           <w:p>
             <w:pPr>
               <w:rPr>
-                <w:rFonts w:ascii="Times New Roman" w:hAnsi="Times New Roman" w:cs="Times New Roman"/>
                 <w:color w:val="262626"/>
               </w:rPr>
             </w:pPr>
             <w:r>
               <w:rPr>
-                <w:rFonts w:ascii="Times New Roman" w:hAnsi="Times New Roman" w:cs="Times New Roman"/>
                 <w:color w:val="262626"/>
               </w:rPr>
               <w:t>4</w:t>
@@ -3865,13 +4267,11 @@
           <w:p>
             <w:pPr>
               <w:rPr>
-                <w:rFonts w:ascii="Times New Roman" w:hAnsi="Times New Roman" w:cs="Times New Roman"/>
                 <w:color w:val="262626"/>
               </w:rPr>
             </w:pPr>
             <w:r>
               <w:rPr>
-                <w:rFonts w:ascii="Times New Roman" w:hAnsi="Times New Roman" w:cs="Times New Roman"/>
                 <w:color w:val="262626"/>
               </w:rPr>
               <w:t>5</w:t>
@@ -3891,13 +4291,11 @@
           <w:p>
             <w:pPr>
               <w:rPr>
-                <w:rFonts w:ascii="Times New Roman" w:hAnsi="Times New Roman" w:cs="Times New Roman"/>
                 <w:color w:val="262626"/>
               </w:rPr>
             </w:pPr>
             <w:r>
               <w:rPr>
-                <w:rFonts w:ascii="Times New Roman" w:hAnsi="Times New Roman" w:cs="Times New Roman"/>
                 <w:color w:val="262626"/>
               </w:rPr>
               <w:t>6</w:t>
@@ -3917,13 +4315,11 @@
           <w:p>
             <w:pPr>
               <w:rPr>
-                <w:rFonts w:ascii="Times New Roman" w:hAnsi="Times New Roman" w:cs="Times New Roman"/>
                 <w:color w:val="262626"/>
               </w:rPr>
             </w:pPr>
             <w:r>
               <w:rPr>
-                <w:rFonts w:ascii="Times New Roman" w:hAnsi="Times New Roman" w:cs="Times New Roman"/>
                 <w:color w:val="262626"/>
               </w:rPr>
               <w:t>7</w:t>
@@ -3943,13 +4339,11 @@
           <w:p>
             <w:pPr>
               <w:rPr>
-                <w:rFonts w:ascii="Times New Roman" w:hAnsi="Times New Roman" w:cs="Times New Roman"/>
                 <w:color w:val="262626"/>
               </w:rPr>
             </w:pPr>
             <w:r>
               <w:rPr>
-                <w:rFonts w:ascii="Times New Roman" w:hAnsi="Times New Roman" w:cs="Times New Roman"/>
                 <w:color w:val="262626"/>
               </w:rPr>
               <w:t>8</w:t>
@@ -3969,13 +4363,11 @@
           <w:p>
             <w:pPr>
               <w:rPr>
-                <w:rFonts w:ascii="Times New Roman" w:hAnsi="Times New Roman" w:cs="Times New Roman"/>
                 <w:color w:val="262626"/>
               </w:rPr>
             </w:pPr>
             <w:r>
               <w:rPr>
-                <w:rFonts w:ascii="Times New Roman" w:hAnsi="Times New Roman" w:cs="Times New Roman"/>
                 <w:color w:val="262626"/>
               </w:rPr>
               <w:t>9</w:t>
@@ -3995,13 +4387,11 @@
           <w:p>
             <w:pPr>
               <w:rPr>
-                <w:rFonts w:ascii="Times New Roman" w:hAnsi="Times New Roman" w:cs="Times New Roman"/>
                 <w:color w:val="262626"/>
               </w:rPr>
             </w:pPr>
             <w:r>
               <w:rPr>
-                <w:rFonts w:ascii="Times New Roman" w:hAnsi="Times New Roman" w:cs="Times New Roman"/>
                 <w:color w:val="262626"/>
               </w:rPr>
               <w:t>10</w:t>
@@ -4021,13 +4411,11 @@
           <w:p>
             <w:pPr>
               <w:rPr>
-                <w:rFonts w:ascii="Times New Roman" w:hAnsi="Times New Roman" w:cs="Times New Roman"/>
                 <w:color w:val="262626"/>
               </w:rPr>
             </w:pPr>
             <w:r>
               <w:rPr>
-                <w:rFonts w:ascii="Times New Roman" w:hAnsi="Times New Roman" w:cs="Times New Roman"/>
                 <w:color w:val="262626"/>
               </w:rPr>
               <w:t>11</w:t>
@@ -4047,13 +4435,11 @@
           <w:p>
             <w:pPr>
               <w:rPr>
-                <w:rFonts w:ascii="Times New Roman" w:hAnsi="Times New Roman" w:cs="Times New Roman"/>
                 <w:color w:val="262626"/>
               </w:rPr>
             </w:pPr>
             <w:r>
               <w:rPr>
-                <w:rFonts w:ascii="Times New Roman" w:hAnsi="Times New Roman" w:cs="Times New Roman"/>
                 <w:color w:val="262626"/>
               </w:rPr>
               <w:t>12</w:t>
@@ -4073,13 +4459,11 @@
           <w:p>
             <w:pPr>
               <w:rPr>
-                <w:rFonts w:ascii="Times New Roman" w:hAnsi="Times New Roman" w:cs="Times New Roman"/>
                 <w:color w:val="262626"/>
               </w:rPr>
             </w:pPr>
             <w:r>
               <w:rPr>
-                <w:rFonts w:ascii="Times New Roman" w:hAnsi="Times New Roman" w:cs="Times New Roman"/>
                 <w:color w:val="262626"/>
               </w:rPr>
               <w:t>13</w:t>
@@ -4099,13 +4483,11 @@
           <w:p>
             <w:pPr>
               <w:rPr>
-                <w:rFonts w:ascii="Times New Roman" w:hAnsi="Times New Roman" w:cs="Times New Roman"/>
                 <w:color w:val="262626"/>
               </w:rPr>
             </w:pPr>
             <w:r>
               <w:rPr>
-                <w:rFonts w:ascii="Times New Roman" w:hAnsi="Times New Roman" w:cs="Times New Roman"/>
                 <w:color w:val="262626"/>
               </w:rPr>
               <w:t>14</w:t>
@@ -4125,13 +4507,11 @@
           <w:p>
             <w:pPr>
               <w:rPr>
-                <w:rFonts w:ascii="Times New Roman" w:hAnsi="Times New Roman" w:cs="Times New Roman"/>
                 <w:color w:val="262626"/>
               </w:rPr>
             </w:pPr>
             <w:r>
               <w:rPr>
-                <w:rFonts w:ascii="Times New Roman" w:hAnsi="Times New Roman" w:cs="Times New Roman"/>
                 <w:color w:val="262626"/>
               </w:rPr>
               <w:t>15</w:t>
@@ -4151,13 +4531,11 @@
           <w:p>
             <w:pPr>
               <w:rPr>
-                <w:rFonts w:ascii="Times New Roman" w:hAnsi="Times New Roman" w:cs="Times New Roman"/>
                 <w:color w:val="262626"/>
               </w:rPr>
             </w:pPr>
             <w:r>
               <w:rPr>
-                <w:rFonts w:ascii="Times New Roman" w:hAnsi="Times New Roman" w:cs="Times New Roman"/>
                 <w:color w:val="262626"/>
               </w:rPr>
               <w:t>16</w:t>
@@ -4177,13 +4555,11 @@
           <w:p>
             <w:pPr>
               <w:rPr>
-                <w:rFonts w:ascii="Times New Roman" w:hAnsi="Times New Roman" w:cs="Times New Roman"/>
                 <w:color w:val="262626"/>
               </w:rPr>
             </w:pPr>
             <w:r>
               <w:rPr>
-                <w:rFonts w:ascii="Times New Roman" w:hAnsi="Times New Roman" w:cs="Times New Roman"/>
                 <w:color w:val="262626"/>
               </w:rPr>
               <w:t>17</w:t>
@@ -4203,13 +4579,11 @@
           <w:p>
             <w:pPr>
               <w:rPr>
-                <w:rFonts w:ascii="Times New Roman" w:hAnsi="Times New Roman" w:cs="Times New Roman"/>
                 <w:color w:val="262626"/>
               </w:rPr>
             </w:pPr>
             <w:r>
               <w:rPr>
-                <w:rFonts w:ascii="Times New Roman" w:hAnsi="Times New Roman" w:cs="Times New Roman"/>
                 <w:color w:val="262626"/>
               </w:rPr>
               <w:t>18</w:t>
@@ -4229,13 +4603,11 @@
           <w:p>
             <w:pPr>
               <w:rPr>
-                <w:rFonts w:ascii="Times New Roman" w:hAnsi="Times New Roman" w:cs="Times New Roman"/>
                 <w:color w:val="262626"/>
               </w:rPr>
             </w:pPr>
             <w:r>
               <w:rPr>
-                <w:rFonts w:ascii="Times New Roman" w:hAnsi="Times New Roman" w:cs="Times New Roman"/>
                 <w:color w:val="262626"/>
               </w:rPr>
               <w:t>19</w:t>
@@ -4255,13 +4627,11 @@
           <w:p>
             <w:pPr>
               <w:rPr>
-                <w:rFonts w:ascii="Times New Roman" w:hAnsi="Times New Roman" w:cs="Times New Roman"/>
                 <w:color w:val="262626"/>
               </w:rPr>
             </w:pPr>
             <w:r>
               <w:rPr>
-                <w:rFonts w:ascii="Times New Roman" w:hAnsi="Times New Roman" w:cs="Times New Roman"/>
                 <w:color w:val="262626"/>
               </w:rPr>
               <w:t>20</w:t>
@@ -4281,13 +4651,11 @@
           <w:p>
             <w:pPr>
               <w:rPr>
-                <w:rFonts w:ascii="Times New Roman" w:hAnsi="Times New Roman" w:cs="Times New Roman"/>
                 <w:color w:val="262626"/>
               </w:rPr>
             </w:pPr>
             <w:r>
               <w:rPr>
-                <w:rFonts w:ascii="Times New Roman" w:hAnsi="Times New Roman" w:cs="Times New Roman"/>
                 <w:color w:val="262626"/>
               </w:rPr>
               <w:t>21</w:t>
@@ -4307,13 +4675,11 @@
           <w:p>
             <w:pPr>
               <w:rPr>
-                <w:rFonts w:ascii="Times New Roman" w:hAnsi="Times New Roman" w:cs="Times New Roman"/>
                 <w:color w:val="262626"/>
               </w:rPr>
             </w:pPr>
             <w:r>
               <w:rPr>
-                <w:rFonts w:ascii="Times New Roman" w:hAnsi="Times New Roman" w:cs="Times New Roman"/>
                 <w:color w:val="262626"/>
               </w:rPr>
               <w:t>22</w:t>
@@ -4339,7 +4705,6 @@
             <w:pPr>
               <w:jc w:val="center"/>
               <w:rPr>
-                <w:rFonts w:ascii="Times New Roman" w:hAnsi="Times New Roman" w:cs="Times New Roman"/>
                 <w:b/>
                 <w:i/>
                 <w:color w:val="262626"/>
@@ -4349,7 +4714,6 @@
             </w:pPr>
             <w:r>
               <w:rPr>
-                <w:rFonts w:ascii="Times New Roman" w:hAnsi="Times New Roman" w:cs="Times New Roman"/>
                 <w:b/>
                 <w:i/>
                 <w:color w:val="262626"/>
@@ -4372,13 +4736,11 @@
           <w:p>
             <w:pPr>
               <w:rPr>
-                <w:rFonts w:ascii="Times New Roman" w:hAnsi="Times New Roman" w:cs="Times New Roman"/>
                 <w:color w:val="262626"/>
               </w:rPr>
             </w:pPr>
             <w:r>
               <w:rPr>
-                <w:rFonts w:ascii="Times New Roman" w:hAnsi="Times New Roman" w:cs="Times New Roman"/>
                 <w:color w:val="262626"/>
               </w:rPr>
               <w:t>F</w:t>
@@ -4397,13 +4759,11 @@
           <w:p>
             <w:pPr>
               <w:rPr>
-                <w:rFonts w:ascii="Times New Roman" w:hAnsi="Times New Roman" w:cs="Times New Roman"/>
                 <w:color w:val="262626"/>
               </w:rPr>
             </w:pPr>
             <w:r>
               <w:rPr>
-                <w:rFonts w:ascii="Times New Roman" w:hAnsi="Times New Roman" w:cs="Times New Roman"/>
                 <w:color w:val="262626"/>
               </w:rPr>
               <w:t>I</w:t>
@@ -4422,13 +4782,11 @@
           <w:p>
             <w:pPr>
               <w:rPr>
-                <w:rFonts w:ascii="Times New Roman" w:hAnsi="Times New Roman" w:cs="Times New Roman"/>
                 <w:color w:val="262626"/>
               </w:rPr>
             </w:pPr>
             <w:r>
               <w:rPr>
-                <w:rFonts w:ascii="Times New Roman" w:hAnsi="Times New Roman" w:cs="Times New Roman"/>
                 <w:color w:val="262626"/>
               </w:rPr>
               <w:t>N</w:t>
@@ -4447,13 +4805,11 @@
           <w:p>
             <w:pPr>
               <w:rPr>
-                <w:rFonts w:ascii="Times New Roman" w:hAnsi="Times New Roman" w:cs="Times New Roman"/>
                 <w:color w:val="262626"/>
               </w:rPr>
             </w:pPr>
             <w:r>
               <w:rPr>
-                <w:rFonts w:ascii="Times New Roman" w:hAnsi="Times New Roman" w:cs="Times New Roman"/>
                 <w:color w:val="262626"/>
               </w:rPr>
               <w:t>D</w:t>
@@ -4472,13 +4828,11 @@
           <w:p>
             <w:pPr>
               <w:rPr>
-                <w:rFonts w:ascii="Times New Roman" w:hAnsi="Times New Roman" w:cs="Times New Roman"/>
                 <w:color w:val="262626"/>
               </w:rPr>
             </w:pPr>
             <w:r>
               <w:rPr>
-                <w:rFonts w:ascii="Times New Roman" w:hAnsi="Times New Roman" w:cs="Times New Roman"/>
                 <w:color w:val="262626"/>
               </w:rPr>
               <w:t>I</w:t>
@@ -4497,14 +4851,12 @@
           <w:p>
             <w:pPr>
               <w:rPr>
-                <w:rFonts w:ascii="Times New Roman" w:hAnsi="Times New Roman" w:cs="Times New Roman"/>
                 <w:b/>
                 <w:color w:val="262626"/>
               </w:rPr>
             </w:pPr>
             <w:r>
               <w:rPr>
-                <w:rFonts w:ascii="Times New Roman" w:hAnsi="Times New Roman" w:cs="Times New Roman"/>
                 <w:b/>
                 <w:color w:val="262626"/>
               </w:rPr>
@@ -4524,13 +4876,11 @@
           <w:p>
             <w:pPr>
               <w:rPr>
-                <w:rFonts w:ascii="Times New Roman" w:hAnsi="Times New Roman" w:cs="Times New Roman"/>
                 <w:color w:val="262626"/>
               </w:rPr>
             </w:pPr>
             <w:r>
               <w:rPr>
-                <w:rFonts w:ascii="Times New Roman" w:hAnsi="Times New Roman" w:cs="Times New Roman"/>
                 <w:color w:val="262626"/>
               </w:rPr>
               <w:t>A</w:t>
@@ -4549,13 +4899,11 @@
           <w:p>
             <w:pPr>
               <w:rPr>
-                <w:rFonts w:ascii="Times New Roman" w:hAnsi="Times New Roman" w:cs="Times New Roman"/>
                 <w:color w:val="262626"/>
               </w:rPr>
             </w:pPr>
             <w:r>
               <w:rPr>
-                <w:rFonts w:ascii="Times New Roman" w:hAnsi="Times New Roman" w:cs="Times New Roman"/>
                 <w:color w:val="262626"/>
               </w:rPr>
               <w:t>H</w:t>
@@ -4574,13 +4922,11 @@
           <w:p>
             <w:pPr>
               <w:rPr>
-                <w:rFonts w:ascii="Times New Roman" w:hAnsi="Times New Roman" w:cs="Times New Roman"/>
                 <w:color w:val="262626"/>
               </w:rPr>
             </w:pPr>
             <w:r>
               <w:rPr>
-                <w:rFonts w:ascii="Times New Roman" w:hAnsi="Times New Roman" w:cs="Times New Roman"/>
                 <w:color w:val="262626"/>
               </w:rPr>
               <w:t>A</w:t>
@@ -4599,13 +4945,11 @@
           <w:p>
             <w:pPr>
               <w:rPr>
-                <w:rFonts w:ascii="Times New Roman" w:hAnsi="Times New Roman" w:cs="Times New Roman"/>
                 <w:color w:val="262626"/>
               </w:rPr>
             </w:pPr>
             <w:r>
               <w:rPr>
-                <w:rFonts w:ascii="Times New Roman" w:hAnsi="Times New Roman" w:cs="Times New Roman"/>
                 <w:color w:val="262626"/>
               </w:rPr>
               <w:t>Y</w:t>
@@ -4624,14 +4968,12 @@
           <w:p>
             <w:pPr>
               <w:rPr>
-                <w:rFonts w:ascii="Times New Roman" w:hAnsi="Times New Roman" w:cs="Times New Roman"/>
                 <w:b/>
                 <w:color w:val="262626"/>
               </w:rPr>
             </w:pPr>
             <w:r>
               <w:rPr>
-                <w:rFonts w:ascii="Times New Roman" w:hAnsi="Times New Roman" w:cs="Times New Roman"/>
                 <w:b/>
                 <w:color w:val="262626"/>
               </w:rPr>
@@ -4651,13 +4993,11 @@
           <w:p>
             <w:pPr>
               <w:rPr>
-                <w:rFonts w:ascii="Times New Roman" w:hAnsi="Times New Roman" w:cs="Times New Roman"/>
                 <w:color w:val="262626"/>
               </w:rPr>
             </w:pPr>
             <w:r>
               <w:rPr>
-                <w:rFonts w:ascii="Times New Roman" w:hAnsi="Times New Roman" w:cs="Times New Roman"/>
                 <w:color w:val="262626"/>
               </w:rPr>
               <w:t>T</w:t>
@@ -4676,13 +5016,11 @@
           <w:p>
             <w:pPr>
               <w:rPr>
-                <w:rFonts w:ascii="Times New Roman" w:hAnsi="Times New Roman" w:cs="Times New Roman"/>
                 <w:color w:val="262626"/>
               </w:rPr>
             </w:pPr>
             <w:r>
               <w:rPr>
-                <w:rFonts w:ascii="Times New Roman" w:hAnsi="Times New Roman" w:cs="Times New Roman"/>
                 <w:color w:val="262626"/>
               </w:rPr>
               <w:t>A</w:t>
@@ -4701,13 +5039,11 @@
           <w:p>
             <w:pPr>
               <w:rPr>
-                <w:rFonts w:ascii="Times New Roman" w:hAnsi="Times New Roman" w:cs="Times New Roman"/>
                 <w:color w:val="262626"/>
               </w:rPr>
             </w:pPr>
             <w:r>
               <w:rPr>
-                <w:rFonts w:ascii="Times New Roman" w:hAnsi="Times New Roman" w:cs="Times New Roman"/>
                 <w:color w:val="262626"/>
               </w:rPr>
               <w:t>C</w:t>
@@ -4726,13 +5062,11 @@
           <w:p>
             <w:pPr>
               <w:rPr>
-                <w:rFonts w:ascii="Times New Roman" w:hAnsi="Times New Roman" w:cs="Times New Roman"/>
                 <w:color w:val="262626"/>
               </w:rPr>
             </w:pPr>
             <w:r>
               <w:rPr>
-                <w:rFonts w:ascii="Times New Roman" w:hAnsi="Times New Roman" w:cs="Times New Roman"/>
                 <w:color w:val="262626"/>
               </w:rPr>
               <w:t>K</w:t>
@@ -4751,13 +5085,11 @@
           <w:p>
             <w:pPr>
               <w:rPr>
-                <w:rFonts w:ascii="Times New Roman" w:hAnsi="Times New Roman" w:cs="Times New Roman"/>
                 <w:b/>
               </w:rPr>
             </w:pPr>
             <w:r>
               <w:rPr>
-                <w:rFonts w:ascii="Times New Roman" w:hAnsi="Times New Roman" w:cs="Times New Roman"/>
                 <w:b/>
               </w:rPr>
               <w:t>N</w:t>
@@ -4776,13 +5108,11 @@
           <w:p>
             <w:pPr>
               <w:rPr>
-                <w:rFonts w:ascii="Times New Roman" w:hAnsi="Times New Roman" w:cs="Times New Roman"/>
                 <w:b/>
               </w:rPr>
             </w:pPr>
             <w:r>
               <w:rPr>
-                <w:rFonts w:ascii="Times New Roman" w:hAnsi="Times New Roman" w:cs="Times New Roman"/>
                 <w:b/>
               </w:rPr>
               <w:t>E</w:t>
@@ -4801,13 +5131,11 @@
           <w:p>
             <w:pPr>
               <w:rPr>
-                <w:rFonts w:ascii="Times New Roman" w:hAnsi="Times New Roman" w:cs="Times New Roman"/>
                 <w:b/>
               </w:rPr>
             </w:pPr>
             <w:r>
               <w:rPr>
-                <w:rFonts w:ascii="Times New Roman" w:hAnsi="Times New Roman" w:cs="Times New Roman"/>
                 <w:b/>
               </w:rPr>
               <w:t>E</w:t>
@@ -4826,13 +5154,11 @@
           <w:p>
             <w:pPr>
               <w:rPr>
-                <w:rFonts w:ascii="Times New Roman" w:hAnsi="Times New Roman" w:cs="Times New Roman"/>
                 <w:b/>
               </w:rPr>
             </w:pPr>
             <w:r>
               <w:rPr>
-                <w:rFonts w:ascii="Times New Roman" w:hAnsi="Times New Roman" w:cs="Times New Roman"/>
                 <w:b/>
               </w:rPr>
               <w:t>D</w:t>
@@ -4851,13 +5177,11 @@
           <w:p>
             <w:pPr>
               <w:rPr>
-                <w:rFonts w:ascii="Times New Roman" w:hAnsi="Times New Roman" w:cs="Times New Roman"/>
                 <w:b/>
               </w:rPr>
             </w:pPr>
             <w:r>
               <w:rPr>
-                <w:rFonts w:ascii="Times New Roman" w:hAnsi="Times New Roman" w:cs="Times New Roman"/>
                 <w:b/>
               </w:rPr>
               <w:t>L</w:t>
@@ -4876,13 +5200,11 @@
           <w:p>
             <w:pPr>
               <w:rPr>
-                <w:rFonts w:ascii="Times New Roman" w:hAnsi="Times New Roman" w:cs="Times New Roman"/>
                 <w:b/>
               </w:rPr>
             </w:pPr>
             <w:r>
               <w:rPr>
-                <w:rFonts w:ascii="Times New Roman" w:hAnsi="Times New Roman" w:cs="Times New Roman"/>
                 <w:b/>
               </w:rPr>
               <w:t>E</w:t>
@@ -4901,13 +5223,11 @@
           <w:p>
             <w:pPr>
               <w:rPr>
-                <w:rFonts w:ascii="Times New Roman" w:hAnsi="Times New Roman" w:cs="Times New Roman"/>
                 <w:color w:val="262626"/>
               </w:rPr>
             </w:pPr>
             <w:r>
               <w:rPr>
-                <w:rFonts w:ascii="Times New Roman" w:hAnsi="Times New Roman" w:cs="Times New Roman"/>
                 <w:color w:val="262626"/>
               </w:rPr>
               <w:t>I</w:t>
@@ -4926,13 +5246,11 @@
           <w:p>
             <w:pPr>
               <w:rPr>
-                <w:rFonts w:ascii="Times New Roman" w:hAnsi="Times New Roman" w:cs="Times New Roman"/>
                 <w:color w:val="262626"/>
               </w:rPr>
             </w:pPr>
             <w:r>
               <w:rPr>
-                <w:rFonts w:ascii="Times New Roman" w:hAnsi="Times New Roman" w:cs="Times New Roman"/>
                 <w:color w:val="262626"/>
               </w:rPr>
               <w:t>N</w:t>
@@ -4957,13 +5275,11 @@
           <w:p>
             <w:pPr>
               <w:rPr>
-                <w:rFonts w:ascii="Times New Roman" w:hAnsi="Times New Roman" w:cs="Times New Roman"/>
                 <w:color w:val="262626"/>
               </w:rPr>
             </w:pPr>
             <w:r>
               <w:rPr>
-                <w:rFonts w:ascii="Times New Roman" w:hAnsi="Times New Roman" w:cs="Times New Roman"/>
                 <w:color w:val="262626"/>
               </w:rPr>
               <w:t>0</w:t>
@@ -4983,13 +5299,11 @@
           <w:p>
             <w:pPr>
               <w:rPr>
-                <w:rFonts w:ascii="Times New Roman" w:hAnsi="Times New Roman" w:cs="Times New Roman"/>
                 <w:color w:val="262626"/>
               </w:rPr>
             </w:pPr>
             <w:r>
               <w:rPr>
-                <w:rFonts w:ascii="Times New Roman" w:hAnsi="Times New Roman" w:cs="Times New Roman"/>
                 <w:color w:val="262626"/>
               </w:rPr>
               <w:t>5</w:t>
@@ -5009,13 +5323,11 @@
           <w:p>
             <w:pPr>
               <w:rPr>
-                <w:rFonts w:ascii="Times New Roman" w:hAnsi="Times New Roman" w:cs="Times New Roman"/>
                 <w:color w:val="A6A6A6"/>
               </w:rPr>
             </w:pPr>
             <w:r>
               <w:rPr>
-                <w:rFonts w:ascii="Times New Roman" w:hAnsi="Times New Roman" w:cs="Times New Roman"/>
                 <w:color w:val="A6A6A6"/>
               </w:rPr>
               <w:t>N</w:t>
@@ -5035,13 +5347,11 @@
           <w:p>
             <w:pPr>
               <w:rPr>
-                <w:rFonts w:ascii="Times New Roman" w:hAnsi="Times New Roman" w:cs="Times New Roman"/>
                 <w:color w:val="A6A6A6"/>
               </w:rPr>
             </w:pPr>
             <w:r>
               <w:rPr>
-                <w:rFonts w:ascii="Times New Roman" w:hAnsi="Times New Roman" w:cs="Times New Roman"/>
                 <w:color w:val="A6A6A6"/>
               </w:rPr>
               <w:t>E</w:t>
@@ -5061,13 +5371,11 @@
           <w:p>
             <w:pPr>
               <w:rPr>
-                <w:rFonts w:ascii="Times New Roman" w:hAnsi="Times New Roman" w:cs="Times New Roman"/>
                 <w:color w:val="A6A6A6"/>
               </w:rPr>
             </w:pPr>
             <w:r>
               <w:rPr>
-                <w:rFonts w:ascii="Times New Roman" w:hAnsi="Times New Roman" w:cs="Times New Roman"/>
                 <w:color w:val="A6A6A6"/>
               </w:rPr>
               <w:t>E</w:t>
@@ -5087,13 +5395,11 @@
           <w:p>
             <w:pPr>
               <w:rPr>
-                <w:rFonts w:ascii="Times New Roman" w:hAnsi="Times New Roman" w:cs="Times New Roman"/>
                 <w:color w:val="A6A6A6"/>
               </w:rPr>
             </w:pPr>
             <w:r>
               <w:rPr>
-                <w:rFonts w:ascii="Times New Roman" w:hAnsi="Times New Roman" w:cs="Times New Roman"/>
                 <w:color w:val="A6A6A6"/>
               </w:rPr>
               <w:t>D</w:t>
@@ -5113,13 +5419,11 @@
           <w:p>
             <w:pPr>
               <w:rPr>
-                <w:rFonts w:ascii="Times New Roman" w:hAnsi="Times New Roman" w:cs="Times New Roman"/>
                 <w:color w:val="A6A6A6"/>
               </w:rPr>
             </w:pPr>
             <w:r>
               <w:rPr>
-                <w:rFonts w:ascii="Times New Roman" w:hAnsi="Times New Roman" w:cs="Times New Roman"/>
                 <w:color w:val="A6A6A6"/>
               </w:rPr>
               <w:t>L</w:t>
@@ -5139,13 +5443,11 @@
           <w:p>
             <w:pPr>
               <w:rPr>
-                <w:rFonts w:ascii="Times New Roman" w:hAnsi="Times New Roman" w:cs="Times New Roman"/>
                 <w:b/>
               </w:rPr>
             </w:pPr>
             <w:r>
               <w:rPr>
-                <w:rFonts w:ascii="Times New Roman" w:hAnsi="Times New Roman" w:cs="Times New Roman"/>
                 <w:b/>
               </w:rPr>
               <w:t>E</w:t>
@@ -5166,21 +5468,17 @@
           <w:p>
             <w:pPr>
               <w:rPr>
-                <w:rFonts w:ascii="Times New Roman" w:hAnsi="Times New Roman" w:cs="Times New Roman"/>
                 <w:b/>
               </w:rPr>
             </w:pPr>
             <w:r>
               <w:rPr>
-                <w:rFonts w:ascii="Times New Roman" w:hAnsi="Times New Roman" w:cs="Times New Roman"/>
                 <w:b/>
               </w:rPr>
               <w:t xml:space="preserve">&lt;----- </w:t>
             </w:r>
-            <w:proofErr w:type="spellStart"/>
             <w:r>
               <w:rPr>
-                <w:rFonts w:ascii="Times New Roman" w:hAnsi="Times New Roman" w:cs="Times New Roman"/>
                 <w:b/>
                 <w:i/>
                 <w:sz w:val="20"/>
@@ -5188,7 +5486,6 @@
               </w:rPr>
               <w:t>pattern</w:t>
             </w:r>
-            <w:proofErr w:type="spellEnd"/>
           </w:p>
         </w:tc>
         <w:tc>
@@ -5204,7 +5501,6 @@
           <w:p>
             <w:pPr>
               <w:rPr>
-                <w:rFonts w:ascii="Times New Roman" w:hAnsi="Times New Roman" w:cs="Times New Roman"/>
                 <w:color w:val="A6A6A6"/>
               </w:rPr>
             </w:pPr>
@@ -5223,7 +5519,6 @@
           <w:p>
             <w:pPr>
               <w:rPr>
-                <w:rFonts w:ascii="Times New Roman" w:hAnsi="Times New Roman" w:cs="Times New Roman"/>
                 <w:color w:val="A6A6A6"/>
               </w:rPr>
             </w:pPr>
@@ -5242,7 +5537,6 @@
           <w:p>
             <w:pPr>
               <w:rPr>
-                <w:rFonts w:ascii="Times New Roman" w:hAnsi="Times New Roman" w:cs="Times New Roman"/>
                 <w:color w:val="A6A6A6"/>
               </w:rPr>
             </w:pPr>
@@ -5261,7 +5555,6 @@
           <w:p>
             <w:pPr>
               <w:rPr>
-                <w:rFonts w:ascii="Times New Roman" w:hAnsi="Times New Roman" w:cs="Times New Roman"/>
                 <w:color w:val="A6A6A6"/>
               </w:rPr>
             </w:pPr>
@@ -5280,7 +5573,6 @@
           <w:p>
             <w:pPr>
               <w:rPr>
-                <w:rFonts w:ascii="Times New Roman" w:hAnsi="Times New Roman" w:cs="Times New Roman"/>
                 <w:color w:val="A6A6A6"/>
               </w:rPr>
             </w:pPr>
@@ -5299,7 +5591,6 @@
           <w:p>
             <w:pPr>
               <w:rPr>
-                <w:rFonts w:ascii="Times New Roman" w:hAnsi="Times New Roman" w:cs="Times New Roman"/>
                 <w:color w:val="A6A6A6"/>
               </w:rPr>
             </w:pPr>
@@ -5318,7 +5609,6 @@
           <w:p>
             <w:pPr>
               <w:rPr>
-                <w:rFonts w:ascii="Times New Roman" w:hAnsi="Times New Roman" w:cs="Times New Roman"/>
                 <w:color w:val="A6A6A6"/>
               </w:rPr>
             </w:pPr>
@@ -5334,13 +5624,7 @@
               <w:right w:val="nil"/>
             </w:tcBorders>
           </w:tcPr>
-          <w:p>
-            <w:pPr>
-              <w:rPr>
-                <w:rFonts w:ascii="Times New Roman" w:hAnsi="Times New Roman" w:cs="Times New Roman"/>
-              </w:rPr>
-            </w:pPr>
-          </w:p>
+          <w:p/>
         </w:tc>
         <w:tc>
           <w:tcPr>
@@ -5352,13 +5636,7 @@
               <w:right w:val="nil"/>
             </w:tcBorders>
           </w:tcPr>
-          <w:p>
-            <w:pPr>
-              <w:rPr>
-                <w:rFonts w:ascii="Times New Roman" w:hAnsi="Times New Roman" w:cs="Times New Roman"/>
-              </w:rPr>
-            </w:pPr>
-          </w:p>
+          <w:p/>
         </w:tc>
       </w:tr>
       <w:tr>
@@ -5378,13 +5656,11 @@
           <w:p>
             <w:pPr>
               <w:rPr>
-                <w:rFonts w:ascii="Times New Roman" w:hAnsi="Times New Roman" w:cs="Times New Roman"/>
                 <w:color w:val="262626"/>
               </w:rPr>
             </w:pPr>
             <w:r>
               <w:rPr>
-                <w:rFonts w:ascii="Times New Roman" w:hAnsi="Times New Roman" w:cs="Times New Roman"/>
                 <w:color w:val="262626"/>
               </w:rPr>
               <w:t>5</w:t>
@@ -5404,13 +5680,11 @@
           <w:p>
             <w:pPr>
               <w:rPr>
-                <w:rFonts w:ascii="Times New Roman" w:hAnsi="Times New Roman" w:cs="Times New Roman"/>
                 <w:color w:val="262626"/>
               </w:rPr>
             </w:pPr>
             <w:r>
               <w:rPr>
-                <w:rFonts w:ascii="Times New Roman" w:hAnsi="Times New Roman" w:cs="Times New Roman"/>
                 <w:color w:val="262626"/>
               </w:rPr>
               <w:t>5</w:t>
@@ -5430,7 +5704,6 @@
           <w:p>
             <w:pPr>
               <w:rPr>
-                <w:rFonts w:ascii="Times New Roman" w:hAnsi="Times New Roman" w:cs="Times New Roman"/>
                 <w:color w:val="A6A6A6"/>
               </w:rPr>
             </w:pPr>
@@ -5449,7 +5722,6 @@
           <w:p>
             <w:pPr>
               <w:rPr>
-                <w:rFonts w:ascii="Times New Roman" w:hAnsi="Times New Roman" w:cs="Times New Roman"/>
                 <w:color w:val="A6A6A6"/>
               </w:rPr>
             </w:pPr>
@@ -5468,7 +5740,6 @@
           <w:p>
             <w:pPr>
               <w:rPr>
-                <w:rFonts w:ascii="Times New Roman" w:hAnsi="Times New Roman" w:cs="Times New Roman"/>
                 <w:color w:val="A6A6A6"/>
               </w:rPr>
             </w:pPr>
@@ -5487,7 +5758,6 @@
           <w:p>
             <w:pPr>
               <w:rPr>
-                <w:rFonts w:ascii="Times New Roman" w:hAnsi="Times New Roman" w:cs="Times New Roman"/>
                 <w:color w:val="A6A6A6"/>
               </w:rPr>
             </w:pPr>
@@ -5506,7 +5776,6 @@
           <w:p>
             <w:pPr>
               <w:rPr>
-                <w:rFonts w:ascii="Times New Roman" w:hAnsi="Times New Roman" w:cs="Times New Roman"/>
                 <w:color w:val="A6A6A6"/>
               </w:rPr>
             </w:pPr>
@@ -5525,13 +5794,11 @@
           <w:p>
             <w:pPr>
               <w:rPr>
-                <w:rFonts w:ascii="Times New Roman" w:hAnsi="Times New Roman" w:cs="Times New Roman"/>
                 <w:color w:val="A6A6A6"/>
               </w:rPr>
             </w:pPr>
             <w:r>
               <w:rPr>
-                <w:rFonts w:ascii="Times New Roman" w:hAnsi="Times New Roman" w:cs="Times New Roman"/>
                 <w:color w:val="A6A6A6"/>
               </w:rPr>
               <w:t>N</w:t>
@@ -5551,13 +5818,11 @@
           <w:p>
             <w:pPr>
               <w:rPr>
-                <w:rFonts w:ascii="Times New Roman" w:hAnsi="Times New Roman" w:cs="Times New Roman"/>
                 <w:color w:val="A6A6A6"/>
               </w:rPr>
             </w:pPr>
             <w:r>
               <w:rPr>
-                <w:rFonts w:ascii="Times New Roman" w:hAnsi="Times New Roman" w:cs="Times New Roman"/>
                 <w:color w:val="A6A6A6"/>
               </w:rPr>
               <w:t>E</w:t>
@@ -5577,13 +5842,11 @@
           <w:p>
             <w:pPr>
               <w:rPr>
-                <w:rFonts w:ascii="Times New Roman" w:hAnsi="Times New Roman" w:cs="Times New Roman"/>
                 <w:color w:val="A6A6A6"/>
               </w:rPr>
             </w:pPr>
             <w:r>
               <w:rPr>
-                <w:rFonts w:ascii="Times New Roman" w:hAnsi="Times New Roman" w:cs="Times New Roman"/>
                 <w:color w:val="A6A6A6"/>
               </w:rPr>
               <w:t>E</w:t>
@@ -5603,13 +5866,11 @@
           <w:p>
             <w:pPr>
               <w:rPr>
-                <w:rFonts w:ascii="Times New Roman" w:hAnsi="Times New Roman" w:cs="Times New Roman"/>
                 <w:color w:val="A6A6A6"/>
               </w:rPr>
             </w:pPr>
             <w:r>
               <w:rPr>
-                <w:rFonts w:ascii="Times New Roman" w:hAnsi="Times New Roman" w:cs="Times New Roman"/>
                 <w:color w:val="A6A6A6"/>
               </w:rPr>
               <w:t>D</w:t>
@@ -5629,13 +5890,11 @@
           <w:p>
             <w:pPr>
               <w:rPr>
-                <w:rFonts w:ascii="Times New Roman" w:hAnsi="Times New Roman" w:cs="Times New Roman"/>
                 <w:color w:val="A6A6A6"/>
               </w:rPr>
             </w:pPr>
             <w:r>
               <w:rPr>
-                <w:rFonts w:ascii="Times New Roman" w:hAnsi="Times New Roman" w:cs="Times New Roman"/>
                 <w:color w:val="A6A6A6"/>
               </w:rPr>
               <w:t>L</w:t>
@@ -5655,14 +5914,12 @@
           <w:p>
             <w:pPr>
               <w:rPr>
-                <w:rFonts w:ascii="Times New Roman" w:hAnsi="Times New Roman" w:cs="Times New Roman"/>
                 <w:b/>
                 <w:color w:val="A6A6A6"/>
               </w:rPr>
             </w:pPr>
             <w:r>
               <w:rPr>
-                <w:rFonts w:ascii="Times New Roman" w:hAnsi="Times New Roman" w:cs="Times New Roman"/>
                 <w:b/>
               </w:rPr>
               <w:t>E</w:t>
@@ -5682,7 +5939,6 @@
           <w:p>
             <w:pPr>
               <w:rPr>
-                <w:rFonts w:ascii="Times New Roman" w:hAnsi="Times New Roman" w:cs="Times New Roman"/>
                 <w:color w:val="A6A6A6"/>
               </w:rPr>
             </w:pPr>
@@ -5701,7 +5957,6 @@
           <w:p>
             <w:pPr>
               <w:rPr>
-                <w:rFonts w:ascii="Times New Roman" w:hAnsi="Times New Roman" w:cs="Times New Roman"/>
                 <w:color w:val="A6A6A6"/>
               </w:rPr>
             </w:pPr>
@@ -5720,7 +5975,6 @@
           <w:p>
             <w:pPr>
               <w:rPr>
-                <w:rFonts w:ascii="Times New Roman" w:hAnsi="Times New Roman" w:cs="Times New Roman"/>
                 <w:color w:val="A6A6A6"/>
               </w:rPr>
             </w:pPr>
@@ -5739,7 +5993,6 @@
           <w:p>
             <w:pPr>
               <w:rPr>
-                <w:rFonts w:ascii="Times New Roman" w:hAnsi="Times New Roman" w:cs="Times New Roman"/>
                 <w:color w:val="A6A6A6"/>
               </w:rPr>
             </w:pPr>
@@ -5758,7 +6011,6 @@
           <w:p>
             <w:pPr>
               <w:rPr>
-                <w:rFonts w:ascii="Times New Roman" w:hAnsi="Times New Roman" w:cs="Times New Roman"/>
                 <w:color w:val="A6A6A6"/>
               </w:rPr>
             </w:pPr>
@@ -5777,7 +6029,6 @@
           <w:p>
             <w:pPr>
               <w:rPr>
-                <w:rFonts w:ascii="Times New Roman" w:hAnsi="Times New Roman" w:cs="Times New Roman"/>
                 <w:color w:val="A6A6A6"/>
               </w:rPr>
             </w:pPr>
@@ -5796,7 +6047,6 @@
           <w:p>
             <w:pPr>
               <w:rPr>
-                <w:rFonts w:ascii="Times New Roman" w:hAnsi="Times New Roman" w:cs="Times New Roman"/>
                 <w:color w:val="A6A6A6"/>
               </w:rPr>
             </w:pPr>
@@ -5815,7 +6065,6 @@
           <w:p>
             <w:pPr>
               <w:rPr>
-                <w:rFonts w:ascii="Times New Roman" w:hAnsi="Times New Roman" w:cs="Times New Roman"/>
                 <w:color w:val="A6A6A6"/>
               </w:rPr>
             </w:pPr>
@@ -5834,7 +6083,6 @@
           <w:p>
             <w:pPr>
               <w:rPr>
-                <w:rFonts w:ascii="Times New Roman" w:hAnsi="Times New Roman" w:cs="Times New Roman"/>
                 <w:color w:val="A6A6A6"/>
               </w:rPr>
             </w:pPr>
@@ -5853,7 +6101,6 @@
           <w:p>
             <w:pPr>
               <w:rPr>
-                <w:rFonts w:ascii="Times New Roman" w:hAnsi="Times New Roman" w:cs="Times New Roman"/>
                 <w:color w:val="A6A6A6"/>
               </w:rPr>
             </w:pPr>
@@ -5869,13 +6116,7 @@
               <w:right w:val="nil"/>
             </w:tcBorders>
           </w:tcPr>
-          <w:p>
-            <w:pPr>
-              <w:rPr>
-                <w:rFonts w:ascii="Times New Roman" w:hAnsi="Times New Roman" w:cs="Times New Roman"/>
-              </w:rPr>
-            </w:pPr>
-          </w:p>
+          <w:p/>
         </w:tc>
         <w:tc>
           <w:tcPr>
@@ -5887,13 +6128,7 @@
               <w:right w:val="nil"/>
             </w:tcBorders>
           </w:tcPr>
-          <w:p>
-            <w:pPr>
-              <w:rPr>
-                <w:rFonts w:ascii="Times New Roman" w:hAnsi="Times New Roman" w:cs="Times New Roman"/>
-              </w:rPr>
-            </w:pPr>
-          </w:p>
+          <w:p/>
         </w:tc>
       </w:tr>
       <w:tr>
@@ -5913,13 +6148,11 @@
           <w:p>
             <w:pPr>
               <w:rPr>
-                <w:rFonts w:ascii="Times New Roman" w:hAnsi="Times New Roman" w:cs="Times New Roman"/>
                 <w:color w:val="262626"/>
               </w:rPr>
             </w:pPr>
             <w:r>
               <w:rPr>
-                <w:rFonts w:ascii="Times New Roman" w:hAnsi="Times New Roman" w:cs="Times New Roman"/>
                 <w:color w:val="262626"/>
               </w:rPr>
               <w:t>11</w:t>
@@ -5939,13 +6172,11 @@
           <w:p>
             <w:pPr>
               <w:rPr>
-                <w:rFonts w:ascii="Times New Roman" w:hAnsi="Times New Roman" w:cs="Times New Roman"/>
                 <w:color w:val="262626"/>
               </w:rPr>
             </w:pPr>
             <w:r>
               <w:rPr>
-                <w:rFonts w:ascii="Times New Roman" w:hAnsi="Times New Roman" w:cs="Times New Roman"/>
                 <w:color w:val="262626"/>
               </w:rPr>
               <w:t>4</w:t>
@@ -5965,7 +6196,6 @@
           <w:p>
             <w:pPr>
               <w:rPr>
-                <w:rFonts w:ascii="Times New Roman" w:hAnsi="Times New Roman" w:cs="Times New Roman"/>
                 <w:color w:val="A6A6A6"/>
               </w:rPr>
             </w:pPr>
@@ -5984,7 +6214,6 @@
           <w:p>
             <w:pPr>
               <w:rPr>
-                <w:rFonts w:ascii="Times New Roman" w:hAnsi="Times New Roman" w:cs="Times New Roman"/>
                 <w:color w:val="A6A6A6"/>
               </w:rPr>
             </w:pPr>
@@ -6003,7 +6232,6 @@
           <w:p>
             <w:pPr>
               <w:rPr>
-                <w:rFonts w:ascii="Times New Roman" w:hAnsi="Times New Roman" w:cs="Times New Roman"/>
                 <w:color w:val="A6A6A6"/>
               </w:rPr>
             </w:pPr>
@@ -6022,7 +6250,6 @@
           <w:p>
             <w:pPr>
               <w:rPr>
-                <w:rFonts w:ascii="Times New Roman" w:hAnsi="Times New Roman" w:cs="Times New Roman"/>
                 <w:color w:val="A6A6A6"/>
               </w:rPr>
             </w:pPr>
@@ -6041,7 +6268,6 @@
           <w:p>
             <w:pPr>
               <w:rPr>
-                <w:rFonts w:ascii="Times New Roman" w:hAnsi="Times New Roman" w:cs="Times New Roman"/>
                 <w:color w:val="A6A6A6"/>
               </w:rPr>
             </w:pPr>
@@ -6060,7 +6286,6 @@
           <w:p>
             <w:pPr>
               <w:rPr>
-                <w:rFonts w:ascii="Times New Roman" w:hAnsi="Times New Roman" w:cs="Times New Roman"/>
                 <w:color w:val="A6A6A6"/>
               </w:rPr>
             </w:pPr>
@@ -6079,7 +6304,6 @@
           <w:p>
             <w:pPr>
               <w:rPr>
-                <w:rFonts w:ascii="Times New Roman" w:hAnsi="Times New Roman" w:cs="Times New Roman"/>
                 <w:color w:val="A6A6A6"/>
               </w:rPr>
             </w:pPr>
@@ -6098,7 +6322,6 @@
           <w:p>
             <w:pPr>
               <w:rPr>
-                <w:rFonts w:ascii="Times New Roman" w:hAnsi="Times New Roman" w:cs="Times New Roman"/>
                 <w:color w:val="A6A6A6"/>
               </w:rPr>
             </w:pPr>
@@ -6117,7 +6340,6 @@
           <w:p>
             <w:pPr>
               <w:rPr>
-                <w:rFonts w:ascii="Times New Roman" w:hAnsi="Times New Roman" w:cs="Times New Roman"/>
                 <w:color w:val="A6A6A6"/>
               </w:rPr>
             </w:pPr>
@@ -6136,7 +6358,6 @@
           <w:p>
             <w:pPr>
               <w:rPr>
-                <w:rFonts w:ascii="Times New Roman" w:hAnsi="Times New Roman" w:cs="Times New Roman"/>
                 <w:color w:val="A6A6A6"/>
               </w:rPr>
             </w:pPr>
@@ -6155,7 +6376,6 @@
           <w:p>
             <w:pPr>
               <w:rPr>
-                <w:rFonts w:ascii="Times New Roman" w:hAnsi="Times New Roman" w:cs="Times New Roman"/>
                 <w:color w:val="A6A6A6"/>
               </w:rPr>
             </w:pPr>
@@ -6174,13 +6394,11 @@
           <w:p>
             <w:pPr>
               <w:rPr>
-                <w:rFonts w:ascii="Times New Roman" w:hAnsi="Times New Roman" w:cs="Times New Roman"/>
                 <w:color w:val="A6A6A6"/>
               </w:rPr>
             </w:pPr>
             <w:r>
               <w:rPr>
-                <w:rFonts w:ascii="Times New Roman" w:hAnsi="Times New Roman" w:cs="Times New Roman"/>
                 <w:color w:val="A6A6A6"/>
               </w:rPr>
               <w:t>N</w:t>
@@ -6200,13 +6418,11 @@
           <w:p>
             <w:pPr>
               <w:rPr>
-                <w:rFonts w:ascii="Times New Roman" w:hAnsi="Times New Roman" w:cs="Times New Roman"/>
                 <w:color w:val="A6A6A6"/>
               </w:rPr>
             </w:pPr>
             <w:r>
               <w:rPr>
-                <w:rFonts w:ascii="Times New Roman" w:hAnsi="Times New Roman" w:cs="Times New Roman"/>
                 <w:color w:val="A6A6A6"/>
               </w:rPr>
               <w:t>E</w:t>
@@ -6226,13 +6442,11 @@
           <w:p>
             <w:pPr>
               <w:rPr>
-                <w:rFonts w:ascii="Times New Roman" w:hAnsi="Times New Roman" w:cs="Times New Roman"/>
                 <w:color w:val="A6A6A6"/>
               </w:rPr>
             </w:pPr>
             <w:r>
               <w:rPr>
-                <w:rFonts w:ascii="Times New Roman" w:hAnsi="Times New Roman" w:cs="Times New Roman"/>
                 <w:color w:val="A6A6A6"/>
               </w:rPr>
               <w:t>E</w:t>
@@ -6252,13 +6466,11 @@
           <w:p>
             <w:pPr>
               <w:rPr>
-                <w:rFonts w:ascii="Times New Roman" w:hAnsi="Times New Roman" w:cs="Times New Roman"/>
                 <w:color w:val="A6A6A6"/>
               </w:rPr>
             </w:pPr>
             <w:r>
               <w:rPr>
-                <w:rFonts w:ascii="Times New Roman" w:hAnsi="Times New Roman" w:cs="Times New Roman"/>
                 <w:color w:val="A6A6A6"/>
               </w:rPr>
               <w:t>D</w:t>
@@ -6278,13 +6490,11 @@
           <w:p>
             <w:pPr>
               <w:rPr>
-                <w:rFonts w:ascii="Times New Roman" w:hAnsi="Times New Roman" w:cs="Times New Roman"/>
                 <w:b/>
               </w:rPr>
             </w:pPr>
             <w:r>
               <w:rPr>
-                <w:rFonts w:ascii="Times New Roman" w:hAnsi="Times New Roman" w:cs="Times New Roman"/>
                 <w:b/>
               </w:rPr>
               <w:t>L</w:t>
@@ -6304,13 +6514,11 @@
           <w:p>
             <w:pPr>
               <w:rPr>
-                <w:rFonts w:ascii="Times New Roman" w:hAnsi="Times New Roman" w:cs="Times New Roman"/>
                 <w:b/>
               </w:rPr>
             </w:pPr>
             <w:r>
               <w:rPr>
-                <w:rFonts w:ascii="Times New Roman" w:hAnsi="Times New Roman" w:cs="Times New Roman"/>
                 <w:b/>
               </w:rPr>
               <w:t>E</w:t>
@@ -6330,7 +6538,6 @@
           <w:p>
             <w:pPr>
               <w:rPr>
-                <w:rFonts w:ascii="Times New Roman" w:hAnsi="Times New Roman" w:cs="Times New Roman"/>
                 <w:color w:val="A6A6A6"/>
               </w:rPr>
             </w:pPr>
@@ -6349,7 +6556,6 @@
           <w:p>
             <w:pPr>
               <w:rPr>
-                <w:rFonts w:ascii="Times New Roman" w:hAnsi="Times New Roman" w:cs="Times New Roman"/>
                 <w:color w:val="A6A6A6"/>
               </w:rPr>
             </w:pPr>
@@ -6368,7 +6574,6 @@
           <w:p>
             <w:pPr>
               <w:rPr>
-                <w:rFonts w:ascii="Times New Roman" w:hAnsi="Times New Roman" w:cs="Times New Roman"/>
                 <w:color w:val="A6A6A6"/>
               </w:rPr>
             </w:pPr>
@@ -6387,7 +6592,6 @@
           <w:p>
             <w:pPr>
               <w:rPr>
-                <w:rFonts w:ascii="Times New Roman" w:hAnsi="Times New Roman" w:cs="Times New Roman"/>
                 <w:color w:val="A6A6A6"/>
               </w:rPr>
             </w:pPr>
@@ -6403,13 +6607,7 @@
               <w:right w:val="nil"/>
             </w:tcBorders>
           </w:tcPr>
-          <w:p>
-            <w:pPr>
-              <w:rPr>
-                <w:rFonts w:ascii="Times New Roman" w:hAnsi="Times New Roman" w:cs="Times New Roman"/>
-              </w:rPr>
-            </w:pPr>
-          </w:p>
+          <w:p/>
         </w:tc>
         <w:tc>
           <w:tcPr>
@@ -6421,13 +6619,7 @@
               <w:right w:val="nil"/>
             </w:tcBorders>
           </w:tcPr>
-          <w:p>
-            <w:pPr>
-              <w:rPr>
-                <w:rFonts w:ascii="Times New Roman" w:hAnsi="Times New Roman" w:cs="Times New Roman"/>
-              </w:rPr>
-            </w:pPr>
-          </w:p>
+          <w:p/>
         </w:tc>
       </w:tr>
       <w:tr>
@@ -6447,13 +6639,11 @@
           <w:p>
             <w:pPr>
               <w:rPr>
-                <w:rFonts w:ascii="Times New Roman" w:hAnsi="Times New Roman" w:cs="Times New Roman"/>
                 <w:color w:val="262626"/>
               </w:rPr>
             </w:pPr>
             <w:r>
               <w:rPr>
-                <w:rFonts w:ascii="Times New Roman" w:hAnsi="Times New Roman" w:cs="Times New Roman"/>
                 <w:color w:val="262626"/>
               </w:rPr>
               <w:t>15</w:t>
@@ -6473,13 +6663,11 @@
           <w:p>
             <w:pPr>
               <w:rPr>
-                <w:rFonts w:ascii="Times New Roman" w:hAnsi="Times New Roman" w:cs="Times New Roman"/>
                 <w:color w:val="262626"/>
               </w:rPr>
             </w:pPr>
             <w:r>
               <w:rPr>
-                <w:rFonts w:ascii="Times New Roman" w:hAnsi="Times New Roman" w:cs="Times New Roman"/>
                 <w:color w:val="262626"/>
               </w:rPr>
               <w:t>0</w:t>
@@ -6499,7 +6687,6 @@
           <w:p>
             <w:pPr>
               <w:rPr>
-                <w:rFonts w:ascii="Times New Roman" w:hAnsi="Times New Roman" w:cs="Times New Roman"/>
                 <w:color w:val="A6A6A6"/>
               </w:rPr>
             </w:pPr>
@@ -6518,7 +6705,6 @@
           <w:p>
             <w:pPr>
               <w:rPr>
-                <w:rFonts w:ascii="Times New Roman" w:hAnsi="Times New Roman" w:cs="Times New Roman"/>
                 <w:color w:val="A6A6A6"/>
               </w:rPr>
             </w:pPr>
@@ -6537,7 +6723,6 @@
           <w:p>
             <w:pPr>
               <w:rPr>
-                <w:rFonts w:ascii="Times New Roman" w:hAnsi="Times New Roman" w:cs="Times New Roman"/>
                 <w:color w:val="A6A6A6"/>
               </w:rPr>
             </w:pPr>
@@ -6556,7 +6741,6 @@
           <w:p>
             <w:pPr>
               <w:rPr>
-                <w:rFonts w:ascii="Times New Roman" w:hAnsi="Times New Roman" w:cs="Times New Roman"/>
                 <w:color w:val="A6A6A6"/>
               </w:rPr>
             </w:pPr>
@@ -6575,7 +6759,6 @@
           <w:p>
             <w:pPr>
               <w:rPr>
-                <w:rFonts w:ascii="Times New Roman" w:hAnsi="Times New Roman" w:cs="Times New Roman"/>
                 <w:color w:val="A6A6A6"/>
               </w:rPr>
             </w:pPr>
@@ -6594,7 +6777,6 @@
           <w:p>
             <w:pPr>
               <w:rPr>
-                <w:rFonts w:ascii="Times New Roman" w:hAnsi="Times New Roman" w:cs="Times New Roman"/>
                 <w:color w:val="A6A6A6"/>
               </w:rPr>
             </w:pPr>
@@ -6613,7 +6795,6 @@
           <w:p>
             <w:pPr>
               <w:rPr>
-                <w:rFonts w:ascii="Times New Roman" w:hAnsi="Times New Roman" w:cs="Times New Roman"/>
                 <w:color w:val="A6A6A6"/>
               </w:rPr>
             </w:pPr>
@@ -6632,7 +6813,6 @@
           <w:p>
             <w:pPr>
               <w:rPr>
-                <w:rFonts w:ascii="Times New Roman" w:hAnsi="Times New Roman" w:cs="Times New Roman"/>
                 <w:color w:val="A6A6A6"/>
               </w:rPr>
             </w:pPr>
@@ -6651,7 +6831,6 @@
           <w:p>
             <w:pPr>
               <w:rPr>
-                <w:rFonts w:ascii="Times New Roman" w:hAnsi="Times New Roman" w:cs="Times New Roman"/>
                 <w:color w:val="A6A6A6"/>
               </w:rPr>
             </w:pPr>
@@ -6670,7 +6849,6 @@
           <w:p>
             <w:pPr>
               <w:rPr>
-                <w:rFonts w:ascii="Times New Roman" w:hAnsi="Times New Roman" w:cs="Times New Roman"/>
                 <w:color w:val="A6A6A6"/>
               </w:rPr>
             </w:pPr>
@@ -6689,7 +6867,6 @@
           <w:p>
             <w:pPr>
               <w:rPr>
-                <w:rFonts w:ascii="Times New Roman" w:hAnsi="Times New Roman" w:cs="Times New Roman"/>
                 <w:color w:val="A6A6A6"/>
               </w:rPr>
             </w:pPr>
@@ -6708,7 +6885,6 @@
           <w:p>
             <w:pPr>
               <w:rPr>
-                <w:rFonts w:ascii="Times New Roman" w:hAnsi="Times New Roman" w:cs="Times New Roman"/>
                 <w:color w:val="A6A6A6"/>
               </w:rPr>
             </w:pPr>
@@ -6727,7 +6903,6 @@
           <w:p>
             <w:pPr>
               <w:rPr>
-                <w:rFonts w:ascii="Times New Roman" w:hAnsi="Times New Roman" w:cs="Times New Roman"/>
                 <w:color w:val="A6A6A6"/>
               </w:rPr>
             </w:pPr>
@@ -6746,7 +6921,6 @@
           <w:p>
             <w:pPr>
               <w:rPr>
-                <w:rFonts w:ascii="Times New Roman" w:hAnsi="Times New Roman" w:cs="Times New Roman"/>
                 <w:color w:val="A6A6A6"/>
               </w:rPr>
             </w:pPr>
@@ -6765,7 +6939,6 @@
           <w:p>
             <w:pPr>
               <w:rPr>
-                <w:rFonts w:ascii="Times New Roman" w:hAnsi="Times New Roman" w:cs="Times New Roman"/>
                 <w:color w:val="A6A6A6"/>
               </w:rPr>
             </w:pPr>
@@ -6784,13 +6957,11 @@
           <w:p>
             <w:pPr>
               <w:rPr>
-                <w:rFonts w:ascii="Times New Roman" w:hAnsi="Times New Roman" w:cs="Times New Roman"/>
                 <w:b/>
               </w:rPr>
             </w:pPr>
             <w:r>
               <w:rPr>
-                <w:rFonts w:ascii="Times New Roman" w:hAnsi="Times New Roman" w:cs="Times New Roman"/>
                 <w:b/>
               </w:rPr>
               <w:t>N</w:t>
@@ -6810,13 +6981,11 @@
           <w:p>
             <w:pPr>
               <w:rPr>
-                <w:rFonts w:ascii="Times New Roman" w:hAnsi="Times New Roman" w:cs="Times New Roman"/>
                 <w:b/>
               </w:rPr>
             </w:pPr>
             <w:r>
               <w:rPr>
-                <w:rFonts w:ascii="Times New Roman" w:hAnsi="Times New Roman" w:cs="Times New Roman"/>
                 <w:b/>
               </w:rPr>
               <w:t>E</w:t>
@@ -6836,13 +7005,11 @@
           <w:p>
             <w:pPr>
               <w:rPr>
-                <w:rFonts w:ascii="Times New Roman" w:hAnsi="Times New Roman" w:cs="Times New Roman"/>
                 <w:b/>
               </w:rPr>
             </w:pPr>
             <w:r>
               <w:rPr>
-                <w:rFonts w:ascii="Times New Roman" w:hAnsi="Times New Roman" w:cs="Times New Roman"/>
                 <w:b/>
               </w:rPr>
               <w:t>E</w:t>
@@ -6862,13 +7029,11 @@
           <w:p>
             <w:pPr>
               <w:rPr>
-                <w:rFonts w:ascii="Times New Roman" w:hAnsi="Times New Roman" w:cs="Times New Roman"/>
                 <w:b/>
               </w:rPr>
             </w:pPr>
             <w:r>
               <w:rPr>
-                <w:rFonts w:ascii="Times New Roman" w:hAnsi="Times New Roman" w:cs="Times New Roman"/>
                 <w:b/>
               </w:rPr>
               <w:t>D</w:t>
@@ -6888,13 +7053,11 @@
           <w:p>
             <w:pPr>
               <w:rPr>
-                <w:rFonts w:ascii="Times New Roman" w:hAnsi="Times New Roman" w:cs="Times New Roman"/>
                 <w:b/>
               </w:rPr>
             </w:pPr>
             <w:r>
               <w:rPr>
-                <w:rFonts w:ascii="Times New Roman" w:hAnsi="Times New Roman" w:cs="Times New Roman"/>
                 <w:b/>
               </w:rPr>
               <w:t>L</w:t>
@@ -6914,13 +7077,11 @@
           <w:p>
             <w:pPr>
               <w:rPr>
-                <w:rFonts w:ascii="Times New Roman" w:hAnsi="Times New Roman" w:cs="Times New Roman"/>
                 <w:b/>
               </w:rPr>
             </w:pPr>
             <w:r>
               <w:rPr>
-                <w:rFonts w:ascii="Times New Roman" w:hAnsi="Times New Roman" w:cs="Times New Roman"/>
                 <w:b/>
               </w:rPr>
               <w:t>E</w:t>
@@ -6937,13 +7098,7 @@
               <w:right w:val="nil"/>
             </w:tcBorders>
           </w:tcPr>
-          <w:p>
-            <w:pPr>
-              <w:rPr>
-                <w:rFonts w:ascii="Times New Roman" w:hAnsi="Times New Roman" w:cs="Times New Roman"/>
-              </w:rPr>
-            </w:pPr>
-          </w:p>
+          <w:p/>
         </w:tc>
         <w:tc>
           <w:tcPr>
@@ -6955,13 +7110,7 @@
               <w:right w:val="nil"/>
             </w:tcBorders>
           </w:tcPr>
-          <w:p>
-            <w:pPr>
-              <w:rPr>
-                <w:rFonts w:ascii="Times New Roman" w:hAnsi="Times New Roman" w:cs="Times New Roman"/>
-              </w:rPr>
-            </w:pPr>
-          </w:p>
+          <w:p/>
         </w:tc>
       </w:tr>
       <w:tr>
@@ -6982,14 +7131,12 @@
           <w:p>
             <w:pPr>
               <w:rPr>
-                <w:rFonts w:ascii="Times New Roman" w:hAnsi="Times New Roman" w:cs="Times New Roman"/>
                 <w:b/>
                 <w:i/>
               </w:rPr>
             </w:pPr>
             <w:r>
               <w:rPr>
-                <w:rFonts w:ascii="Times New Roman" w:hAnsi="Times New Roman" w:cs="Times New Roman"/>
                 <w:b/>
                 <w:i/>
               </w:rPr>
@@ -7001,7 +7148,7 @@
     </w:tbl>
     <w:p>
       <w:pPr>
-        <w:pStyle w:val="Heading2"/>
+        <w:pStyle w:val="Nadpis2"/>
         <w:rPr>
           <w:rFonts w:ascii="Times New Roman" w:hAnsi="Times New Roman" w:cs="Times New Roman"/>
         </w:rPr>
@@ -7037,32 +7184,141 @@
         <w:rPr>
           <w:rFonts w:ascii="Times New Roman" w:hAnsi="Times New Roman" w:cs="Times New Roman"/>
         </w:rPr>
-        <w:t>. Prvky, které jsou dál od sebe, se seřadí dříve než prvky, které jsou blíže. Shell sort je druh řazení vkládáním, které povoluje výměnu prvků, které nejsou vedle sebe (vzdálených prvků). Je to ale nestabilní řadicí metoda tj. nezachovává původní pořadí dvou prvků se stejným klíčem.</w:t>
-      </w:r>
-    </w:p>
-    <w:p>
-      <w:pPr>
-        <w:rPr>
-          <w:rFonts w:ascii="Times New Roman" w:hAnsi="Times New Roman" w:cs="Times New Roman"/>
-        </w:rPr>
-      </w:pPr>
-      <w:r>
-        <w:rPr>
-          <w:rFonts w:ascii="Times New Roman" w:hAnsi="Times New Roman" w:cs="Times New Roman"/>
-        </w:rPr>
-        <w:t>Hlavní myšlenkou je seřazení částí posloupnosti prvků. V každém dalším průchodu se velikost zpracovávané části posloupnosti zmenšuje a zároveň jednotlivé zpracovávané části jsou už částečně seřazené.</w:t>
-      </w:r>
-    </w:p>
-    <w:p>
-      <w:pPr>
-        <w:rPr>
-          <w:rFonts w:ascii="Times New Roman" w:hAnsi="Times New Roman" w:cs="Times New Roman"/>
-        </w:rPr>
-      </w:pPr>
-      <w:r>
-        <w:rPr>
-          <w:rFonts w:ascii="Times New Roman" w:hAnsi="Times New Roman" w:cs="Times New Roman"/>
-        </w:rPr>
+        <w:t>. Prvky, které jsou d</w:t>
+      </w:r>
+      <w:r>
+        <w:rPr>
+          <w:rFonts w:ascii="Times New Roman" w:hAnsi="Times New Roman" w:cs="Times New Roman"/>
+        </w:rPr>
+        <w:t>á</w:t>
+      </w:r>
+      <w:r>
+        <w:rPr>
+          <w:rFonts w:ascii="Times New Roman" w:hAnsi="Times New Roman" w:cs="Times New Roman"/>
+        </w:rPr>
+        <w:t>l od sebe</w:t>
+      </w:r>
+      <w:r>
+        <w:rPr>
+          <w:rFonts w:ascii="Times New Roman" w:hAnsi="Times New Roman" w:cs="Times New Roman"/>
+        </w:rPr>
+        <w:t>,</w:t>
+      </w:r>
+      <w:r>
+        <w:rPr>
+          <w:rFonts w:ascii="Times New Roman" w:hAnsi="Times New Roman" w:cs="Times New Roman"/>
+        </w:rPr>
+        <w:t xml:space="preserve"> se seřadí dříve než prvky</w:t>
+      </w:r>
+      <w:r>
+        <w:rPr>
+          <w:rFonts w:ascii="Times New Roman" w:hAnsi="Times New Roman" w:cs="Times New Roman"/>
+        </w:rPr>
+        <w:t>,</w:t>
+      </w:r>
+      <w:r>
+        <w:rPr>
+          <w:rFonts w:ascii="Times New Roman" w:hAnsi="Times New Roman" w:cs="Times New Roman"/>
+        </w:rPr>
+        <w:t xml:space="preserve"> které jsou blíž</w:t>
+      </w:r>
+      <w:r>
+        <w:rPr>
+          <w:rFonts w:ascii="Times New Roman" w:hAnsi="Times New Roman" w:cs="Times New Roman"/>
+        </w:rPr>
+        <w:t>e</w:t>
+      </w:r>
+      <w:r>
+        <w:rPr>
+          <w:rFonts w:ascii="Times New Roman" w:hAnsi="Times New Roman" w:cs="Times New Roman"/>
+        </w:rPr>
+        <w:t xml:space="preserve">. Shell sort je druh řazení vkládáním, které </w:t>
+      </w:r>
+      <w:r>
+        <w:rPr>
+          <w:rFonts w:ascii="Times New Roman" w:hAnsi="Times New Roman" w:cs="Times New Roman"/>
+        </w:rPr>
+        <w:t xml:space="preserve">povoluje </w:t>
+      </w:r>
+      <w:r>
+        <w:rPr>
+          <w:rFonts w:ascii="Times New Roman" w:hAnsi="Times New Roman" w:cs="Times New Roman"/>
+        </w:rPr>
+        <w:t>výměnu prvků, které nejsou vedle sebe (vzdálených prvků). Je to ale nestabilní řadicí metoda tj. nezachovává původní pořadí dvou prvků se stejným klíčem.</w:t>
+      </w:r>
+    </w:p>
+    <w:p>
+      <w:pPr>
+        <w:rPr>
+          <w:rFonts w:ascii="Times New Roman" w:hAnsi="Times New Roman" w:cs="Times New Roman"/>
+        </w:rPr>
+      </w:pPr>
+      <w:r>
+        <w:rPr>
+          <w:rFonts w:ascii="Times New Roman" w:hAnsi="Times New Roman" w:cs="Times New Roman"/>
+        </w:rPr>
+        <w:t>Hlavní myšlenkou je seřa</w:t>
+      </w:r>
+      <w:r>
+        <w:rPr>
+          <w:rFonts w:ascii="Times New Roman" w:hAnsi="Times New Roman" w:cs="Times New Roman"/>
+        </w:rPr>
+        <w:t>zení</w:t>
+      </w:r>
+      <w:r>
+        <w:rPr>
+          <w:rFonts w:ascii="Times New Roman" w:hAnsi="Times New Roman" w:cs="Times New Roman"/>
+        </w:rPr>
+        <w:t xml:space="preserve"> část</w:t>
+      </w:r>
+      <w:r>
+        <w:rPr>
+          <w:rFonts w:ascii="Times New Roman" w:hAnsi="Times New Roman" w:cs="Times New Roman"/>
+        </w:rPr>
+        <w:t>í</w:t>
+      </w:r>
+      <w:r>
+        <w:rPr>
+          <w:rFonts w:ascii="Times New Roman" w:hAnsi="Times New Roman" w:cs="Times New Roman"/>
+        </w:rPr>
+        <w:t xml:space="preserve"> posloupnosti prvků. V každém dalším průchodu se velikost zpraco</w:t>
+      </w:r>
+      <w:r>
+        <w:rPr>
+          <w:rFonts w:ascii="Times New Roman" w:hAnsi="Times New Roman" w:cs="Times New Roman"/>
+        </w:rPr>
+        <w:t>vá</w:t>
+      </w:r>
+      <w:r>
+        <w:rPr>
+          <w:rFonts w:ascii="Times New Roman" w:hAnsi="Times New Roman" w:cs="Times New Roman"/>
+        </w:rPr>
+        <w:t>vané části posloupnosti zmenšuje a zároveň jednotlivé zpraco</w:t>
+      </w:r>
+      <w:r>
+        <w:rPr>
+          <w:rFonts w:ascii="Times New Roman" w:hAnsi="Times New Roman" w:cs="Times New Roman"/>
+        </w:rPr>
+        <w:t>vá</w:t>
+      </w:r>
+      <w:r>
+        <w:rPr>
+          <w:rFonts w:ascii="Times New Roman" w:hAnsi="Times New Roman" w:cs="Times New Roman"/>
+        </w:rPr>
+        <w:t>vané části jsou už částečně seřazené.</w:t>
+      </w:r>
+    </w:p>
+    <w:p>
+      <w:pPr>
+        <w:rPr>
+          <w:rFonts w:ascii="Times New Roman" w:hAnsi="Times New Roman" w:cs="Times New Roman"/>
+        </w:rPr>
+      </w:pPr>
+      <w:r>
+        <w:rPr>
+          <w:rFonts w:ascii="Times New Roman" w:hAnsi="Times New Roman" w:cs="Times New Roman"/>
+        </w:rPr>
+        <w:lastRenderedPageBreak/>
         <w:t xml:space="preserve">Efektivita </w:t>
       </w:r>
       <w:proofErr w:type="spellStart"/>
@@ -7077,7 +7333,49 @@
         <w:rPr>
           <w:rFonts w:ascii="Times New Roman" w:hAnsi="Times New Roman" w:cs="Times New Roman"/>
         </w:rPr>
-        <w:t xml:space="preserve"> sort algoritmu je závislá na mezeře zpracovávaných části, která se nazývá gap sekvence, a v naší implementace je zvolena jako velikost pole prvků, která se každým průchodem zmenšuje </w:t>
+        <w:t xml:space="preserve"> sort algoritmu je závislá na mezeře zpraco</w:t>
+      </w:r>
+      <w:r>
+        <w:rPr>
+          <w:rFonts w:ascii="Times New Roman" w:hAnsi="Times New Roman" w:cs="Times New Roman"/>
+        </w:rPr>
+        <w:t>vá</w:t>
+      </w:r>
+      <w:r>
+        <w:rPr>
+          <w:rFonts w:ascii="Times New Roman" w:hAnsi="Times New Roman" w:cs="Times New Roman"/>
+        </w:rPr>
+        <w:t>vaných části, která se nazývá gap sekvence, a v naš</w:t>
+      </w:r>
+      <w:r>
+        <w:rPr>
+          <w:rFonts w:ascii="Times New Roman" w:hAnsi="Times New Roman" w:cs="Times New Roman"/>
+        </w:rPr>
+        <w:t>í</w:t>
+      </w:r>
+      <w:r>
+        <w:rPr>
+          <w:rFonts w:ascii="Times New Roman" w:hAnsi="Times New Roman" w:cs="Times New Roman"/>
+        </w:rPr>
+        <w:t xml:space="preserve"> implementac</w:t>
+      </w:r>
+      <w:r>
+        <w:rPr>
+          <w:rFonts w:ascii="Times New Roman" w:hAnsi="Times New Roman" w:cs="Times New Roman"/>
+        </w:rPr>
+        <w:t>e je zvolená</w:t>
+      </w:r>
+      <w:r>
+        <w:rPr>
+          <w:rFonts w:ascii="Times New Roman" w:hAnsi="Times New Roman" w:cs="Times New Roman"/>
+        </w:rPr>
+        <w:t xml:space="preserve"> jako velikost pole</w:t>
+      </w:r>
+      <w:r>
+        <w:rPr>
+          <w:rFonts w:ascii="Times New Roman" w:hAnsi="Times New Roman" w:cs="Times New Roman"/>
+        </w:rPr>
+        <w:t xml:space="preserve"> prvků, která se každým průchodem zmenšuje </w:t>
       </w:r>
       <w:r>
         <w:rPr>
@@ -7094,16 +7392,15 @@
     </w:p>
     <w:p>
       <w:pPr>
-        <w:pStyle w:val="Heading2"/>
-        <w:rPr>
-          <w:rFonts w:ascii="Times New Roman" w:hAnsi="Times New Roman" w:cs="Times New Roman"/>
-        </w:rPr>
-      </w:pPr>
-      <w:r>
-        <w:rPr>
-          <w:rFonts w:ascii="Times New Roman" w:hAnsi="Times New Roman" w:cs="Times New Roman"/>
-        </w:rPr>
-        <w:lastRenderedPageBreak/>
+        <w:pStyle w:val="Nadpis2"/>
+        <w:rPr>
+          <w:rFonts w:ascii="Times New Roman" w:hAnsi="Times New Roman" w:cs="Times New Roman"/>
+        </w:rPr>
+      </w:pPr>
+      <w:r>
+        <w:rPr>
+          <w:rFonts w:ascii="Times New Roman" w:hAnsi="Times New Roman" w:cs="Times New Roman"/>
+        </w:rPr>
         <w:t>Tabulka s rozptýlenými položkami</w:t>
       </w:r>
     </w:p>
@@ -7160,10 +7457,9 @@
     </w:p>
     <w:p>
       <w:pPr>
-        <w:pStyle w:val="Heading1"/>
+        <w:pStyle w:val="Nadpis1"/>
         <w:rPr>
           <w:rFonts w:cs="Times New Roman"/>
-          <w:lang w:val="cs-CZ"/>
         </w:rPr>
       </w:pPr>
       <w:r>
@@ -7187,7 +7483,7 @@
     </w:p>
     <w:p>
       <w:pPr>
-        <w:pStyle w:val="Heading2"/>
+        <w:pStyle w:val="Nadpis2"/>
         <w:rPr>
           <w:rFonts w:ascii="Times New Roman" w:hAnsi="Times New Roman" w:cs="Times New Roman"/>
         </w:rPr>
@@ -7323,11 +7619,19 @@
           <w:rFonts w:ascii="Times New Roman" w:hAnsi="Times New Roman" w:cs="Times New Roman"/>
         </w:rPr>
       </w:pPr>
-      <w:r>
-        <w:rPr>
-          <w:rFonts w:ascii="Times New Roman" w:hAnsi="Times New Roman" w:cs="Times New Roman"/>
-        </w:rPr>
-        <w:t xml:space="preserve">Sava </w:t>
+      <w:proofErr w:type="spellStart"/>
+      <w:r>
+        <w:rPr>
+          <w:rFonts w:ascii="Times New Roman" w:hAnsi="Times New Roman" w:cs="Times New Roman"/>
+        </w:rPr>
+        <w:t>Sava</w:t>
+      </w:r>
+      <w:proofErr w:type="spellEnd"/>
+      <w:r>
+        <w:rPr>
+          <w:rFonts w:ascii="Times New Roman" w:hAnsi="Times New Roman" w:cs="Times New Roman"/>
+        </w:rPr>
+        <w:t xml:space="preserve"> </w:t>
       </w:r>
       <w:proofErr w:type="spellStart"/>
       <w:r>
@@ -7403,19 +7707,7 @@
         <w:rPr>
           <w:rFonts w:ascii="Times New Roman" w:hAnsi="Times New Roman" w:cs="Times New Roman"/>
         </w:rPr>
-        <w:t xml:space="preserve"> </w:t>
-      </w:r>
-      <w:r>
-        <w:rPr>
-          <w:rFonts w:ascii="Times New Roman" w:hAnsi="Times New Roman" w:cs="Times New Roman"/>
-        </w:rPr>
-        <w:t>(nesplněno)</w:t>
-      </w:r>
-      <w:r>
-        <w:rPr>
-          <w:rFonts w:ascii="Times New Roman" w:hAnsi="Times New Roman" w:cs="Times New Roman"/>
-        </w:rPr>
-        <w:t xml:space="preserve"> – Postfix, testování, dokumentace, pomocné funkce</w:t>
+        <w:t xml:space="preserve"> (nesplněno) – Postfix, testování, dokumentace, pomocné funkce</w:t>
       </w:r>
     </w:p>
     <w:p>
@@ -7454,7 +7746,7 @@
     </w:p>
     <w:p>
       <w:pPr>
-        <w:pStyle w:val="Heading1"/>
+        <w:pStyle w:val="Nadpis1"/>
         <w:rPr>
           <w:rFonts w:cs="Times New Roman"/>
         </w:rPr>
@@ -7500,21 +7792,32 @@
         <w:rPr>
           <w:rFonts w:ascii="Times New Roman" w:hAnsi="Times New Roman" w:cs="Times New Roman"/>
         </w:rPr>
-        <w:t xml:space="preserve"> velký přínos našeho studia. Naučil nás jak v praxi efektivně využívat abstraktní datové typy a týmové spolupráci.</w:t>
-      </w:r>
-    </w:p>
-    <w:p>
-      <w:pPr>
-        <w:pStyle w:val="Heading2"/>
-        <w:rPr>
-          <w:rFonts w:ascii="Times New Roman" w:hAnsi="Times New Roman" w:cs="Times New Roman"/>
-        </w:rPr>
-      </w:pPr>
-      <w:r>
-        <w:rPr>
-          <w:rFonts w:ascii="Times New Roman" w:hAnsi="Times New Roman" w:cs="Times New Roman"/>
-        </w:rPr>
+        <w:t xml:space="preserve"> </w:t>
+      </w:r>
+      <w:r>
+        <w:rPr>
+          <w:rFonts w:ascii="Times New Roman" w:hAnsi="Times New Roman" w:cs="Times New Roman"/>
+        </w:rPr>
+        <w:t xml:space="preserve">jako </w:t>
+      </w:r>
+      <w:r>
+        <w:rPr>
+          <w:rFonts w:ascii="Times New Roman" w:hAnsi="Times New Roman" w:cs="Times New Roman"/>
+        </w:rPr>
+        <w:t>velký přínos našeho studia. Naučil nás jak v praxi efektivně využívat abstraktní datové typy a týmové spolupráci.</w:t>
+      </w:r>
+    </w:p>
+    <w:p>
+      <w:pPr>
+        <w:pStyle w:val="Nadpis2"/>
+      </w:pPr>
+      <w:r>
         <w:t>Metriky</w:t>
+      </w:r>
+    </w:p>
+    <w:p>
+      <w:r>
+        <w:t>celkem:</w:t>
       </w:r>
     </w:p>
     <w:p>
@@ -7523,22 +7826,11 @@
           <w:ilvl w:val="0"/>
           <w:numId w:val="2"/>
         </w:numPr>
-        <w:rPr>
-          <w:rFonts w:ascii="Times New Roman" w:hAnsi="Times New Roman" w:cs="Times New Roman"/>
-        </w:rPr>
-      </w:pPr>
-      <w:proofErr w:type="spellStart"/>
-      <w:r>
-        <w:rPr>
-          <w:rFonts w:ascii="Times New Roman" w:hAnsi="Times New Roman" w:cs="Times New Roman"/>
-        </w:rPr>
-        <w:t>xyz</w:t>
-      </w:r>
-      <w:proofErr w:type="spellEnd"/>
-      <w:r>
-        <w:rPr>
-          <w:rFonts w:ascii="Times New Roman" w:hAnsi="Times New Roman" w:cs="Times New Roman"/>
-        </w:rPr>
+      </w:pPr>
+      <w:r>
+        <w:t>7744</w:t>
+      </w:r>
+      <w:r>
         <w:t xml:space="preserve"> řádků kódu</w:t>
       </w:r>
     </w:p>
@@ -7548,22 +7840,11 @@
           <w:ilvl w:val="0"/>
           <w:numId w:val="2"/>
         </w:numPr>
-        <w:rPr>
-          <w:rFonts w:ascii="Times New Roman" w:hAnsi="Times New Roman" w:cs="Times New Roman"/>
-        </w:rPr>
-      </w:pPr>
-      <w:proofErr w:type="spellStart"/>
-      <w:r>
-        <w:rPr>
-          <w:rFonts w:ascii="Times New Roman" w:hAnsi="Times New Roman" w:cs="Times New Roman"/>
-        </w:rPr>
-        <w:t>xyz</w:t>
-      </w:r>
-      <w:proofErr w:type="spellEnd"/>
-      <w:r>
-        <w:rPr>
-          <w:rFonts w:ascii="Times New Roman" w:hAnsi="Times New Roman" w:cs="Times New Roman"/>
-        </w:rPr>
+      </w:pPr>
+      <w:r>
+        <w:t>153</w:t>
+      </w:r>
+      <w:r>
         <w:t xml:space="preserve"> testovacích souborů</w:t>
       </w:r>
     </w:p>
@@ -7573,42 +7854,25 @@
           <w:ilvl w:val="0"/>
           <w:numId w:val="2"/>
         </w:numPr>
-        <w:rPr>
-          <w:rFonts w:ascii="Times New Roman" w:hAnsi="Times New Roman" w:cs="Times New Roman"/>
-        </w:rPr>
-      </w:pPr>
+      </w:pPr>
+      <w:r>
+        <w:t>777</w:t>
+      </w:r>
+      <w:r>
+        <w:t xml:space="preserve"> </w:t>
+      </w:r>
       <w:proofErr w:type="spellStart"/>
       <w:r>
-        <w:rPr>
-          <w:rFonts w:ascii="Times New Roman" w:hAnsi="Times New Roman" w:cs="Times New Roman"/>
-        </w:rPr>
-        <w:t>xyz</w:t>
+        <w:t>commitů</w:t>
       </w:r>
       <w:proofErr w:type="spellEnd"/>
       <w:r>
-        <w:rPr>
-          <w:rFonts w:ascii="Times New Roman" w:hAnsi="Times New Roman" w:cs="Times New Roman"/>
-        </w:rPr>
-        <w:t xml:space="preserve"> </w:t>
-      </w:r>
-      <w:proofErr w:type="spellStart"/>
-      <w:r>
-        <w:rPr>
-          <w:rFonts w:ascii="Times New Roman" w:hAnsi="Times New Roman" w:cs="Times New Roman"/>
-        </w:rPr>
-        <w:t>commitů</w:t>
-      </w:r>
-      <w:proofErr w:type="spellEnd"/>
-      <w:r>
-        <w:rPr>
-          <w:rFonts w:ascii="Times New Roman" w:hAnsi="Times New Roman" w:cs="Times New Roman"/>
-        </w:rPr>
         <w:t xml:space="preserve"> na Gitu</w:t>
       </w:r>
     </w:p>
     <w:p>
       <w:pPr>
-        <w:pStyle w:val="Heading2"/>
+        <w:pStyle w:val="Nadpis2"/>
         <w:rPr>
           <w:rFonts w:ascii="Times New Roman" w:hAnsi="Times New Roman" w:cs="Times New Roman"/>
         </w:rPr>
@@ -7626,14 +7890,8 @@
           <w:ilvl w:val="0"/>
           <w:numId w:val="3"/>
         </w:numPr>
-        <w:rPr>
-          <w:rFonts w:ascii="Times New Roman" w:hAnsi="Times New Roman" w:cs="Times New Roman"/>
-        </w:rPr>
-      </w:pPr>
-      <w:r>
-        <w:rPr>
-          <w:rFonts w:ascii="Times New Roman" w:hAnsi="Times New Roman" w:cs="Times New Roman"/>
-        </w:rPr>
+      </w:pPr>
+      <w:r>
         <w:t>Manuálové stránky Linuxu</w:t>
       </w:r>
     </w:p>
@@ -7643,29 +7901,19 @@
           <w:ilvl w:val="0"/>
           <w:numId w:val="3"/>
         </w:numPr>
-        <w:rPr>
-          <w:rFonts w:ascii="Times New Roman" w:hAnsi="Times New Roman" w:cs="Times New Roman"/>
-        </w:rPr>
       </w:pPr>
       <w:proofErr w:type="spellStart"/>
       <w:r>
-        <w:rPr>
-          <w:rFonts w:ascii="Times New Roman" w:hAnsi="Times New Roman" w:cs="Times New Roman"/>
-        </w:rPr>
         <w:t>Forum</w:t>
       </w:r>
       <w:proofErr w:type="spellEnd"/>
       <w:r>
-        <w:rPr>
-          <w:rFonts w:ascii="Times New Roman" w:hAnsi="Times New Roman" w:cs="Times New Roman"/>
-        </w:rPr>
         <w:t xml:space="preserve">: </w:t>
       </w:r>
       <w:hyperlink r:id="rId12" w:history="1">
         <w:r>
           <w:rPr>
-            <w:rStyle w:val="Hyperlink"/>
-            <w:rFonts w:ascii="Times New Roman" w:hAnsi="Times New Roman" w:cs="Times New Roman"/>
+            <w:rStyle w:val="Hypertextovodkaz"/>
           </w:rPr>
           <w:t>www.stackoverflow.com</w:t>
         </w:r>
@@ -7677,14 +7925,8 @@
           <w:ilvl w:val="0"/>
           <w:numId w:val="3"/>
         </w:numPr>
-        <w:rPr>
-          <w:rFonts w:ascii="Times New Roman" w:hAnsi="Times New Roman" w:cs="Times New Roman"/>
-        </w:rPr>
-      </w:pPr>
-      <w:r>
-        <w:rPr>
-          <w:rFonts w:ascii="Times New Roman" w:hAnsi="Times New Roman" w:cs="Times New Roman"/>
-        </w:rPr>
+      </w:pPr>
+      <w:r>
         <w:t>Studijní opora předmětu IAL</w:t>
       </w:r>
     </w:p>
@@ -7694,14 +7936,8 @@
           <w:ilvl w:val="0"/>
           <w:numId w:val="3"/>
         </w:numPr>
-        <w:rPr>
-          <w:rFonts w:ascii="Times New Roman" w:hAnsi="Times New Roman" w:cs="Times New Roman"/>
-        </w:rPr>
-      </w:pPr>
-      <w:r>
-        <w:rPr>
-          <w:rFonts w:ascii="Times New Roman" w:hAnsi="Times New Roman" w:cs="Times New Roman"/>
-        </w:rPr>
+      </w:pPr>
+      <w:r>
         <w:t>Projekty do předmětu IJC, IAL</w:t>
       </w:r>
     </w:p>
@@ -7711,14 +7947,8 @@
           <w:ilvl w:val="0"/>
           <w:numId w:val="3"/>
         </w:numPr>
-        <w:rPr>
-          <w:rFonts w:ascii="Times New Roman" w:hAnsi="Times New Roman" w:cs="Times New Roman"/>
-        </w:rPr>
-      </w:pPr>
-      <w:r>
-        <w:rPr>
-          <w:rFonts w:ascii="Times New Roman" w:hAnsi="Times New Roman" w:cs="Times New Roman"/>
-        </w:rPr>
+      </w:pPr>
+      <w:r>
         <w:t>Přednášky předmětu IFJ</w:t>
       </w:r>
     </w:p>
@@ -7728,21 +7958,26 @@
           <w:ilvl w:val="0"/>
           <w:numId w:val="3"/>
         </w:numPr>
-        <w:rPr>
-          <w:rFonts w:ascii="Times New Roman" w:hAnsi="Times New Roman" w:cs="Times New Roman"/>
-        </w:rPr>
-      </w:pPr>
-      <w:r>
-        <w:rPr>
-          <w:rFonts w:ascii="Times New Roman" w:hAnsi="Times New Roman" w:cs="Times New Roman"/>
-        </w:rPr>
-        <w:t xml:space="preserve">Sara </w:t>
-      </w:r>
+      </w:pPr>
       <w:proofErr w:type="spellStart"/>
       <w:r>
         <w:rPr>
           <w:rFonts w:ascii="Times New Roman" w:hAnsi="Times New Roman" w:cs="Times New Roman"/>
         </w:rPr>
+        <w:t>Sara</w:t>
+      </w:r>
+      <w:proofErr w:type="spellEnd"/>
+      <w:r>
+        <w:rPr>
+          <w:rFonts w:ascii="Times New Roman" w:hAnsi="Times New Roman" w:cs="Times New Roman"/>
+        </w:rPr>
+        <w:t xml:space="preserve"> </w:t>
+      </w:r>
+      <w:proofErr w:type="spellStart"/>
+      <w:r>
+        <w:rPr>
+          <w:rFonts w:ascii="Times New Roman" w:hAnsi="Times New Roman" w:cs="Times New Roman"/>
+        </w:rPr>
         <w:t>Baase</w:t>
       </w:r>
       <w:proofErr w:type="spellEnd"/>
@@ -7806,13 +8041,27 @@
         <w:rPr>
           <w:rFonts w:ascii="Times New Roman" w:hAnsi="Times New Roman" w:cs="Times New Roman"/>
         </w:rPr>
-        <w:t xml:space="preserve"> to design and </w:t>
+        <w:t xml:space="preserve"> to design </w:t>
       </w:r>
       <w:proofErr w:type="spellStart"/>
       <w:r>
         <w:rPr>
           <w:rFonts w:ascii="Times New Roman" w:hAnsi="Times New Roman" w:cs="Times New Roman"/>
         </w:rPr>
+        <w:t>and</w:t>
+      </w:r>
+      <w:proofErr w:type="spellEnd"/>
+      <w:r>
+        <w:rPr>
+          <w:rFonts w:ascii="Times New Roman" w:hAnsi="Times New Roman" w:cs="Times New Roman"/>
+        </w:rPr>
+        <w:t xml:space="preserve"> </w:t>
+      </w:r>
+      <w:proofErr w:type="spellStart"/>
+      <w:r>
+        <w:rPr>
+          <w:rFonts w:ascii="Times New Roman" w:hAnsi="Times New Roman" w:cs="Times New Roman"/>
+        </w:rPr>
         <w:t>analysis</w:t>
       </w:r>
       <w:proofErr w:type="spellEnd"/>
@@ -7820,13 +8069,7 @@
         <w:rPr>
           <w:rFonts w:ascii="Times New Roman" w:hAnsi="Times New Roman" w:cs="Times New Roman"/>
         </w:rPr>
-        <w:t>.</w:t>
-      </w:r>
-      <w:r>
-        <w:rPr>
-          <w:rFonts w:ascii="Times New Roman" w:hAnsi="Times New Roman" w:cs="Times New Roman"/>
-        </w:rPr>
-        <w:t xml:space="preserve"> </w:t>
+        <w:t xml:space="preserve">. </w:t>
       </w:r>
       <w:r>
         <w:rPr>
@@ -7838,20 +8081,8 @@
         </w:rPr>
         <w:t>1978</w:t>
       </w:r>
-      <w:r>
-        <w:rPr>
-          <w:rFonts w:ascii="Times New Roman" w:hAnsi="Times New Roman" w:cs="Times New Roman"/>
-        </w:rPr>
-        <w:t xml:space="preserve"> </w:t>
-      </w:r>
-    </w:p>
-    <w:p>
-      <w:pPr>
-        <w:rPr>
-          <w:rFonts w:ascii="Times New Roman" w:hAnsi="Times New Roman" w:cs="Times New Roman"/>
-        </w:rPr>
-      </w:pPr>
-    </w:p>
+    </w:p>
+    <w:p/>
     <w:sectPr>
       <w:pgSz w:w="11906" w:h="16838"/>
       <w:pgMar w:top="567" w:right="567" w:bottom="567" w:left="567" w:header="709" w:footer="709" w:gutter="0"/>
@@ -7863,8 +8094,8 @@
 </file>
 
 <file path=word/numbering.xml><?xml version="1.0" encoding="utf-8"?>
-<w:numbering xmlns:wpc="http://schemas.microsoft.com/office/word/2010/wordprocessingCanvas" xmlns:cx="http://schemas.microsoft.com/office/drawing/2014/chartex" xmlns:cx1="http://schemas.microsoft.com/office/drawing/2015/9/8/chartex" xmlns:mc="http://schemas.openxmlformats.org/markup-compatibility/2006" xmlns:o="urn:schemas-microsoft-com:office:office" xmlns:r="http://schemas.openxmlformats.org/officeDocument/2006/relationships" xmlns:m="http://schemas.openxmlformats.org/officeDocument/2006/math" xmlns:v="urn:schemas-microsoft-com:vml" xmlns:wp14="http://schemas.microsoft.com/office/word/2010/wordprocessingDrawing" xmlns:wp="http://schemas.openxmlformats.org/drawingml/2006/wordprocessingDrawing" xmlns:w10="urn:schemas-microsoft-com:office:word" xmlns:w="http://schemas.openxmlformats.org/wordprocessingml/2006/main" xmlns:w14="http://schemas.microsoft.com/office/word/2010/wordml" xmlns:w15="http://schemas.microsoft.com/office/word/2012/wordml" xmlns:w16se="http://schemas.microsoft.com/office/word/2015/wordml/symex" xmlns:wpg="http://schemas.microsoft.com/office/word/2010/wordprocessingGroup" xmlns:wpi="http://schemas.microsoft.com/office/word/2010/wordprocessingInk" xmlns:wne="http://schemas.microsoft.com/office/word/2006/wordml" xmlns:wps="http://schemas.microsoft.com/office/word/2010/wordprocessingShape" mc:Ignorable="w14 w15 w16se wp14">
-  <w:abstractNum w:abstractNumId="0" w15:restartNumberingAfterBreak="0">
+<w:numbering xmlns:ve="http://schemas.openxmlformats.org/markup-compatibility/2006" xmlns:o="urn:schemas-microsoft-com:office:office" xmlns:r="http://schemas.openxmlformats.org/officeDocument/2006/relationships" xmlns:m="http://schemas.openxmlformats.org/officeDocument/2006/math" xmlns:v="urn:schemas-microsoft-com:vml" xmlns:wp="http://schemas.openxmlformats.org/drawingml/2006/wordprocessingDrawing" xmlns:w10="urn:schemas-microsoft-com:office:word" xmlns:w="http://schemas.openxmlformats.org/wordprocessingml/2006/main" xmlns:wne="http://schemas.microsoft.com/office/word/2006/wordml">
+  <w:abstractNum w:abstractNumId="0">
     <w:nsid w:val="1E07186C"/>
     <w:multiLevelType w:val="hybridMultilevel"/>
     <w:tmpl w:val="472E3E72"/>
@@ -7977,7 +8208,7 @@
       </w:rPr>
     </w:lvl>
   </w:abstractNum>
-  <w:abstractNum w:abstractNumId="1" w15:restartNumberingAfterBreak="0">
+  <w:abstractNum w:abstractNumId="1">
     <w:nsid w:val="2DC926D1"/>
     <w:multiLevelType w:val="hybridMultilevel"/>
     <w:tmpl w:val="93ACD990"/>
@@ -8090,7 +8321,7 @@
       </w:rPr>
     </w:lvl>
   </w:abstractNum>
-  <w:abstractNum w:abstractNumId="2" w15:restartNumberingAfterBreak="0">
+  <w:abstractNum w:abstractNumId="2">
     <w:nsid w:val="6DB92BC1"/>
     <w:multiLevelType w:val="hybridMultilevel"/>
     <w:tmpl w:val="A8A8BE86"/>
@@ -8216,7 +8447,7 @@
 </file>
 
 <file path=word/styles.xml><?xml version="1.0" encoding="utf-8"?>
-<w:styles xmlns:mc="http://schemas.openxmlformats.org/markup-compatibility/2006" xmlns:r="http://schemas.openxmlformats.org/officeDocument/2006/relationships" xmlns:w="http://schemas.openxmlformats.org/wordprocessingml/2006/main" xmlns:w14="http://schemas.microsoft.com/office/word/2010/wordml" xmlns:w15="http://schemas.microsoft.com/office/word/2012/wordml" xmlns:w16se="http://schemas.microsoft.com/office/word/2015/wordml/symex" mc:Ignorable="w14 w15 w16se">
+<w:styles xmlns:r="http://schemas.openxmlformats.org/officeDocument/2006/relationships" xmlns:w="http://schemas.openxmlformats.org/wordprocessingml/2006/main">
   <w:docDefaults>
     <w:rPrDefault>
       <w:rPr>
@@ -8226,380 +8457,146 @@
     </w:rPrDefault>
     <w:pPrDefault/>
   </w:docDefaults>
-  <w:latentStyles w:defLockedState="0" w:defUIPriority="99" w:defSemiHidden="0" w:defUnhideWhenUsed="0" w:defQFormat="0" w:count="371">
-    <w:lsdException w:name="Normal" w:uiPriority="0" w:qFormat="1"/>
-    <w:lsdException w:name="heading 1" w:uiPriority="9" w:qFormat="1"/>
-    <w:lsdException w:name="heading 2" w:semiHidden="1" w:uiPriority="9" w:unhideWhenUsed="1" w:qFormat="1"/>
-    <w:lsdException w:name="heading 3" w:semiHidden="1" w:uiPriority="9" w:unhideWhenUsed="1" w:qFormat="1"/>
-    <w:lsdException w:name="heading 4" w:semiHidden="1" w:uiPriority="9" w:unhideWhenUsed="1" w:qFormat="1"/>
-    <w:lsdException w:name="heading 5" w:semiHidden="1" w:uiPriority="9" w:unhideWhenUsed="1" w:qFormat="1"/>
-    <w:lsdException w:name="heading 6" w:semiHidden="1" w:uiPriority="9" w:unhideWhenUsed="1" w:qFormat="1"/>
-    <w:lsdException w:name="heading 7" w:semiHidden="1" w:uiPriority="9" w:unhideWhenUsed="1" w:qFormat="1"/>
-    <w:lsdException w:name="heading 8" w:semiHidden="1" w:uiPriority="9" w:unhideWhenUsed="1" w:qFormat="1"/>
-    <w:lsdException w:name="heading 9" w:semiHidden="1" w:uiPriority="9" w:unhideWhenUsed="1" w:qFormat="1"/>
-    <w:lsdException w:name="index 1" w:semiHidden="1" w:unhideWhenUsed="1"/>
-    <w:lsdException w:name="index 2" w:semiHidden="1" w:unhideWhenUsed="1"/>
-    <w:lsdException w:name="index 3" w:semiHidden="1" w:unhideWhenUsed="1"/>
-    <w:lsdException w:name="index 4" w:semiHidden="1" w:unhideWhenUsed="1"/>
-    <w:lsdException w:name="index 5" w:semiHidden="1" w:unhideWhenUsed="1"/>
-    <w:lsdException w:name="index 6" w:semiHidden="1" w:unhideWhenUsed="1"/>
-    <w:lsdException w:name="index 7" w:semiHidden="1" w:unhideWhenUsed="1"/>
-    <w:lsdException w:name="index 8" w:semiHidden="1" w:unhideWhenUsed="1"/>
-    <w:lsdException w:name="index 9" w:semiHidden="1" w:unhideWhenUsed="1"/>
-    <w:lsdException w:name="toc 1" w:semiHidden="1" w:uiPriority="39" w:unhideWhenUsed="1"/>
-    <w:lsdException w:name="toc 2" w:semiHidden="1" w:uiPriority="39" w:unhideWhenUsed="1"/>
-    <w:lsdException w:name="toc 3" w:semiHidden="1" w:uiPriority="39" w:unhideWhenUsed="1"/>
-    <w:lsdException w:name="toc 4" w:semiHidden="1" w:uiPriority="39" w:unhideWhenUsed="1"/>
-    <w:lsdException w:name="toc 5" w:semiHidden="1" w:uiPriority="39" w:unhideWhenUsed="1"/>
-    <w:lsdException w:name="toc 6" w:semiHidden="1" w:uiPriority="39" w:unhideWhenUsed="1"/>
-    <w:lsdException w:name="toc 7" w:semiHidden="1" w:uiPriority="39" w:unhideWhenUsed="1"/>
-    <w:lsdException w:name="toc 8" w:semiHidden="1" w:uiPriority="39" w:unhideWhenUsed="1"/>
-    <w:lsdException w:name="toc 9" w:semiHidden="1" w:uiPriority="39" w:unhideWhenUsed="1"/>
-    <w:lsdException w:name="Normal Indent" w:semiHidden="1" w:unhideWhenUsed="1"/>
-    <w:lsdException w:name="footnote text" w:semiHidden="1" w:unhideWhenUsed="1"/>
-    <w:lsdException w:name="annotation text" w:semiHidden="1" w:unhideWhenUsed="1"/>
-    <w:lsdException w:name="header" w:semiHidden="1" w:unhideWhenUsed="1"/>
-    <w:lsdException w:name="footer" w:semiHidden="1" w:unhideWhenUsed="1"/>
-    <w:lsdException w:name="index heading" w:semiHidden="1" w:unhideWhenUsed="1"/>
-    <w:lsdException w:name="caption" w:uiPriority="35" w:qFormat="1"/>
-    <w:lsdException w:name="table of figures" w:semiHidden="1" w:unhideWhenUsed="1"/>
-    <w:lsdException w:name="envelope address" w:semiHidden="1" w:unhideWhenUsed="1"/>
-    <w:lsdException w:name="envelope return" w:semiHidden="1" w:unhideWhenUsed="1"/>
-    <w:lsdException w:name="footnote reference" w:semiHidden="1" w:unhideWhenUsed="1"/>
-    <w:lsdException w:name="annotation reference" w:semiHidden="1" w:unhideWhenUsed="1"/>
-    <w:lsdException w:name="line number" w:semiHidden="1" w:unhideWhenUsed="1"/>
-    <w:lsdException w:name="page number" w:semiHidden="1" w:unhideWhenUsed="1"/>
-    <w:lsdException w:name="endnote reference" w:semiHidden="1" w:unhideWhenUsed="1"/>
-    <w:lsdException w:name="endnote text" w:semiHidden="1" w:unhideWhenUsed="1"/>
-    <w:lsdException w:name="table of authorities" w:semiHidden="1" w:unhideWhenUsed="1"/>
-    <w:lsdException w:name="macro" w:semiHidden="1" w:unhideWhenUsed="1"/>
-    <w:lsdException w:name="toa heading" w:semiHidden="1" w:unhideWhenUsed="1"/>
-    <w:lsdException w:name="List" w:semiHidden="1" w:unhideWhenUsed="1"/>
-    <w:lsdException w:name="List Bullet" w:semiHidden="1" w:unhideWhenUsed="1"/>
-    <w:lsdException w:name="List Number" w:semiHidden="1" w:unhideWhenUsed="1"/>
-    <w:lsdException w:name="List 2" w:semiHidden="1" w:unhideWhenUsed="1"/>
-    <w:lsdException w:name="List 3" w:semiHidden="1" w:unhideWhenUsed="1"/>
-    <w:lsdException w:name="List 4" w:semiHidden="1" w:unhideWhenUsed="1"/>
-    <w:lsdException w:name="List 5" w:semiHidden="1" w:unhideWhenUsed="1"/>
-    <w:lsdException w:name="List Bullet 2" w:semiHidden="1" w:unhideWhenUsed="1"/>
-    <w:lsdException w:name="List Bullet 3" w:semiHidden="1" w:unhideWhenUsed="1"/>
-    <w:lsdException w:name="List Bullet 4" w:semiHidden="1" w:unhideWhenUsed="1"/>
-    <w:lsdException w:name="List Bullet 5" w:semiHidden="1" w:unhideWhenUsed="1"/>
-    <w:lsdException w:name="List Number 2" w:semiHidden="1" w:unhideWhenUsed="1"/>
-    <w:lsdException w:name="List Number 3" w:semiHidden="1" w:unhideWhenUsed="1"/>
-    <w:lsdException w:name="List Number 4" w:semiHidden="1" w:unhideWhenUsed="1"/>
-    <w:lsdException w:name="List Number 5" w:semiHidden="1" w:unhideWhenUsed="1"/>
-    <w:lsdException w:name="Title" w:uiPriority="10" w:qFormat="1"/>
-    <w:lsdException w:name="Closing" w:semiHidden="1" w:unhideWhenUsed="1"/>
-    <w:lsdException w:name="Signature" w:semiHidden="1" w:unhideWhenUsed="1"/>
-    <w:lsdException w:name="Default Paragraph Font" w:semiHidden="1" w:uiPriority="1" w:unhideWhenUsed="1"/>
-    <w:lsdException w:name="Body Text" w:semiHidden="1" w:unhideWhenUsed="1"/>
-    <w:lsdException w:name="Body Text Indent" w:semiHidden="1" w:unhideWhenUsed="1"/>
-    <w:lsdException w:name="List Continue" w:semiHidden="1" w:unhideWhenUsed="1"/>
-    <w:lsdException w:name="List Continue 2" w:semiHidden="1" w:unhideWhenUsed="1"/>
-    <w:lsdException w:name="List Continue 3" w:semiHidden="1" w:unhideWhenUsed="1"/>
-    <w:lsdException w:name="List Continue 4" w:semiHidden="1" w:unhideWhenUsed="1"/>
-    <w:lsdException w:name="List Continue 5" w:semiHidden="1" w:unhideWhenUsed="1"/>
-    <w:lsdException w:name="Message Header" w:semiHidden="1" w:unhideWhenUsed="1"/>
-    <w:lsdException w:name="Subtitle" w:uiPriority="11" w:qFormat="1"/>
-    <w:lsdException w:name="Salutation" w:semiHidden="1" w:unhideWhenUsed="1"/>
-    <w:lsdException w:name="Date" w:semiHidden="1" w:unhideWhenUsed="1"/>
-    <w:lsdException w:name="Body Text First Indent" w:semiHidden="1" w:unhideWhenUsed="1"/>
-    <w:lsdException w:name="Body Text First Indent 2" w:semiHidden="1" w:unhideWhenUsed="1"/>
-    <w:lsdException w:name="Note Heading" w:semiHidden="1" w:unhideWhenUsed="1"/>
-    <w:lsdException w:name="Body Text 2" w:semiHidden="1" w:unhideWhenUsed="1"/>
-    <w:lsdException w:name="Body Text 3" w:semiHidden="1" w:unhideWhenUsed="1"/>
-    <w:lsdException w:name="Body Text Indent 2" w:semiHidden="1" w:unhideWhenUsed="1"/>
-    <w:lsdException w:name="Body Text Indent 3" w:semiHidden="1" w:unhideWhenUsed="1"/>
-    <w:lsdException w:name="Block Text" w:semiHidden="1" w:unhideWhenUsed="1"/>
-    <w:lsdException w:name="Hyperlink" w:semiHidden="1" w:unhideWhenUsed="1"/>
-    <w:lsdException w:name="FollowedHyperlink" w:semiHidden="1" w:unhideWhenUsed="1"/>
-    <w:lsdException w:name="Strong" w:uiPriority="22" w:qFormat="1"/>
-    <w:lsdException w:name="Emphasis" w:uiPriority="20" w:qFormat="1"/>
-    <w:lsdException w:name="Document Map" w:semiHidden="1" w:unhideWhenUsed="1"/>
-    <w:lsdException w:name="Plain Text" w:semiHidden="1" w:unhideWhenUsed="1"/>
-    <w:lsdException w:name="E-mail Signature" w:semiHidden="1" w:unhideWhenUsed="1"/>
-    <w:lsdException w:name="HTML Top of Form" w:semiHidden="1" w:unhideWhenUsed="1"/>
-    <w:lsdException w:name="HTML Bottom of Form" w:semiHidden="1" w:unhideWhenUsed="1"/>
-    <w:lsdException w:name="Normal (Web)" w:semiHidden="1" w:unhideWhenUsed="1"/>
-    <w:lsdException w:name="HTML Acronym" w:semiHidden="1" w:unhideWhenUsed="1"/>
-    <w:lsdException w:name="HTML Address" w:semiHidden="1" w:unhideWhenUsed="1"/>
-    <w:lsdException w:name="HTML Cite" w:semiHidden="1" w:unhideWhenUsed="1"/>
-    <w:lsdException w:name="HTML Code" w:semiHidden="1" w:unhideWhenUsed="1"/>
-    <w:lsdException w:name="HTML Definition" w:semiHidden="1" w:unhideWhenUsed="1"/>
-    <w:lsdException w:name="HTML Keyboard" w:semiHidden="1" w:unhideWhenUsed="1"/>
-    <w:lsdException w:name="HTML Preformatted" w:semiHidden="1" w:unhideWhenUsed="1"/>
-    <w:lsdException w:name="HTML Sample" w:semiHidden="1" w:unhideWhenUsed="1"/>
-    <w:lsdException w:name="HTML Typewriter" w:semiHidden="1" w:unhideWhenUsed="1"/>
-    <w:lsdException w:name="HTML Variable" w:semiHidden="1" w:unhideWhenUsed="1"/>
-    <w:lsdException w:name="Normal Table" w:semiHidden="1" w:unhideWhenUsed="1"/>
-    <w:lsdException w:name="annotation subject" w:semiHidden="1" w:unhideWhenUsed="1"/>
-    <w:lsdException w:name="No List" w:semiHidden="1" w:unhideWhenUsed="1"/>
-    <w:lsdException w:name="Outline List 1" w:semiHidden="1" w:unhideWhenUsed="1"/>
-    <w:lsdException w:name="Outline List 2" w:semiHidden="1" w:unhideWhenUsed="1"/>
-    <w:lsdException w:name="Outline List 3" w:semiHidden="1" w:unhideWhenUsed="1"/>
-    <w:lsdException w:name="Table Simple 1" w:semiHidden="1" w:unhideWhenUsed="1"/>
-    <w:lsdException w:name="Table Simple 2" w:semiHidden="1" w:unhideWhenUsed="1"/>
-    <w:lsdException w:name="Table Simple 3" w:semiHidden="1" w:unhideWhenUsed="1"/>
-    <w:lsdException w:name="Table Classic 1" w:semiHidden="1" w:unhideWhenUsed="1"/>
-    <w:lsdException w:name="Table Classic 2" w:semiHidden="1" w:unhideWhenUsed="1"/>
-    <w:lsdException w:name="Table Classic 3" w:semiHidden="1" w:unhideWhenUsed="1"/>
-    <w:lsdException w:name="Table Classic 4" w:semiHidden="1" w:unhideWhenUsed="1"/>
-    <w:lsdException w:name="Table Colorful 1" w:semiHidden="1" w:unhideWhenUsed="1"/>
-    <w:lsdException w:name="Table Colorful 2" w:semiHidden="1" w:unhideWhenUsed="1"/>
-    <w:lsdException w:name="Table Colorful 3" w:semiHidden="1" w:unhideWhenUsed="1"/>
-    <w:lsdException w:name="Table Columns 1" w:semiHidden="1" w:unhideWhenUsed="1"/>
-    <w:lsdException w:name="Table Columns 2" w:semiHidden="1" w:unhideWhenUsed="1"/>
-    <w:lsdException w:name="Table Columns 3" w:semiHidden="1" w:unhideWhenUsed="1"/>
-    <w:lsdException w:name="Table Columns 4" w:semiHidden="1" w:unhideWhenUsed="1"/>
-    <w:lsdException w:name="Table Columns 5" w:semiHidden="1" w:unhideWhenUsed="1"/>
-    <w:lsdException w:name="Table Grid 1" w:semiHidden="1" w:unhideWhenUsed="1"/>
-    <w:lsdException w:name="Table Grid 2" w:semiHidden="1" w:unhideWhenUsed="1"/>
-    <w:lsdException w:name="Table Grid 3" w:semiHidden="1" w:unhideWhenUsed="1"/>
-    <w:lsdException w:name="Table Grid 4" w:semiHidden="1" w:unhideWhenUsed="1"/>
-    <w:lsdException w:name="Table Grid 5" w:semiHidden="1" w:unhideWhenUsed="1"/>
-    <w:lsdException w:name="Table Grid 6" w:semiHidden="1" w:unhideWhenUsed="1"/>
-    <w:lsdException w:name="Table Grid 7" w:semiHidden="1" w:unhideWhenUsed="1"/>
-    <w:lsdException w:name="Table Grid 8" w:semiHidden="1" w:unhideWhenUsed="1"/>
-    <w:lsdException w:name="Table List 1" w:semiHidden="1" w:unhideWhenUsed="1"/>
-    <w:lsdException w:name="Table List 2" w:semiHidden="1" w:unhideWhenUsed="1"/>
-    <w:lsdException w:name="Table List 3" w:semiHidden="1" w:unhideWhenUsed="1"/>
-    <w:lsdException w:name="Table List 4" w:semiHidden="1" w:unhideWhenUsed="1"/>
-    <w:lsdException w:name="Table List 5" w:semiHidden="1" w:unhideWhenUsed="1"/>
-    <w:lsdException w:name="Table List 6" w:semiHidden="1" w:unhideWhenUsed="1"/>
-    <w:lsdException w:name="Table List 7" w:semiHidden="1" w:unhideWhenUsed="1"/>
-    <w:lsdException w:name="Table List 8" w:semiHidden="1" w:unhideWhenUsed="1"/>
-    <w:lsdException w:name="Table 3D effects 1" w:semiHidden="1" w:unhideWhenUsed="1"/>
-    <w:lsdException w:name="Table 3D effects 2" w:semiHidden="1" w:unhideWhenUsed="1"/>
-    <w:lsdException w:name="Table 3D effects 3" w:semiHidden="1" w:unhideWhenUsed="1"/>
-    <w:lsdException w:name="Table Contemporary" w:semiHidden="1" w:unhideWhenUsed="1"/>
-    <w:lsdException w:name="Table Elegant" w:semiHidden="1" w:unhideWhenUsed="1"/>
-    <w:lsdException w:name="Table Professional" w:semiHidden="1" w:unhideWhenUsed="1"/>
-    <w:lsdException w:name="Table Subtle 1" w:semiHidden="1" w:unhideWhenUsed="1"/>
-    <w:lsdException w:name="Table Subtle 2" w:semiHidden="1" w:unhideWhenUsed="1"/>
-    <w:lsdException w:name="Table Web 1" w:semiHidden="1" w:unhideWhenUsed="1"/>
-    <w:lsdException w:name="Table Web 2" w:semiHidden="1" w:unhideWhenUsed="1"/>
-    <w:lsdException w:name="Table Web 3" w:semiHidden="1" w:unhideWhenUsed="1"/>
-    <w:lsdException w:name="Balloon Text" w:semiHidden="1" w:unhideWhenUsed="1"/>
-    <w:lsdException w:name="Table Grid" w:uiPriority="59"/>
-    <w:lsdException w:name="Table Theme" w:semiHidden="1" w:unhideWhenUsed="1"/>
-    <w:lsdException w:name="Placeholder Text" w:semiHidden="1"/>
-    <w:lsdException w:name="No Spacing" w:uiPriority="1" w:qFormat="1"/>
-    <w:lsdException w:name="Light Shading" w:uiPriority="60"/>
-    <w:lsdException w:name="Light List" w:uiPriority="61"/>
-    <w:lsdException w:name="Light Grid" w:uiPriority="62"/>
-    <w:lsdException w:name="Medium Shading 1" w:uiPriority="63"/>
-    <w:lsdException w:name="Medium Shading 2" w:uiPriority="64"/>
-    <w:lsdException w:name="Medium List 1" w:uiPriority="65"/>
-    <w:lsdException w:name="Medium List 2" w:uiPriority="66"/>
-    <w:lsdException w:name="Medium Grid 1" w:uiPriority="67"/>
-    <w:lsdException w:name="Medium Grid 2" w:uiPriority="68"/>
-    <w:lsdException w:name="Medium Grid 3" w:uiPriority="69"/>
-    <w:lsdException w:name="Dark List" w:uiPriority="70"/>
-    <w:lsdException w:name="Colorful Shading" w:uiPriority="71"/>
-    <w:lsdException w:name="Colorful List" w:uiPriority="72"/>
-    <w:lsdException w:name="Colorful Grid" w:uiPriority="73"/>
-    <w:lsdException w:name="Light Shading Accent 1" w:uiPriority="60"/>
-    <w:lsdException w:name="Light List Accent 1" w:uiPriority="61"/>
-    <w:lsdException w:name="Light Grid Accent 1" w:uiPriority="62"/>
-    <w:lsdException w:name="Medium Shading 1 Accent 1" w:uiPriority="63"/>
-    <w:lsdException w:name="Medium Shading 2 Accent 1" w:uiPriority="64"/>
-    <w:lsdException w:name="Medium List 1 Accent 1" w:uiPriority="65"/>
-    <w:lsdException w:name="Revision" w:semiHidden="1"/>
-    <w:lsdException w:name="List Paragraph" w:uiPriority="34" w:qFormat="1"/>
-    <w:lsdException w:name="Quote" w:uiPriority="29" w:qFormat="1"/>
-    <w:lsdException w:name="Intense Quote" w:uiPriority="30" w:qFormat="1"/>
-    <w:lsdException w:name="Medium List 2 Accent 1" w:uiPriority="66"/>
-    <w:lsdException w:name="Medium Grid 1 Accent 1" w:uiPriority="67"/>
-    <w:lsdException w:name="Medium Grid 2 Accent 1" w:uiPriority="68"/>
-    <w:lsdException w:name="Medium Grid 3 Accent 1" w:uiPriority="69"/>
-    <w:lsdException w:name="Dark List Accent 1" w:uiPriority="70"/>
-    <w:lsdException w:name="Colorful Shading Accent 1" w:uiPriority="71"/>
-    <w:lsdException w:name="Colorful List Accent 1" w:uiPriority="72"/>
-    <w:lsdException w:name="Colorful Grid Accent 1" w:uiPriority="73"/>
-    <w:lsdException w:name="Light Shading Accent 2" w:uiPriority="60"/>
-    <w:lsdException w:name="Light List Accent 2" w:uiPriority="61"/>
-    <w:lsdException w:name="Light Grid Accent 2" w:uiPriority="62"/>
-    <w:lsdException w:name="Medium Shading 1 Accent 2" w:uiPriority="63"/>
-    <w:lsdException w:name="Medium Shading 2 Accent 2" w:uiPriority="64"/>
-    <w:lsdException w:name="Medium List 1 Accent 2" w:uiPriority="65"/>
-    <w:lsdException w:name="Medium List 2 Accent 2" w:uiPriority="66"/>
-    <w:lsdException w:name="Medium Grid 1 Accent 2" w:uiPriority="67"/>
-    <w:lsdException w:name="Medium Grid 2 Accent 2" w:uiPriority="68"/>
-    <w:lsdException w:name="Medium Grid 3 Accent 2" w:uiPriority="69"/>
-    <w:lsdException w:name="Dark List Accent 2" w:uiPriority="70"/>
-    <w:lsdException w:name="Colorful Shading Accent 2" w:uiPriority="71"/>
-    <w:lsdException w:name="Colorful List Accent 2" w:uiPriority="72"/>
-    <w:lsdException w:name="Colorful Grid Accent 2" w:uiPriority="73"/>
-    <w:lsdException w:name="Light Shading Accent 3" w:uiPriority="60"/>
-    <w:lsdException w:name="Light List Accent 3" w:uiPriority="61"/>
-    <w:lsdException w:name="Light Grid Accent 3" w:uiPriority="62"/>
-    <w:lsdException w:name="Medium Shading 1 Accent 3" w:uiPriority="63"/>
-    <w:lsdException w:name="Medium Shading 2 Accent 3" w:uiPriority="64"/>
-    <w:lsdException w:name="Medium List 1 Accent 3" w:uiPriority="65"/>
-    <w:lsdException w:name="Medium List 2 Accent 3" w:uiPriority="66"/>
-    <w:lsdException w:name="Medium Grid 1 Accent 3" w:uiPriority="67"/>
-    <w:lsdException w:name="Medium Grid 2 Accent 3" w:uiPriority="68"/>
-    <w:lsdException w:name="Medium Grid 3 Accent 3" w:uiPriority="69"/>
-    <w:lsdException w:name="Dark List Accent 3" w:uiPriority="70"/>
-    <w:lsdException w:name="Colorful Shading Accent 3" w:uiPriority="71"/>
-    <w:lsdException w:name="Colorful List Accent 3" w:uiPriority="72"/>
-    <w:lsdException w:name="Colorful Grid Accent 3" w:uiPriority="73"/>
-    <w:lsdException w:name="Light Shading Accent 4" w:uiPriority="60"/>
-    <w:lsdException w:name="Light List Accent 4" w:uiPriority="61"/>
-    <w:lsdException w:name="Light Grid Accent 4" w:uiPriority="62"/>
-    <w:lsdException w:name="Medium Shading 1 Accent 4" w:uiPriority="63"/>
-    <w:lsdException w:name="Medium Shading 2 Accent 4" w:uiPriority="64"/>
-    <w:lsdException w:name="Medium List 1 Accent 4" w:uiPriority="65"/>
-    <w:lsdException w:name="Medium List 2 Accent 4" w:uiPriority="66"/>
-    <w:lsdException w:name="Medium Grid 1 Accent 4" w:uiPriority="67"/>
-    <w:lsdException w:name="Medium Grid 2 Accent 4" w:uiPriority="68"/>
-    <w:lsdException w:name="Medium Grid 3 Accent 4" w:uiPriority="69"/>
-    <w:lsdException w:name="Dark List Accent 4" w:uiPriority="70"/>
-    <w:lsdException w:name="Colorful Shading Accent 4" w:uiPriority="71"/>
-    <w:lsdException w:name="Colorful List Accent 4" w:uiPriority="72"/>
-    <w:lsdException w:name="Colorful Grid Accent 4" w:uiPriority="73"/>
-    <w:lsdException w:name="Light Shading Accent 5" w:uiPriority="60"/>
-    <w:lsdException w:name="Light List Accent 5" w:uiPriority="61"/>
-    <w:lsdException w:name="Light Grid Accent 5" w:uiPriority="62"/>
-    <w:lsdException w:name="Medium Shading 1 Accent 5" w:uiPriority="63"/>
-    <w:lsdException w:name="Medium Shading 2 Accent 5" w:uiPriority="64"/>
-    <w:lsdException w:name="Medium List 1 Accent 5" w:uiPriority="65"/>
-    <w:lsdException w:name="Medium List 2 Accent 5" w:uiPriority="66"/>
-    <w:lsdException w:name="Medium Grid 1 Accent 5" w:uiPriority="67"/>
-    <w:lsdException w:name="Medium Grid 2 Accent 5" w:uiPriority="68"/>
-    <w:lsdException w:name="Medium Grid 3 Accent 5" w:uiPriority="69"/>
-    <w:lsdException w:name="Dark List Accent 5" w:uiPriority="70"/>
-    <w:lsdException w:name="Colorful Shading Accent 5" w:uiPriority="71"/>
-    <w:lsdException w:name="Colorful List Accent 5" w:uiPriority="72"/>
-    <w:lsdException w:name="Colorful Grid Accent 5" w:uiPriority="73"/>
-    <w:lsdException w:name="Light Shading Accent 6" w:uiPriority="60"/>
-    <w:lsdException w:name="Light List Accent 6" w:uiPriority="61"/>
-    <w:lsdException w:name="Light Grid Accent 6" w:uiPriority="62"/>
-    <w:lsdException w:name="Medium Shading 1 Accent 6" w:uiPriority="63"/>
-    <w:lsdException w:name="Medium Shading 2 Accent 6" w:uiPriority="64"/>
-    <w:lsdException w:name="Medium List 1 Accent 6" w:uiPriority="65"/>
-    <w:lsdException w:name="Medium List 2 Accent 6" w:uiPriority="66"/>
-    <w:lsdException w:name="Medium Grid 1 Accent 6" w:uiPriority="67"/>
-    <w:lsdException w:name="Medium Grid 2 Accent 6" w:uiPriority="68"/>
-    <w:lsdException w:name="Medium Grid 3 Accent 6" w:uiPriority="69"/>
-    <w:lsdException w:name="Dark List Accent 6" w:uiPriority="70"/>
-    <w:lsdException w:name="Colorful Shading Accent 6" w:uiPriority="71"/>
-    <w:lsdException w:name="Colorful List Accent 6" w:uiPriority="72"/>
-    <w:lsdException w:name="Colorful Grid Accent 6" w:uiPriority="73"/>
-    <w:lsdException w:name="Subtle Emphasis" w:uiPriority="19" w:qFormat="1"/>
-    <w:lsdException w:name="Intense Emphasis" w:uiPriority="21" w:qFormat="1"/>
-    <w:lsdException w:name="Subtle Reference" w:uiPriority="31" w:qFormat="1"/>
-    <w:lsdException w:name="Intense Reference" w:uiPriority="32" w:qFormat="1"/>
-    <w:lsdException w:name="Book Title" w:uiPriority="33" w:qFormat="1"/>
-    <w:lsdException w:name="Bibliography" w:semiHidden="1" w:uiPriority="37" w:unhideWhenUsed="1"/>
-    <w:lsdException w:name="TOC Heading" w:semiHidden="1" w:uiPriority="39" w:unhideWhenUsed="1" w:qFormat="1"/>
-    <w:lsdException w:name="Plain Table 1" w:uiPriority="41"/>
-    <w:lsdException w:name="Plain Table 2" w:uiPriority="42"/>
-    <w:lsdException w:name="Plain Table 3" w:uiPriority="43"/>
-    <w:lsdException w:name="Plain Table 4" w:uiPriority="44"/>
-    <w:lsdException w:name="Plain Table 5" w:uiPriority="45"/>
-    <w:lsdException w:name="Grid Table Light" w:uiPriority="40"/>
-    <w:lsdException w:name="Grid Table 1 Light" w:uiPriority="46"/>
-    <w:lsdException w:name="Grid Table 2" w:uiPriority="47"/>
-    <w:lsdException w:name="Grid Table 3" w:uiPriority="48"/>
-    <w:lsdException w:name="Grid Table 4" w:uiPriority="49"/>
-    <w:lsdException w:name="Grid Table 5 Dark" w:uiPriority="50"/>
-    <w:lsdException w:name="Grid Table 6 Colorful" w:uiPriority="51"/>
-    <w:lsdException w:name="Grid Table 7 Colorful" w:uiPriority="52"/>
-    <w:lsdException w:name="Grid Table 1 Light Accent 1" w:uiPriority="46"/>
-    <w:lsdException w:name="Grid Table 2 Accent 1" w:uiPriority="47"/>
-    <w:lsdException w:name="Grid Table 3 Accent 1" w:uiPriority="48"/>
-    <w:lsdException w:name="Grid Table 4 Accent 1" w:uiPriority="49"/>
-    <w:lsdException w:name="Grid Table 5 Dark Accent 1" w:uiPriority="50"/>
-    <w:lsdException w:name="Grid Table 6 Colorful Accent 1" w:uiPriority="51"/>
-    <w:lsdException w:name="Grid Table 7 Colorful Accent 1" w:uiPriority="52"/>
-    <w:lsdException w:name="Grid Table 1 Light Accent 2" w:uiPriority="46"/>
-    <w:lsdException w:name="Grid Table 2 Accent 2" w:uiPriority="47"/>
-    <w:lsdException w:name="Grid Table 3 Accent 2" w:uiPriority="48"/>
-    <w:lsdException w:name="Grid Table 4 Accent 2" w:uiPriority="49"/>
-    <w:lsdException w:name="Grid Table 5 Dark Accent 2" w:uiPriority="50"/>
-    <w:lsdException w:name="Grid Table 6 Colorful Accent 2" w:uiPriority="51"/>
-    <w:lsdException w:name="Grid Table 7 Colorful Accent 2" w:uiPriority="52"/>
-    <w:lsdException w:name="Grid Table 1 Light Accent 3" w:uiPriority="46"/>
-    <w:lsdException w:name="Grid Table 2 Accent 3" w:uiPriority="47"/>
-    <w:lsdException w:name="Grid Table 3 Accent 3" w:uiPriority="48"/>
-    <w:lsdException w:name="Grid Table 4 Accent 3" w:uiPriority="49"/>
-    <w:lsdException w:name="Grid Table 5 Dark Accent 3" w:uiPriority="50"/>
-    <w:lsdException w:name="Grid Table 6 Colorful Accent 3" w:uiPriority="51"/>
-    <w:lsdException w:name="Grid Table 7 Colorful Accent 3" w:uiPriority="52"/>
-    <w:lsdException w:name="Grid Table 1 Light Accent 4" w:uiPriority="46"/>
-    <w:lsdException w:name="Grid Table 2 Accent 4" w:uiPriority="47"/>
-    <w:lsdException w:name="Grid Table 3 Accent 4" w:uiPriority="48"/>
-    <w:lsdException w:name="Grid Table 4 Accent 4" w:uiPriority="49"/>
-    <w:lsdException w:name="Grid Table 5 Dark Accent 4" w:uiPriority="50"/>
-    <w:lsdException w:name="Grid Table 6 Colorful Accent 4" w:uiPriority="51"/>
-    <w:lsdException w:name="Grid Table 7 Colorful Accent 4" w:uiPriority="52"/>
-    <w:lsdException w:name="Grid Table 1 Light Accent 5" w:uiPriority="46"/>
-    <w:lsdException w:name="Grid Table 2 Accent 5" w:uiPriority="47"/>
-    <w:lsdException w:name="Grid Table 3 Accent 5" w:uiPriority="48"/>
-    <w:lsdException w:name="Grid Table 4 Accent 5" w:uiPriority="49"/>
-    <w:lsdException w:name="Grid Table 5 Dark Accent 5" w:uiPriority="50"/>
-    <w:lsdException w:name="Grid Table 6 Colorful Accent 5" w:uiPriority="51"/>
-    <w:lsdException w:name="Grid Table 7 Colorful Accent 5" w:uiPriority="52"/>
-    <w:lsdException w:name="Grid Table 1 Light Accent 6" w:uiPriority="46"/>
-    <w:lsdException w:name="Grid Table 2 Accent 6" w:uiPriority="47"/>
-    <w:lsdException w:name="Grid Table 3 Accent 6" w:uiPriority="48"/>
-    <w:lsdException w:name="Grid Table 4 Accent 6" w:uiPriority="49"/>
-    <w:lsdException w:name="Grid Table 5 Dark Accent 6" w:uiPriority="50"/>
-    <w:lsdException w:name="Grid Table 6 Colorful Accent 6" w:uiPriority="51"/>
-    <w:lsdException w:name="Grid Table 7 Colorful Accent 6" w:uiPriority="52"/>
-    <w:lsdException w:name="List Table 1 Light" w:uiPriority="46"/>
-    <w:lsdException w:name="List Table 2" w:uiPriority="47"/>
-    <w:lsdException w:name="List Table 3" w:uiPriority="48"/>
-    <w:lsdException w:name="List Table 4" w:uiPriority="49"/>
-    <w:lsdException w:name="List Table 5 Dark" w:uiPriority="50"/>
-    <w:lsdException w:name="List Table 6 Colorful" w:uiPriority="51"/>
-    <w:lsdException w:name="List Table 7 Colorful" w:uiPriority="52"/>
-    <w:lsdException w:name="List Table 1 Light Accent 1" w:uiPriority="46"/>
-    <w:lsdException w:name="List Table 2 Accent 1" w:uiPriority="47"/>
-    <w:lsdException w:name="List Table 3 Accent 1" w:uiPriority="48"/>
-    <w:lsdException w:name="List Table 4 Accent 1" w:uiPriority="49"/>
-    <w:lsdException w:name="List Table 5 Dark Accent 1" w:uiPriority="50"/>
-    <w:lsdException w:name="List Table 6 Colorful Accent 1" w:uiPriority="51"/>
-    <w:lsdException w:name="List Table 7 Colorful Accent 1" w:uiPriority="52"/>
-    <w:lsdException w:name="List Table 1 Light Accent 2" w:uiPriority="46"/>
-    <w:lsdException w:name="List Table 2 Accent 2" w:uiPriority="47"/>
-    <w:lsdException w:name="List Table 3 Accent 2" w:uiPriority="48"/>
-    <w:lsdException w:name="List Table 4 Accent 2" w:uiPriority="49"/>
-    <w:lsdException w:name="List Table 5 Dark Accent 2" w:uiPriority="50"/>
-    <w:lsdException w:name="List Table 6 Colorful Accent 2" w:uiPriority="51"/>
-    <w:lsdException w:name="List Table 7 Colorful Accent 2" w:uiPriority="52"/>
-    <w:lsdException w:name="List Table 1 Light Accent 3" w:uiPriority="46"/>
-    <w:lsdException w:name="List Table 2 Accent 3" w:uiPriority="47"/>
-    <w:lsdException w:name="List Table 3 Accent 3" w:uiPriority="48"/>
-    <w:lsdException w:name="List Table 4 Accent 3" w:uiPriority="49"/>
-    <w:lsdException w:name="List Table 5 Dark Accent 3" w:uiPriority="50"/>
-    <w:lsdException w:name="List Table 6 Colorful Accent 3" w:uiPriority="51"/>
-    <w:lsdException w:name="List Table 7 Colorful Accent 3" w:uiPriority="52"/>
-    <w:lsdException w:name="List Table 1 Light Accent 4" w:uiPriority="46"/>
-    <w:lsdException w:name="List Table 2 Accent 4" w:uiPriority="47"/>
-    <w:lsdException w:name="List Table 3 Accent 4" w:uiPriority="48"/>
-    <w:lsdException w:name="List Table 4 Accent 4" w:uiPriority="49"/>
-    <w:lsdException w:name="List Table 5 Dark Accent 4" w:uiPriority="50"/>
-    <w:lsdException w:name="List Table 6 Colorful Accent 4" w:uiPriority="51"/>
-    <w:lsdException w:name="List Table 7 Colorful Accent 4" w:uiPriority="52"/>
-    <w:lsdException w:name="List Table 1 Light Accent 5" w:uiPriority="46"/>
-    <w:lsdException w:name="List Table 2 Accent 5" w:uiPriority="47"/>
-    <w:lsdException w:name="List Table 3 Accent 5" w:uiPriority="48"/>
-    <w:lsdException w:name="List Table 4 Accent 5" w:uiPriority="49"/>
-    <w:lsdException w:name="List Table 5 Dark Accent 5" w:uiPriority="50"/>
-    <w:lsdException w:name="List Table 6 Colorful Accent 5" w:uiPriority="51"/>
-    <w:lsdException w:name="List Table 7 Colorful Accent 5" w:uiPriority="52"/>
-    <w:lsdException w:name="List Table 1 Light Accent 6" w:uiPriority="46"/>
-    <w:lsdException w:name="List Table 2 Accent 6" w:uiPriority="47"/>
-    <w:lsdException w:name="List Table 3 Accent 6" w:uiPriority="48"/>
-    <w:lsdException w:name="List Table 4 Accent 6" w:uiPriority="49"/>
-    <w:lsdException w:name="List Table 5 Dark Accent 6" w:uiPriority="50"/>
-    <w:lsdException w:name="List Table 6 Colorful Accent 6" w:uiPriority="51"/>
-    <w:lsdException w:name="List Table 7 Colorful Accent 6" w:uiPriority="52"/>
+  <w:latentStyles w:defLockedState="0" w:defUIPriority="99" w:defSemiHidden="1" w:defUnhideWhenUsed="1" w:defQFormat="0" w:count="267">
+    <w:lsdException w:name="Normal" w:semiHidden="0" w:uiPriority="0" w:unhideWhenUsed="0" w:qFormat="1"/>
+    <w:lsdException w:name="heading 1" w:semiHidden="0" w:uiPriority="9" w:unhideWhenUsed="0" w:qFormat="1"/>
+    <w:lsdException w:name="heading 2" w:uiPriority="9" w:qFormat="1"/>
+    <w:lsdException w:name="heading 3" w:uiPriority="9" w:qFormat="1"/>
+    <w:lsdException w:name="heading 4" w:uiPriority="9" w:qFormat="1"/>
+    <w:lsdException w:name="heading 5" w:uiPriority="9" w:qFormat="1"/>
+    <w:lsdException w:name="heading 6" w:uiPriority="9" w:qFormat="1"/>
+    <w:lsdException w:name="heading 7" w:uiPriority="9" w:qFormat="1"/>
+    <w:lsdException w:name="heading 8" w:uiPriority="9" w:qFormat="1"/>
+    <w:lsdException w:name="heading 9" w:uiPriority="9" w:qFormat="1"/>
+    <w:lsdException w:name="toc 1" w:uiPriority="39"/>
+    <w:lsdException w:name="toc 2" w:uiPriority="39"/>
+    <w:lsdException w:name="toc 3" w:uiPriority="39"/>
+    <w:lsdException w:name="toc 4" w:uiPriority="39"/>
+    <w:lsdException w:name="toc 5" w:uiPriority="39"/>
+    <w:lsdException w:name="toc 6" w:uiPriority="39"/>
+    <w:lsdException w:name="toc 7" w:uiPriority="39"/>
+    <w:lsdException w:name="toc 8" w:uiPriority="39"/>
+    <w:lsdException w:name="toc 9" w:uiPriority="39"/>
+    <w:lsdException w:name="caption" w:semiHidden="0" w:uiPriority="35" w:unhideWhenUsed="0" w:qFormat="1"/>
+    <w:lsdException w:name="Title" w:semiHidden="0" w:uiPriority="10" w:unhideWhenUsed="0" w:qFormat="1"/>
+    <w:lsdException w:name="Default Paragraph Font" w:uiPriority="1"/>
+    <w:lsdException w:name="Subtitle" w:semiHidden="0" w:uiPriority="11" w:unhideWhenUsed="0" w:qFormat="1"/>
+    <w:lsdException w:name="Strong" w:semiHidden="0" w:uiPriority="22" w:unhideWhenUsed="0" w:qFormat="1"/>
+    <w:lsdException w:name="Emphasis" w:semiHidden="0" w:uiPriority="20" w:unhideWhenUsed="0" w:qFormat="1"/>
+    <w:lsdException w:name="Table Grid" w:semiHidden="0" w:uiPriority="59" w:unhideWhenUsed="0"/>
+    <w:lsdException w:name="Placeholder Text" w:unhideWhenUsed="0"/>
+    <w:lsdException w:name="No Spacing" w:semiHidden="0" w:uiPriority="1" w:unhideWhenUsed="0" w:qFormat="1"/>
+    <w:lsdException w:name="Light Shading" w:semiHidden="0" w:uiPriority="60" w:unhideWhenUsed="0"/>
+    <w:lsdException w:name="Light List" w:semiHidden="0" w:uiPriority="61" w:unhideWhenUsed="0"/>
+    <w:lsdException w:name="Light Grid" w:semiHidden="0" w:uiPriority="62" w:unhideWhenUsed="0"/>
+    <w:lsdException w:name="Medium Shading 1" w:semiHidden="0" w:uiPriority="63" w:unhideWhenUsed="0"/>
+    <w:lsdException w:name="Medium Shading 2" w:semiHidden="0" w:uiPriority="64" w:unhideWhenUsed="0"/>
+    <w:lsdException w:name="Medium List 1" w:semiHidden="0" w:uiPriority="65" w:unhideWhenUsed="0"/>
+    <w:lsdException w:name="Medium List 2" w:semiHidden="0" w:uiPriority="66" w:unhideWhenUsed="0"/>
+    <w:lsdException w:name="Medium Grid 1" w:semiHidden="0" w:uiPriority="67" w:unhideWhenUsed="0"/>
+    <w:lsdException w:name="Medium Grid 2" w:semiHidden="0" w:uiPriority="68" w:unhideWhenUsed="0"/>
+    <w:lsdException w:name="Medium Grid 3" w:semiHidden="0" w:uiPriority="69" w:unhideWhenUsed="0"/>
+    <w:lsdException w:name="Dark List" w:semiHidden="0" w:uiPriority="70" w:unhideWhenUsed="0"/>
+    <w:lsdException w:name="Colorful Shading" w:semiHidden="0" w:uiPriority="71" w:unhideWhenUsed="0"/>
+    <w:lsdException w:name="Colorful List" w:semiHidden="0" w:uiPriority="72" w:unhideWhenUsed="0"/>
+    <w:lsdException w:name="Colorful Grid" w:semiHidden="0" w:uiPriority="73" w:unhideWhenUsed="0"/>
+    <w:lsdException w:name="Light Shading Accent 1" w:semiHidden="0" w:uiPriority="60" w:unhideWhenUsed="0"/>
+    <w:lsdException w:name="Light List Accent 1" w:semiHidden="0" w:uiPriority="61" w:unhideWhenUsed="0"/>
+    <w:lsdException w:name="Light Grid Accent 1" w:semiHidden="0" w:uiPriority="62" w:unhideWhenUsed="0"/>
+    <w:lsdException w:name="Medium Shading 1 Accent 1" w:semiHidden="0" w:uiPriority="63" w:unhideWhenUsed="0"/>
+    <w:lsdException w:name="Medium Shading 2 Accent 1" w:semiHidden="0" w:uiPriority="64" w:unhideWhenUsed="0"/>
+    <w:lsdException w:name="Medium List 1 Accent 1" w:semiHidden="0" w:uiPriority="65" w:unhideWhenUsed="0"/>
+    <w:lsdException w:name="Revision" w:unhideWhenUsed="0"/>
+    <w:lsdException w:name="List Paragraph" w:semiHidden="0" w:uiPriority="34" w:unhideWhenUsed="0" w:qFormat="1"/>
+    <w:lsdException w:name="Quote" w:semiHidden="0" w:uiPriority="29" w:unhideWhenUsed="0" w:qFormat="1"/>
+    <w:lsdException w:name="Intense Quote" w:semiHidden="0" w:uiPriority="30" w:unhideWhenUsed="0" w:qFormat="1"/>
+    <w:lsdException w:name="Medium List 2 Accent 1" w:semiHidden="0" w:uiPriority="66" w:unhideWhenUsed="0"/>
+    <w:lsdException w:name="Medium Grid 1 Accent 1" w:semiHidden="0" w:uiPriority="67" w:unhideWhenUsed="0"/>
+    <w:lsdException w:name="Medium Grid 2 Accent 1" w:semiHidden="0" w:uiPriority="68" w:unhideWhenUsed="0"/>
+    <w:lsdException w:name="Medium Grid 3 Accent 1" w:semiHidden="0" w:uiPriority="69" w:unhideWhenUsed="0"/>
+    <w:lsdException w:name="Dark List Accent 1" w:semiHidden="0" w:uiPriority="70" w:unhideWhenUsed="0"/>
+    <w:lsdException w:name="Colorful Shading Accent 1" w:semiHidden="0" w:uiPriority="71" w:unhideWhenUsed="0"/>
+    <w:lsdException w:name="Colorful List Accent 1" w:semiHidden="0" w:uiPriority="72" w:unhideWhenUsed="0"/>
+    <w:lsdException w:name="Colorful Grid Accent 1" w:semiHidden="0" w:uiPriority="73" w:unhideWhenUsed="0"/>
+    <w:lsdException w:name="Light Shading Accent 2" w:semiHidden="0" w:uiPriority="60" w:unhideWhenUsed="0"/>
+    <w:lsdException w:name="Light List Accent 2" w:semiHidden="0" w:uiPriority="61" w:unhideWhenUsed="0"/>
+    <w:lsdException w:name="Light Grid Accent 2" w:semiHidden="0" w:uiPriority="62" w:unhideWhenUsed="0"/>
+    <w:lsdException w:name="Medium Shading 1 Accent 2" w:semiHidden="0" w:uiPriority="63" w:unhideWhenUsed="0"/>
+    <w:lsdException w:name="Medium Shading 2 Accent 2" w:semiHidden="0" w:uiPriority="64" w:unhideWhenUsed="0"/>
+    <w:lsdException w:name="Medium List 1 Accent 2" w:semiHidden="0" w:uiPriority="65" w:unhideWhenUsed="0"/>
+    <w:lsdException w:name="Medium List 2 Accent 2" w:semiHidden="0" w:uiPriority="66" w:unhideWhenUsed="0"/>
+    <w:lsdException w:name="Medium Grid 1 Accent 2" w:semiHidden="0" w:uiPriority="67" w:unhideWhenUsed="0"/>
+    <w:lsdException w:name="Medium Grid 2 Accent 2" w:semiHidden="0" w:uiPriority="68" w:unhideWhenUsed="0"/>
+    <w:lsdException w:name="Medium Grid 3 Accent 2" w:semiHidden="0" w:uiPriority="69" w:unhideWhenUsed="0"/>
+    <w:lsdException w:name="Dark List Accent 2" w:semiHidden="0" w:uiPriority="70" w:unhideWhenUsed="0"/>
+    <w:lsdException w:name="Colorful Shading Accent 2" w:semiHidden="0" w:uiPriority="71" w:unhideWhenUsed="0"/>
+    <w:lsdException w:name="Colorful List Accent 2" w:semiHidden="0" w:uiPriority="72" w:unhideWhenUsed="0"/>
+    <w:lsdException w:name="Colorful Grid Accent 2" w:semiHidden="0" w:uiPriority="73" w:unhideWhenUsed="0"/>
+    <w:lsdException w:name="Light Shading Accent 3" w:semiHidden="0" w:uiPriority="60" w:unhideWhenUsed="0"/>
+    <w:lsdException w:name="Light List Accent 3" w:semiHidden="0" w:uiPriority="61" w:unhideWhenUsed="0"/>
+    <w:lsdException w:name="Light Grid Accent 3" w:semiHidden="0" w:uiPriority="62" w:unhideWhenUsed="0"/>
+    <w:lsdException w:name="Medium Shading 1 Accent 3" w:semiHidden="0" w:uiPriority="63" w:unhideWhenUsed="0"/>
+    <w:lsdException w:name="Medium Shading 2 Accent 3" w:semiHidden="0" w:uiPriority="64" w:unhideWhenUsed="0"/>
+    <w:lsdException w:name="Medium List 1 Accent 3" w:semiHidden="0" w:uiPriority="65" w:unhideWhenUsed="0"/>
+    <w:lsdException w:name="Medium List 2 Accent 3" w:semiHidden="0" w:uiPriority="66" w:unhideWhenUsed="0"/>
+    <w:lsdException w:name="Medium Grid 1 Accent 3" w:semiHidden="0" w:uiPriority="67" w:unhideWhenUsed="0"/>
+    <w:lsdException w:name="Medium Grid 2 Accent 3" w:semiHidden="0" w:uiPriority="68" w:unhideWhenUsed="0"/>
+    <w:lsdException w:name="Medium Grid 3 Accent 3" w:semiHidden="0" w:uiPriority="69" w:unhideWhenUsed="0"/>
+    <w:lsdException w:name="Dark List Accent 3" w:semiHidden="0" w:uiPriority="70" w:unhideWhenUsed="0"/>
+    <w:lsdException w:name="Colorful Shading Accent 3" w:semiHidden="0" w:uiPriority="71" w:unhideWhenUsed="0"/>
+    <w:lsdException w:name="Colorful List Accent 3" w:semiHidden="0" w:uiPriority="72" w:unhideWhenUsed="0"/>
+    <w:lsdException w:name="Colorful Grid Accent 3" w:semiHidden="0" w:uiPriority="73" w:unhideWhenUsed="0"/>
+    <w:lsdException w:name="Light Shading Accent 4" w:semiHidden="0" w:uiPriority="60" w:unhideWhenUsed="0"/>
+    <w:lsdException w:name="Light List Accent 4" w:semiHidden="0" w:uiPriority="61" w:unhideWhenUsed="0"/>
+    <w:lsdException w:name="Light Grid Accent 4" w:semiHidden="0" w:uiPriority="62" w:unhideWhenUsed="0"/>
+    <w:lsdException w:name="Medium Shading 1 Accent 4" w:semiHidden="0" w:uiPriority="63" w:unhideWhenUsed="0"/>
+    <w:lsdException w:name="Medium Shading 2 Accent 4" w:semiHidden="0" w:uiPriority="64" w:unhideWhenUsed="0"/>
+    <w:lsdException w:name="Medium List 1 Accent 4" w:semiHidden="0" w:uiPriority="65" w:unhideWhenUsed="0"/>
+    <w:lsdException w:name="Medium List 2 Accent 4" w:semiHidden="0" w:uiPriority="66" w:unhideWhenUsed="0"/>
+    <w:lsdException w:name="Medium Grid 1 Accent 4" w:semiHidden="0" w:uiPriority="67" w:unhideWhenUsed="0"/>
+    <w:lsdException w:name="Medium Grid 2 Accent 4" w:semiHidden="0" w:uiPriority="68" w:unhideWhenUsed="0"/>
+    <w:lsdException w:name="Medium Grid 3 Accent 4" w:semiHidden="0" w:uiPriority="69" w:unhideWhenUsed="0"/>
+    <w:lsdException w:name="Dark List Accent 4" w:semiHidden="0" w:uiPriority="70" w:unhideWhenUsed="0"/>
+    <w:lsdException w:name="Colorful Shading Accent 4" w:semiHidden="0" w:uiPriority="71" w:unhideWhenUsed="0"/>
+    <w:lsdException w:name="Colorful List Accent 4" w:semiHidden="0" w:uiPriority="72" w:unhideWhenUsed="0"/>
+    <w:lsdException w:name="Colorful Grid Accent 4" w:semiHidden="0" w:uiPriority="73" w:unhideWhenUsed="0"/>
+    <w:lsdException w:name="Light Shading Accent 5" w:semiHidden="0" w:uiPriority="60" w:unhideWhenUsed="0"/>
+    <w:lsdException w:name="Light List Accent 5" w:semiHidden="0" w:uiPriority="61" w:unhideWhenUsed="0"/>
+    <w:lsdException w:name="Light Grid Accent 5" w:semiHidden="0" w:uiPriority="62" w:unhideWhenUsed="0"/>
+    <w:lsdException w:name="Medium Shading 1 Accent 5" w:semiHidden="0" w:uiPriority="63" w:unhideWhenUsed="0"/>
+    <w:lsdException w:name="Medium Shading 2 Accent 5" w:semiHidden="0" w:uiPriority="64" w:unhideWhenUsed="0"/>
+    <w:lsdException w:name="Medium List 1 Accent 5" w:semiHidden="0" w:uiPriority="65" w:unhideWhenUsed="0"/>
+    <w:lsdException w:name="Medium List 2 Accent 5" w:semiHidden="0" w:uiPriority="66" w:unhideWhenUsed="0"/>
+    <w:lsdException w:name="Medium Grid 1 Accent 5" w:semiHidden="0" w:uiPriority="67" w:unhideWhenUsed="0"/>
+    <w:lsdException w:name="Medium Grid 2 Accent 5" w:semiHidden="0" w:uiPriority="68" w:unhideWhenUsed="0"/>
+    <w:lsdException w:name="Medium Grid 3 Accent 5" w:semiHidden="0" w:uiPriority="69" w:unhideWhenUsed="0"/>
+    <w:lsdException w:name="Dark List Accent 5" w:semiHidden="0" w:uiPriority="70" w:unhideWhenUsed="0"/>
+    <w:lsdException w:name="Colorful Shading Accent 5" w:semiHidden="0" w:uiPriority="71" w:unhideWhenUsed="0"/>
+    <w:lsdException w:name="Colorful List Accent 5" w:semiHidden="0" w:uiPriority="72" w:unhideWhenUsed="0"/>
+    <w:lsdException w:name="Colorful Grid Accent 5" w:semiHidden="0" w:uiPriority="73" w:unhideWhenUsed="0"/>
+    <w:lsdException w:name="Light Shading Accent 6" w:semiHidden="0" w:uiPriority="60" w:unhideWhenUsed="0"/>
+    <w:lsdException w:name="Light List Accent 6" w:semiHidden="0" w:uiPriority="61" w:unhideWhenUsed="0"/>
+    <w:lsdException w:name="Light Grid Accent 6" w:semiHidden="0" w:uiPriority="62" w:unhideWhenUsed="0"/>
+    <w:lsdException w:name="Medium Shading 1 Accent 6" w:semiHidden="0" w:uiPriority="63" w:unhideWhenUsed="0"/>
+    <w:lsdException w:name="Medium Shading 2 Accent 6" w:semiHidden="0" w:uiPriority="64" w:unhideWhenUsed="0"/>
+    <w:lsdException w:name="Medium List 1 Accent 6" w:semiHidden="0" w:uiPriority="65" w:unhideWhenUsed="0"/>
+    <w:lsdException w:name="Medium List 2 Accent 6" w:semiHidden="0" w:uiPriority="66" w:unhideWhenUsed="0"/>
+    <w:lsdException w:name="Medium Grid 1 Accent 6" w:semiHidden="0" w:uiPriority="67" w:unhideWhenUsed="0"/>
+    <w:lsdException w:name="Medium Grid 2 Accent 6" w:semiHidden="0" w:uiPriority="68" w:unhideWhenUsed="0"/>
+    <w:lsdException w:name="Medium Grid 3 Accent 6" w:semiHidden="0" w:uiPriority="69" w:unhideWhenUsed="0"/>
+    <w:lsdException w:name="Dark List Accent 6" w:semiHidden="0" w:uiPriority="70" w:unhideWhenUsed="0"/>
+    <w:lsdException w:name="Colorful Shading Accent 6" w:semiHidden="0" w:uiPriority="71" w:unhideWhenUsed="0"/>
+    <w:lsdException w:name="Colorful List Accent 6" w:semiHidden="0" w:uiPriority="72" w:unhideWhenUsed="0"/>
+    <w:lsdException w:name="Colorful Grid Accent 6" w:semiHidden="0" w:uiPriority="73" w:unhideWhenUsed="0"/>
+    <w:lsdException w:name="Subtle Emphasis" w:semiHidden="0" w:uiPriority="19" w:unhideWhenUsed="0" w:qFormat="1"/>
+    <w:lsdException w:name="Intense Emphasis" w:semiHidden="0" w:uiPriority="21" w:unhideWhenUsed="0" w:qFormat="1"/>
+    <w:lsdException w:name="Subtle Reference" w:semiHidden="0" w:uiPriority="31" w:unhideWhenUsed="0" w:qFormat="1"/>
+    <w:lsdException w:name="Intense Reference" w:semiHidden="0" w:uiPriority="32" w:unhideWhenUsed="0" w:qFormat="1"/>
+    <w:lsdException w:name="Book Title" w:semiHidden="0" w:uiPriority="33" w:unhideWhenUsed="0" w:qFormat="1"/>
+    <w:lsdException w:name="Bibliography" w:uiPriority="37"/>
+    <w:lsdException w:name="TOC Heading" w:uiPriority="39" w:qFormat="1"/>
   </w:latentStyles>
-  <w:style w:type="paragraph" w:default="1" w:styleId="Normal">
+  <w:style w:type="paragraph" w:default="1" w:styleId="Normln">
     <w:name w:val="Normal"/>
     <w:qFormat/>
     <w:rsid w:val="006A092E"/>
@@ -8614,11 +8611,11 @@
       <w:lang w:eastAsia="zh-CN" w:bidi="hi-IN"/>
     </w:rPr>
   </w:style>
-  <w:style w:type="paragraph" w:styleId="Heading1">
+  <w:style w:type="paragraph" w:styleId="Nadpis1">
     <w:name w:val="heading 1"/>
-    <w:basedOn w:val="Normal"/>
-    <w:next w:val="Normal"/>
-    <w:link w:val="Heading1Char"/>
+    <w:basedOn w:val="Normln"/>
+    <w:next w:val="Normln"/>
+    <w:link w:val="Nadpis1Char"/>
     <w:uiPriority w:val="9"/>
     <w:qFormat/>
     <w:rsid w:val="00402B97"/>
@@ -8634,14 +8631,13 @@
       <w:kern w:val="32"/>
       <w:sz w:val="44"/>
       <w:szCs w:val="29"/>
-      <w:lang w:val="x-none"/>
     </w:rPr>
   </w:style>
-  <w:style w:type="paragraph" w:styleId="Heading2">
+  <w:style w:type="paragraph" w:styleId="Nadpis2">
     <w:name w:val="heading 2"/>
-    <w:basedOn w:val="Normal"/>
-    <w:next w:val="Normal"/>
-    <w:link w:val="Heading2Char"/>
+    <w:basedOn w:val="Normln"/>
+    <w:next w:val="Normln"/>
+    <w:link w:val="Nadpis2Char"/>
     <w:uiPriority w:val="9"/>
     <w:unhideWhenUsed/>
     <w:qFormat/>
@@ -8661,16 +8657,18 @@
       <w:szCs w:val="25"/>
     </w:rPr>
   </w:style>
-  <w:style w:type="character" w:default="1" w:styleId="DefaultParagraphFont">
+  <w:style w:type="character" w:default="1" w:styleId="Standardnpsmoodstavce">
     <w:name w:val="Default Paragraph Font"/>
     <w:uiPriority w:val="1"/>
+    <w:semiHidden/>
     <w:unhideWhenUsed/>
   </w:style>
-  <w:style w:type="table" w:default="1" w:styleId="TableNormal">
+  <w:style w:type="table" w:default="1" w:styleId="Normlntabulka">
     <w:name w:val="Normal Table"/>
     <w:uiPriority w:val="99"/>
     <w:semiHidden/>
     <w:unhideWhenUsed/>
+    <w:qFormat/>
     <w:tblPr>
       <w:tblInd w:w="0" w:type="dxa"/>
       <w:tblCellMar>
@@ -8681,7 +8679,7 @@
       </w:tblCellMar>
     </w:tblPr>
   </w:style>
-  <w:style w:type="numbering" w:default="1" w:styleId="NoList">
+  <w:style w:type="numbering" w:default="1" w:styleId="Bezseznamu">
     <w:name w:val="No List"/>
     <w:uiPriority w:val="99"/>
     <w:semiHidden/>
@@ -8689,8 +8687,9 @@
   </w:style>
   <w:style w:type="paragraph" w:customStyle="1" w:styleId="Nadpis">
     <w:name w:val="Nadpis"/>
-    <w:basedOn w:val="Normal"/>
-    <w:next w:val="BodyText"/>
+    <w:basedOn w:val="Normln"/>
+    <w:next w:val="Zkladntext"/>
+    <w:rsid w:val="00690294"/>
     <w:pPr>
       <w:keepNext/>
       <w:spacing w:before="240" w:after="120"/>
@@ -8701,21 +8700,24 @@
       <w:szCs w:val="28"/>
     </w:rPr>
   </w:style>
-  <w:style w:type="paragraph" w:styleId="BodyText">
+  <w:style w:type="paragraph" w:styleId="Zkladntext">
     <w:name w:val="Body Text"/>
-    <w:basedOn w:val="Normal"/>
+    <w:basedOn w:val="Normln"/>
+    <w:rsid w:val="00690294"/>
     <w:pPr>
       <w:spacing w:after="140" w:line="288" w:lineRule="auto"/>
     </w:pPr>
   </w:style>
-  <w:style w:type="paragraph" w:styleId="List">
+  <w:style w:type="paragraph" w:styleId="Seznam">
     <w:name w:val="List"/>
-    <w:basedOn w:val="BodyText"/>
+    <w:basedOn w:val="Zkladntext"/>
+    <w:rsid w:val="00690294"/>
   </w:style>
-  <w:style w:type="paragraph" w:styleId="Caption">
+  <w:style w:type="paragraph" w:styleId="Titulek">
     <w:name w:val="caption"/>
-    <w:basedOn w:val="Normal"/>
+    <w:basedOn w:val="Normln"/>
     <w:qFormat/>
+    <w:rsid w:val="00690294"/>
     <w:pPr>
       <w:suppressLineNumbers/>
       <w:spacing w:before="120" w:after="120"/>
@@ -8727,12 +8729,13 @@
   </w:style>
   <w:style w:type="paragraph" w:customStyle="1" w:styleId="Rejstk">
     <w:name w:val="Rejstřík"/>
-    <w:basedOn w:val="Normal"/>
+    <w:basedOn w:val="Normln"/>
+    <w:rsid w:val="00690294"/>
     <w:pPr>
       <w:suppressLineNumbers/>
     </w:pPr>
   </w:style>
-  <w:style w:type="character" w:styleId="Hyperlink">
+  <w:style w:type="character" w:styleId="Hypertextovodkaz">
     <w:name w:val="Hyperlink"/>
     <w:uiPriority w:val="99"/>
     <w:unhideWhenUsed/>
@@ -8742,9 +8745,9 @@
       <w:u w:val="single"/>
     </w:rPr>
   </w:style>
-  <w:style w:type="character" w:customStyle="1" w:styleId="Heading1Char">
-    <w:name w:val="Heading 1 Char"/>
-    <w:link w:val="Heading1"/>
+  <w:style w:type="character" w:customStyle="1" w:styleId="Nadpis1Char">
+    <w:name w:val="Nadpis 1 Char"/>
+    <w:link w:val="Nadpis1"/>
     <w:uiPriority w:val="9"/>
     <w:rsid w:val="00402B97"/>
     <w:rPr>
@@ -8757,11 +8760,11 @@
       <w:lang w:eastAsia="zh-CN" w:bidi="hi-IN"/>
     </w:rPr>
   </w:style>
-  <w:style w:type="paragraph" w:styleId="Title">
+  <w:style w:type="paragraph" w:styleId="Nzev">
     <w:name w:val="Title"/>
-    <w:basedOn w:val="Normal"/>
-    <w:next w:val="Normal"/>
-    <w:link w:val="TitleChar"/>
+    <w:basedOn w:val="Normln"/>
+    <w:next w:val="Normln"/>
+    <w:link w:val="NzevChar"/>
     <w:uiPriority w:val="10"/>
     <w:qFormat/>
     <w:rsid w:val="006A092E"/>
@@ -8779,9 +8782,9 @@
       <w:szCs w:val="29"/>
     </w:rPr>
   </w:style>
-  <w:style w:type="character" w:customStyle="1" w:styleId="TitleChar">
-    <w:name w:val="Title Char"/>
-    <w:link w:val="Title"/>
+  <w:style w:type="character" w:customStyle="1" w:styleId="NzevChar">
+    <w:name w:val="Název Char"/>
+    <w:link w:val="Nzev"/>
     <w:uiPriority w:val="10"/>
     <w:rsid w:val="006A092E"/>
     <w:rPr>
@@ -8794,9 +8797,9 @@
       <w:lang w:eastAsia="zh-CN" w:bidi="hi-IN"/>
     </w:rPr>
   </w:style>
-  <w:style w:type="character" w:customStyle="1" w:styleId="Heading2Char">
-    <w:name w:val="Heading 2 Char"/>
-    <w:link w:val="Heading2"/>
+  <w:style w:type="character" w:customStyle="1" w:styleId="Nadpis2Char">
+    <w:name w:val="Nadpis 2 Char"/>
+    <w:link w:val="Nadpis2"/>
     <w:uiPriority w:val="9"/>
     <w:rsid w:val="006A092E"/>
     <w:rPr>
@@ -8811,9 +8814,9 @@
       <w:lang w:eastAsia="zh-CN" w:bidi="hi-IN"/>
     </w:rPr>
   </w:style>
-  <w:style w:type="table" w:styleId="TableGrid">
+  <w:style w:type="table" w:styleId="Mkatabulky">
     <w:name w:val="Table Grid"/>
-    <w:basedOn w:val="TableNormal"/>
+    <w:basedOn w:val="Normlntabulka"/>
     <w:uiPriority w:val="59"/>
     <w:rsid w:val="00440D35"/>
     <w:rPr>
@@ -8823,6 +8826,7 @@
       <w:lang w:val="en-US" w:eastAsia="en-US"/>
     </w:rPr>
     <w:tblPr>
+      <w:tblInd w:w="0" w:type="dxa"/>
       <w:tblBorders>
         <w:top w:val="single" w:sz="4" w:space="0" w:color="auto"/>
         <w:left w:val="single" w:sz="4" w:space="0" w:color="auto"/>
@@ -8831,7 +8835,466 @@
         <w:insideH w:val="single" w:sz="4" w:space="0" w:color="auto"/>
         <w:insideV w:val="single" w:sz="4" w:space="0" w:color="auto"/>
       </w:tblBorders>
+      <w:tblCellMar>
+        <w:top w:w="0" w:type="dxa"/>
+        <w:left w:w="108" w:type="dxa"/>
+        <w:bottom w:w="0" w:type="dxa"/>
+        <w:right w:w="108" w:type="dxa"/>
+      </w:tblCellMar>
     </w:tblPr>
+  </w:style>
+  <w:style w:type="paragraph" w:styleId="Textbubliny">
+    <w:name w:val="Balloon Text"/>
+    <w:basedOn w:val="Normln"/>
+    <w:link w:val="TextbublinyChar"/>
+    <w:uiPriority w:val="99"/>
+    <w:semiHidden/>
+    <w:unhideWhenUsed/>
+    <w:rsid w:val="006B1F61"/>
+    <w:rPr>
+      <w:rFonts w:ascii="Tahoma" w:hAnsi="Tahoma" w:cs="Mangal"/>
+      <w:sz w:val="16"/>
+      <w:szCs w:val="14"/>
+    </w:rPr>
+  </w:style>
+  <w:style w:type="character" w:customStyle="1" w:styleId="TextbublinyChar">
+    <w:name w:val="Text bubliny Char"/>
+    <w:basedOn w:val="Standardnpsmoodstavce"/>
+    <w:link w:val="Textbubliny"/>
+    <w:uiPriority w:val="99"/>
+    <w:semiHidden/>
+    <w:rsid w:val="006B1F61"/>
+    <w:rPr>
+      <w:rFonts w:ascii="Tahoma" w:eastAsia="Noto Sans CJK SC Regular" w:hAnsi="Tahoma" w:cs="Mangal"/>
+      <w:kern w:val="1"/>
+      <w:sz w:val="16"/>
+      <w:szCs w:val="14"/>
+      <w:lang w:eastAsia="zh-CN" w:bidi="hi-IN"/>
+    </w:rPr>
+  </w:style>
+</w:styles>
+</file>
+
+<file path=word/stylesWithEffects.xml><?xml version="1.0" encoding="utf-8"?>
+<w:styles xmlns:wpc="http://schemas.microsoft.com/office/word/2010/wordprocessingCanvas" xmlns:mc="http://schemas.openxmlformats.org/markup-compatibility/2006" xmlns:o="urn:schemas-microsoft-com:office:office" xmlns:r="http://schemas.openxmlformats.org/officeDocument/2006/relationships" xmlns:m="http://schemas.openxmlformats.org/officeDocument/2006/math" xmlns:v="urn:schemas-microsoft-com:vml" xmlns:wp14="http://schemas.microsoft.com/office/word/2010/wordprocessingDrawing" xmlns:wp="http://schemas.openxmlformats.org/drawingml/2006/wordprocessingDrawing" xmlns:w10="urn:schemas-microsoft-com:office:word" xmlns:w="http://schemas.openxmlformats.org/wordprocessingml/2006/main" xmlns:w14="http://schemas.microsoft.com/office/word/2010/wordml" xmlns:wpg="http://schemas.microsoft.com/office/word/2010/wordprocessingGroup" xmlns:wpi="http://schemas.microsoft.com/office/word/2010/wordprocessingInk" xmlns:wne="http://schemas.microsoft.com/office/word/2006/wordml" xmlns:wps="http://schemas.microsoft.com/office/word/2010/wordprocessingShape" mc:Ignorable="w14 wp14">
+  <w:docDefaults>
+    <w:rPrDefault>
+      <w:rPr>
+        <w:rFonts w:ascii="Times New Roman" w:eastAsia="Times New Roman" w:hAnsi="Times New Roman" w:cs="Times New Roman"/>
+        <w:lang w:val="cs-CZ" w:eastAsia="cs-CZ" w:bidi="ar-SA"/>
+      </w:rPr>
+    </w:rPrDefault>
+    <w:pPrDefault/>
+  </w:docDefaults>
+  <w:latentStyles w:defLockedState="0" w:defUIPriority="99" w:defSemiHidden="1" w:defUnhideWhenUsed="1" w:defQFormat="0" w:count="267">
+    <w:lsdException w:name="Normal" w:semiHidden="0" w:uiPriority="0" w:unhideWhenUsed="0" w:qFormat="1"/>
+    <w:lsdException w:name="heading 1" w:semiHidden="0" w:uiPriority="9" w:unhideWhenUsed="0" w:qFormat="1"/>
+    <w:lsdException w:name="heading 2" w:uiPriority="9" w:qFormat="1"/>
+    <w:lsdException w:name="heading 3" w:uiPriority="9" w:qFormat="1"/>
+    <w:lsdException w:name="heading 4" w:uiPriority="9" w:qFormat="1"/>
+    <w:lsdException w:name="heading 5" w:uiPriority="9" w:qFormat="1"/>
+    <w:lsdException w:name="heading 6" w:uiPriority="9" w:qFormat="1"/>
+    <w:lsdException w:name="heading 7" w:uiPriority="9" w:qFormat="1"/>
+    <w:lsdException w:name="heading 8" w:uiPriority="9" w:qFormat="1"/>
+    <w:lsdException w:name="heading 9" w:uiPriority="9" w:qFormat="1"/>
+    <w:lsdException w:name="toc 1" w:uiPriority="39"/>
+    <w:lsdException w:name="toc 2" w:uiPriority="39"/>
+    <w:lsdException w:name="toc 3" w:uiPriority="39"/>
+    <w:lsdException w:name="toc 4" w:uiPriority="39"/>
+    <w:lsdException w:name="toc 5" w:uiPriority="39"/>
+    <w:lsdException w:name="toc 6" w:uiPriority="39"/>
+    <w:lsdException w:name="toc 7" w:uiPriority="39"/>
+    <w:lsdException w:name="toc 8" w:uiPriority="39"/>
+    <w:lsdException w:name="toc 9" w:uiPriority="39"/>
+    <w:lsdException w:name="caption" w:semiHidden="0" w:uiPriority="35" w:unhideWhenUsed="0" w:qFormat="1"/>
+    <w:lsdException w:name="Title" w:semiHidden="0" w:uiPriority="10" w:unhideWhenUsed="0" w:qFormat="1"/>
+    <w:lsdException w:name="Default Paragraph Font" w:uiPriority="1"/>
+    <w:lsdException w:name="Subtitle" w:semiHidden="0" w:uiPriority="11" w:unhideWhenUsed="0" w:qFormat="1"/>
+    <w:lsdException w:name="Strong" w:semiHidden="0" w:uiPriority="22" w:unhideWhenUsed="0" w:qFormat="1"/>
+    <w:lsdException w:name="Emphasis" w:semiHidden="0" w:uiPriority="20" w:unhideWhenUsed="0" w:qFormat="1"/>
+    <w:lsdException w:name="Table Grid" w:semiHidden="0" w:uiPriority="59" w:unhideWhenUsed="0"/>
+    <w:lsdException w:name="Placeholder Text" w:unhideWhenUsed="0"/>
+    <w:lsdException w:name="No Spacing" w:semiHidden="0" w:uiPriority="1" w:unhideWhenUsed="0" w:qFormat="1"/>
+    <w:lsdException w:name="Light Shading" w:semiHidden="0" w:uiPriority="60" w:unhideWhenUsed="0"/>
+    <w:lsdException w:name="Light List" w:semiHidden="0" w:uiPriority="61" w:unhideWhenUsed="0"/>
+    <w:lsdException w:name="Light Grid" w:semiHidden="0" w:uiPriority="62" w:unhideWhenUsed="0"/>
+    <w:lsdException w:name="Medium Shading 1" w:semiHidden="0" w:uiPriority="63" w:unhideWhenUsed="0"/>
+    <w:lsdException w:name="Medium Shading 2" w:semiHidden="0" w:uiPriority="64" w:unhideWhenUsed="0"/>
+    <w:lsdException w:name="Medium List 1" w:semiHidden="0" w:uiPriority="65" w:unhideWhenUsed="0"/>
+    <w:lsdException w:name="Medium List 2" w:semiHidden="0" w:uiPriority="66" w:unhideWhenUsed="0"/>
+    <w:lsdException w:name="Medium Grid 1" w:semiHidden="0" w:uiPriority="67" w:unhideWhenUsed="0"/>
+    <w:lsdException w:name="Medium Grid 2" w:semiHidden="0" w:uiPriority="68" w:unhideWhenUsed="0"/>
+    <w:lsdException w:name="Medium Grid 3" w:semiHidden="0" w:uiPriority="69" w:unhideWhenUsed="0"/>
+    <w:lsdException w:name="Dark List" w:semiHidden="0" w:uiPriority="70" w:unhideWhenUsed="0"/>
+    <w:lsdException w:name="Colorful Shading" w:semiHidden="0" w:uiPriority="71" w:unhideWhenUsed="0"/>
+    <w:lsdException w:name="Colorful List" w:semiHidden="0" w:uiPriority="72" w:unhideWhenUsed="0"/>
+    <w:lsdException w:name="Colorful Grid" w:semiHidden="0" w:uiPriority="73" w:unhideWhenUsed="0"/>
+    <w:lsdException w:name="Light Shading Accent 1" w:semiHidden="0" w:uiPriority="60" w:unhideWhenUsed="0"/>
+    <w:lsdException w:name="Light List Accent 1" w:semiHidden="0" w:uiPriority="61" w:unhideWhenUsed="0"/>
+    <w:lsdException w:name="Light Grid Accent 1" w:semiHidden="0" w:uiPriority="62" w:unhideWhenUsed="0"/>
+    <w:lsdException w:name="Medium Shading 1 Accent 1" w:semiHidden="0" w:uiPriority="63" w:unhideWhenUsed="0"/>
+    <w:lsdException w:name="Medium Shading 2 Accent 1" w:semiHidden="0" w:uiPriority="64" w:unhideWhenUsed="0"/>
+    <w:lsdException w:name="Medium List 1 Accent 1" w:semiHidden="0" w:uiPriority="65" w:unhideWhenUsed="0"/>
+    <w:lsdException w:name="Revision" w:unhideWhenUsed="0"/>
+    <w:lsdException w:name="List Paragraph" w:semiHidden="0" w:uiPriority="34" w:unhideWhenUsed="0" w:qFormat="1"/>
+    <w:lsdException w:name="Quote" w:semiHidden="0" w:uiPriority="29" w:unhideWhenUsed="0" w:qFormat="1"/>
+    <w:lsdException w:name="Intense Quote" w:semiHidden="0" w:uiPriority="30" w:unhideWhenUsed="0" w:qFormat="1"/>
+    <w:lsdException w:name="Medium List 2 Accent 1" w:semiHidden="0" w:uiPriority="66" w:unhideWhenUsed="0"/>
+    <w:lsdException w:name="Medium Grid 1 Accent 1" w:semiHidden="0" w:uiPriority="67" w:unhideWhenUsed="0"/>
+    <w:lsdException w:name="Medium Grid 2 Accent 1" w:semiHidden="0" w:uiPriority="68" w:unhideWhenUsed="0"/>
+    <w:lsdException w:name="Medium Grid 3 Accent 1" w:semiHidden="0" w:uiPriority="69" w:unhideWhenUsed="0"/>
+    <w:lsdException w:name="Dark List Accent 1" w:semiHidden="0" w:uiPriority="70" w:unhideWhenUsed="0"/>
+    <w:lsdException w:name="Colorful Shading Accent 1" w:semiHidden="0" w:uiPriority="71" w:unhideWhenUsed="0"/>
+    <w:lsdException w:name="Colorful List Accent 1" w:semiHidden="0" w:uiPriority="72" w:unhideWhenUsed="0"/>
+    <w:lsdException w:name="Colorful Grid Accent 1" w:semiHidden="0" w:uiPriority="73" w:unhideWhenUsed="0"/>
+    <w:lsdException w:name="Light Shading Accent 2" w:semiHidden="0" w:uiPriority="60" w:unhideWhenUsed="0"/>
+    <w:lsdException w:name="Light List Accent 2" w:semiHidden="0" w:uiPriority="61" w:unhideWhenUsed="0"/>
+    <w:lsdException w:name="Light Grid Accent 2" w:semiHidden="0" w:uiPriority="62" w:unhideWhenUsed="0"/>
+    <w:lsdException w:name="Medium Shading 1 Accent 2" w:semiHidden="0" w:uiPriority="63" w:unhideWhenUsed="0"/>
+    <w:lsdException w:name="Medium Shading 2 Accent 2" w:semiHidden="0" w:uiPriority="64" w:unhideWhenUsed="0"/>
+    <w:lsdException w:name="Medium List 1 Accent 2" w:semiHidden="0" w:uiPriority="65" w:unhideWhenUsed="0"/>
+    <w:lsdException w:name="Medium List 2 Accent 2" w:semiHidden="0" w:uiPriority="66" w:unhideWhenUsed="0"/>
+    <w:lsdException w:name="Medium Grid 1 Accent 2" w:semiHidden="0" w:uiPriority="67" w:unhideWhenUsed="0"/>
+    <w:lsdException w:name="Medium Grid 2 Accent 2" w:semiHidden="0" w:uiPriority="68" w:unhideWhenUsed="0"/>
+    <w:lsdException w:name="Medium Grid 3 Accent 2" w:semiHidden="0" w:uiPriority="69" w:unhideWhenUsed="0"/>
+    <w:lsdException w:name="Dark List Accent 2" w:semiHidden="0" w:uiPriority="70" w:unhideWhenUsed="0"/>
+    <w:lsdException w:name="Colorful Shading Accent 2" w:semiHidden="0" w:uiPriority="71" w:unhideWhenUsed="0"/>
+    <w:lsdException w:name="Colorful List Accent 2" w:semiHidden="0" w:uiPriority="72" w:unhideWhenUsed="0"/>
+    <w:lsdException w:name="Colorful Grid Accent 2" w:semiHidden="0" w:uiPriority="73" w:unhideWhenUsed="0"/>
+    <w:lsdException w:name="Light Shading Accent 3" w:semiHidden="0" w:uiPriority="60" w:unhideWhenUsed="0"/>
+    <w:lsdException w:name="Light List Accent 3" w:semiHidden="0" w:uiPriority="61" w:unhideWhenUsed="0"/>
+    <w:lsdException w:name="Light Grid Accent 3" w:semiHidden="0" w:uiPriority="62" w:unhideWhenUsed="0"/>
+    <w:lsdException w:name="Medium Shading 1 Accent 3" w:semiHidden="0" w:uiPriority="63" w:unhideWhenUsed="0"/>
+    <w:lsdException w:name="Medium Shading 2 Accent 3" w:semiHidden="0" w:uiPriority="64" w:unhideWhenUsed="0"/>
+    <w:lsdException w:name="Medium List 1 Accent 3" w:semiHidden="0" w:uiPriority="65" w:unhideWhenUsed="0"/>
+    <w:lsdException w:name="Medium List 2 Accent 3" w:semiHidden="0" w:uiPriority="66" w:unhideWhenUsed="0"/>
+    <w:lsdException w:name="Medium Grid 1 Accent 3" w:semiHidden="0" w:uiPriority="67" w:unhideWhenUsed="0"/>
+    <w:lsdException w:name="Medium Grid 2 Accent 3" w:semiHidden="0" w:uiPriority="68" w:unhideWhenUsed="0"/>
+    <w:lsdException w:name="Medium Grid 3 Accent 3" w:semiHidden="0" w:uiPriority="69" w:unhideWhenUsed="0"/>
+    <w:lsdException w:name="Dark List Accent 3" w:semiHidden="0" w:uiPriority="70" w:unhideWhenUsed="0"/>
+    <w:lsdException w:name="Colorful Shading Accent 3" w:semiHidden="0" w:uiPriority="71" w:unhideWhenUsed="0"/>
+    <w:lsdException w:name="Colorful List Accent 3" w:semiHidden="0" w:uiPriority="72" w:unhideWhenUsed="0"/>
+    <w:lsdException w:name="Colorful Grid Accent 3" w:semiHidden="0" w:uiPriority="73" w:unhideWhenUsed="0"/>
+    <w:lsdException w:name="Light Shading Accent 4" w:semiHidden="0" w:uiPriority="60" w:unhideWhenUsed="0"/>
+    <w:lsdException w:name="Light List Accent 4" w:semiHidden="0" w:uiPriority="61" w:unhideWhenUsed="0"/>
+    <w:lsdException w:name="Light Grid Accent 4" w:semiHidden="0" w:uiPriority="62" w:unhideWhenUsed="0"/>
+    <w:lsdException w:name="Medium Shading 1 Accent 4" w:semiHidden="0" w:uiPriority="63" w:unhideWhenUsed="0"/>
+    <w:lsdException w:name="Medium Shading 2 Accent 4" w:semiHidden="0" w:uiPriority="64" w:unhideWhenUsed="0"/>
+    <w:lsdException w:name="Medium List 1 Accent 4" w:semiHidden="0" w:uiPriority="65" w:unhideWhenUsed="0"/>
+    <w:lsdException w:name="Medium List 2 Accent 4" w:semiHidden="0" w:uiPriority="66" w:unhideWhenUsed="0"/>
+    <w:lsdException w:name="Medium Grid 1 Accent 4" w:semiHidden="0" w:uiPriority="67" w:unhideWhenUsed="0"/>
+    <w:lsdException w:name="Medium Grid 2 Accent 4" w:semiHidden="0" w:uiPriority="68" w:unhideWhenUsed="0"/>
+    <w:lsdException w:name="Medium Grid 3 Accent 4" w:semiHidden="0" w:uiPriority="69" w:unhideWhenUsed="0"/>
+    <w:lsdException w:name="Dark List Accent 4" w:semiHidden="0" w:uiPriority="70" w:unhideWhenUsed="0"/>
+    <w:lsdException w:name="Colorful Shading Accent 4" w:semiHidden="0" w:uiPriority="71" w:unhideWhenUsed="0"/>
+    <w:lsdException w:name="Colorful List Accent 4" w:semiHidden="0" w:uiPriority="72" w:unhideWhenUsed="0"/>
+    <w:lsdException w:name="Colorful Grid Accent 4" w:semiHidden="0" w:uiPriority="73" w:unhideWhenUsed="0"/>
+    <w:lsdException w:name="Light Shading Accent 5" w:semiHidden="0" w:uiPriority="60" w:unhideWhenUsed="0"/>
+    <w:lsdException w:name="Light List Accent 5" w:semiHidden="0" w:uiPriority="61" w:unhideWhenUsed="0"/>
+    <w:lsdException w:name="Light Grid Accent 5" w:semiHidden="0" w:uiPriority="62" w:unhideWhenUsed="0"/>
+    <w:lsdException w:name="Medium Shading 1 Accent 5" w:semiHidden="0" w:uiPriority="63" w:unhideWhenUsed="0"/>
+    <w:lsdException w:name="Medium Shading 2 Accent 5" w:semiHidden="0" w:uiPriority="64" w:unhideWhenUsed="0"/>
+    <w:lsdException w:name="Medium List 1 Accent 5" w:semiHidden="0" w:uiPriority="65" w:unhideWhenUsed="0"/>
+    <w:lsdException w:name="Medium List 2 Accent 5" w:semiHidden="0" w:uiPriority="66" w:unhideWhenUsed="0"/>
+    <w:lsdException w:name="Medium Grid 1 Accent 5" w:semiHidden="0" w:uiPriority="67" w:unhideWhenUsed="0"/>
+    <w:lsdException w:name="Medium Grid 2 Accent 5" w:semiHidden="0" w:uiPriority="68" w:unhideWhenUsed="0"/>
+    <w:lsdException w:name="Medium Grid 3 Accent 5" w:semiHidden="0" w:uiPriority="69" w:unhideWhenUsed="0"/>
+    <w:lsdException w:name="Dark List Accent 5" w:semiHidden="0" w:uiPriority="70" w:unhideWhenUsed="0"/>
+    <w:lsdException w:name="Colorful Shading Accent 5" w:semiHidden="0" w:uiPriority="71" w:unhideWhenUsed="0"/>
+    <w:lsdException w:name="Colorful List Accent 5" w:semiHidden="0" w:uiPriority="72" w:unhideWhenUsed="0"/>
+    <w:lsdException w:name="Colorful Grid Accent 5" w:semiHidden="0" w:uiPriority="73" w:unhideWhenUsed="0"/>
+    <w:lsdException w:name="Light Shading Accent 6" w:semiHidden="0" w:uiPriority="60" w:unhideWhenUsed="0"/>
+    <w:lsdException w:name="Light List Accent 6" w:semiHidden="0" w:uiPriority="61" w:unhideWhenUsed="0"/>
+    <w:lsdException w:name="Light Grid Accent 6" w:semiHidden="0" w:uiPriority="62" w:unhideWhenUsed="0"/>
+    <w:lsdException w:name="Medium Shading 1 Accent 6" w:semiHidden="0" w:uiPriority="63" w:unhideWhenUsed="0"/>
+    <w:lsdException w:name="Medium Shading 2 Accent 6" w:semiHidden="0" w:uiPriority="64" w:unhideWhenUsed="0"/>
+    <w:lsdException w:name="Medium List 1 Accent 6" w:semiHidden="0" w:uiPriority="65" w:unhideWhenUsed="0"/>
+    <w:lsdException w:name="Medium List 2 Accent 6" w:semiHidden="0" w:uiPriority="66" w:unhideWhenUsed="0"/>
+    <w:lsdException w:name="Medium Grid 1 Accent 6" w:semiHidden="0" w:uiPriority="67" w:unhideWhenUsed="0"/>
+    <w:lsdException w:name="Medium Grid 2 Accent 6" w:semiHidden="0" w:uiPriority="68" w:unhideWhenUsed="0"/>
+    <w:lsdException w:name="Medium Grid 3 Accent 6" w:semiHidden="0" w:uiPriority="69" w:unhideWhenUsed="0"/>
+    <w:lsdException w:name="Dark List Accent 6" w:semiHidden="0" w:uiPriority="70" w:unhideWhenUsed="0"/>
+    <w:lsdException w:name="Colorful Shading Accent 6" w:semiHidden="0" w:uiPriority="71" w:unhideWhenUsed="0"/>
+    <w:lsdException w:name="Colorful List Accent 6" w:semiHidden="0" w:uiPriority="72" w:unhideWhenUsed="0"/>
+    <w:lsdException w:name="Colorful Grid Accent 6" w:semiHidden="0" w:uiPriority="73" w:unhideWhenUsed="0"/>
+    <w:lsdException w:name="Subtle Emphasis" w:semiHidden="0" w:uiPriority="19" w:unhideWhenUsed="0" w:qFormat="1"/>
+    <w:lsdException w:name="Intense Emphasis" w:semiHidden="0" w:uiPriority="21" w:unhideWhenUsed="0" w:qFormat="1"/>
+    <w:lsdException w:name="Subtle Reference" w:semiHidden="0" w:uiPriority="31" w:unhideWhenUsed="0" w:qFormat="1"/>
+    <w:lsdException w:name="Intense Reference" w:semiHidden="0" w:uiPriority="32" w:unhideWhenUsed="0" w:qFormat="1"/>
+    <w:lsdException w:name="Book Title" w:semiHidden="0" w:uiPriority="33" w:unhideWhenUsed="0" w:qFormat="1"/>
+    <w:lsdException w:name="Bibliography" w:uiPriority="37"/>
+    <w:lsdException w:name="TOC Heading" w:uiPriority="39" w:qFormat="1"/>
+  </w:latentStyles>
+  <w:style w:type="paragraph" w:default="1" w:styleId="Normln">
+    <w:name w:val="Normal"/>
+    <w:qFormat/>
+    <w:rsid w:val="006A092E"/>
+    <w:pPr>
+      <w:suppressAutoHyphens/>
+    </w:pPr>
+    <w:rPr>
+      <w:rFonts w:ascii="Liberation Serif" w:eastAsia="Noto Sans CJK SC Regular" w:hAnsi="Liberation Serif" w:cs="FreeSans"/>
+      <w:kern w:val="1"/>
+      <w:sz w:val="24"/>
+      <w:szCs w:val="24"/>
+      <w:lang w:eastAsia="zh-CN" w:bidi="hi-IN"/>
+    </w:rPr>
+  </w:style>
+  <w:style w:type="paragraph" w:styleId="Nadpis1">
+    <w:name w:val="heading 1"/>
+    <w:basedOn w:val="Normln"/>
+    <w:next w:val="Normln"/>
+    <w:link w:val="Nadpis1Char"/>
+    <w:uiPriority w:val="9"/>
+    <w:qFormat/>
+    <w:rsid w:val="00402B97"/>
+    <w:pPr>
+      <w:keepNext/>
+      <w:spacing w:before="240" w:after="60"/>
+      <w:outlineLvl w:val="0"/>
+    </w:pPr>
+    <w:rPr>
+      <w:rFonts w:ascii="Times New Roman" w:eastAsia="Times New Roman" w:hAnsi="Times New Roman" w:cs="Mangal"/>
+      <w:b/>
+      <w:bCs/>
+      <w:kern w:val="32"/>
+      <w:sz w:val="44"/>
+      <w:szCs w:val="29"/>
+      <w:lang w:val="x-none"/>
+    </w:rPr>
+  </w:style>
+  <w:style w:type="paragraph" w:styleId="Nadpis2">
+    <w:name w:val="heading 2"/>
+    <w:basedOn w:val="Normln"/>
+    <w:next w:val="Normln"/>
+    <w:link w:val="Nadpis2Char"/>
+    <w:uiPriority w:val="9"/>
+    <w:unhideWhenUsed/>
+    <w:qFormat/>
+    <w:rsid w:val="006A092E"/>
+    <w:pPr>
+      <w:keepNext/>
+      <w:spacing w:before="240" w:after="60"/>
+      <w:outlineLvl w:val="1"/>
+    </w:pPr>
+    <w:rPr>
+      <w:rFonts w:ascii="Cambria" w:eastAsia="Times New Roman" w:hAnsi="Cambria" w:cs="Mangal"/>
+      <w:b/>
+      <w:bCs/>
+      <w:i/>
+      <w:iCs/>
+      <w:sz w:val="28"/>
+      <w:szCs w:val="25"/>
+    </w:rPr>
+  </w:style>
+  <w:style w:type="character" w:default="1" w:styleId="Standardnpsmoodstavce">
+    <w:name w:val="Default Paragraph Font"/>
+    <w:uiPriority w:val="1"/>
+    <w:semiHidden/>
+    <w:unhideWhenUsed/>
+  </w:style>
+  <w:style w:type="table" w:default="1" w:styleId="Normlntabulka">
+    <w:name w:val="Normal Table"/>
+    <w:uiPriority w:val="99"/>
+    <w:semiHidden/>
+    <w:unhideWhenUsed/>
+    <w:tblPr>
+      <w:tblInd w:w="0" w:type="dxa"/>
+      <w:tblCellMar>
+        <w:top w:w="0" w:type="dxa"/>
+        <w:left w:w="108" w:type="dxa"/>
+        <w:bottom w:w="0" w:type="dxa"/>
+        <w:right w:w="108" w:type="dxa"/>
+      </w:tblCellMar>
+    </w:tblPr>
+  </w:style>
+  <w:style w:type="numbering" w:default="1" w:styleId="Bezseznamu">
+    <w:name w:val="No List"/>
+    <w:uiPriority w:val="99"/>
+    <w:semiHidden/>
+    <w:unhideWhenUsed/>
+  </w:style>
+  <w:style w:type="paragraph" w:customStyle="1" w:styleId="Nadpis">
+    <w:name w:val="Nadpis"/>
+    <w:basedOn w:val="Normln"/>
+    <w:next w:val="Zkladntext"/>
+    <w:pPr>
+      <w:keepNext/>
+      <w:spacing w:before="240" w:after="120"/>
+    </w:pPr>
+    <w:rPr>
+      <w:rFonts w:ascii="Liberation Sans" w:hAnsi="Liberation Sans"/>
+      <w:sz w:val="28"/>
+      <w:szCs w:val="28"/>
+    </w:rPr>
+  </w:style>
+  <w:style w:type="paragraph" w:styleId="Zkladntext">
+    <w:name w:val="Body Text"/>
+    <w:basedOn w:val="Normln"/>
+    <w:pPr>
+      <w:spacing w:after="140" w:line="288" w:lineRule="auto"/>
+    </w:pPr>
+  </w:style>
+  <w:style w:type="paragraph" w:styleId="Seznam">
+    <w:name w:val="List"/>
+    <w:basedOn w:val="Zkladntext"/>
+  </w:style>
+  <w:style w:type="paragraph" w:styleId="Titulek">
+    <w:name w:val="caption"/>
+    <w:basedOn w:val="Normln"/>
+    <w:qFormat/>
+    <w:pPr>
+      <w:suppressLineNumbers/>
+      <w:spacing w:before="120" w:after="120"/>
+    </w:pPr>
+    <w:rPr>
+      <w:i/>
+      <w:iCs/>
+    </w:rPr>
+  </w:style>
+  <w:style w:type="paragraph" w:customStyle="1" w:styleId="Rejstk">
+    <w:name w:val="Rejstřík"/>
+    <w:basedOn w:val="Normln"/>
+    <w:pPr>
+      <w:suppressLineNumbers/>
+    </w:pPr>
+  </w:style>
+  <w:style w:type="character" w:styleId="Hypertextovodkaz">
+    <w:name w:val="Hyperlink"/>
+    <w:uiPriority w:val="99"/>
+    <w:unhideWhenUsed/>
+    <w:rsid w:val="006111C4"/>
+    <w:rPr>
+      <w:color w:val="0563C1"/>
+      <w:u w:val="single"/>
+    </w:rPr>
+  </w:style>
+  <w:style w:type="character" w:customStyle="1" w:styleId="Nadpis1Char">
+    <w:name w:val="Nadpis 1 Char"/>
+    <w:link w:val="Nadpis1"/>
+    <w:uiPriority w:val="9"/>
+    <w:rsid w:val="00402B97"/>
+    <w:rPr>
+      <w:rFonts w:cs="Mangal"/>
+      <w:b/>
+      <w:bCs/>
+      <w:kern w:val="32"/>
+      <w:sz w:val="44"/>
+      <w:szCs w:val="29"/>
+      <w:lang w:eastAsia="zh-CN" w:bidi="hi-IN"/>
+    </w:rPr>
+  </w:style>
+  <w:style w:type="paragraph" w:styleId="Nzev">
+    <w:name w:val="Title"/>
+    <w:basedOn w:val="Normln"/>
+    <w:next w:val="Normln"/>
+    <w:link w:val="NzevChar"/>
+    <w:uiPriority w:val="10"/>
+    <w:qFormat/>
+    <w:rsid w:val="006A092E"/>
+    <w:pPr>
+      <w:spacing w:before="240" w:after="60"/>
+      <w:jc w:val="center"/>
+      <w:outlineLvl w:val="0"/>
+    </w:pPr>
+    <w:rPr>
+      <w:rFonts w:ascii="Cambria" w:eastAsia="Times New Roman" w:hAnsi="Cambria" w:cs="Mangal"/>
+      <w:b/>
+      <w:bCs/>
+      <w:kern w:val="28"/>
+      <w:sz w:val="32"/>
+      <w:szCs w:val="29"/>
+    </w:rPr>
+  </w:style>
+  <w:style w:type="character" w:customStyle="1" w:styleId="NzevChar">
+    <w:name w:val="Název Char"/>
+    <w:link w:val="Nzev"/>
+    <w:uiPriority w:val="10"/>
+    <w:rsid w:val="006A092E"/>
+    <w:rPr>
+      <w:rFonts w:ascii="Cambria" w:eastAsia="Times New Roman" w:hAnsi="Cambria" w:cs="Mangal"/>
+      <w:b/>
+      <w:bCs/>
+      <w:kern w:val="28"/>
+      <w:sz w:val="32"/>
+      <w:szCs w:val="29"/>
+      <w:lang w:eastAsia="zh-CN" w:bidi="hi-IN"/>
+    </w:rPr>
+  </w:style>
+  <w:style w:type="character" w:customStyle="1" w:styleId="Nadpis2Char">
+    <w:name w:val="Nadpis 2 Char"/>
+    <w:link w:val="Nadpis2"/>
+    <w:uiPriority w:val="9"/>
+    <w:rsid w:val="006A092E"/>
+    <w:rPr>
+      <w:rFonts w:ascii="Cambria" w:eastAsia="Times New Roman" w:hAnsi="Cambria" w:cs="Mangal"/>
+      <w:b/>
+      <w:bCs/>
+      <w:i/>
+      <w:iCs/>
+      <w:kern w:val="1"/>
+      <w:sz w:val="28"/>
+      <w:szCs w:val="25"/>
+      <w:lang w:eastAsia="zh-CN" w:bidi="hi-IN"/>
+    </w:rPr>
+  </w:style>
+  <w:style w:type="table" w:styleId="Mkatabulky">
+    <w:name w:val="Table Grid"/>
+    <w:basedOn w:val="Normlntabulka"/>
+    <w:uiPriority w:val="59"/>
+    <w:rsid w:val="00440D35"/>
+    <w:rPr>
+      <w:rFonts w:ascii="Calibri" w:eastAsia="Calibri" w:hAnsi="Calibri"/>
+      <w:sz w:val="22"/>
+      <w:szCs w:val="22"/>
+      <w:lang w:val="en-US" w:eastAsia="en-US"/>
+    </w:rPr>
+    <w:tblPr>
+      <w:tblInd w:w="0" w:type="dxa"/>
+      <w:tblBorders>
+        <w:top w:val="single" w:sz="4" w:space="0" w:color="auto"/>
+        <w:left w:val="single" w:sz="4" w:space="0" w:color="auto"/>
+        <w:bottom w:val="single" w:sz="4" w:space="0" w:color="auto"/>
+        <w:right w:val="single" w:sz="4" w:space="0" w:color="auto"/>
+        <w:insideH w:val="single" w:sz="4" w:space="0" w:color="auto"/>
+        <w:insideV w:val="single" w:sz="4" w:space="0" w:color="auto"/>
+      </w:tblBorders>
+      <w:tblCellMar>
+        <w:top w:w="0" w:type="dxa"/>
+        <w:left w:w="108" w:type="dxa"/>
+        <w:bottom w:w="0" w:type="dxa"/>
+        <w:right w:w="108" w:type="dxa"/>
+      </w:tblCellMar>
+    </w:tblPr>
+  </w:style>
+  <w:style w:type="paragraph" w:styleId="Textbubliny">
+    <w:name w:val="Balloon Text"/>
+    <w:basedOn w:val="Normln"/>
+    <w:link w:val="TextbublinyChar"/>
+    <w:uiPriority w:val="99"/>
+    <w:semiHidden/>
+    <w:unhideWhenUsed/>
+    <w:rsid w:val="006B1F61"/>
+    <w:rPr>
+      <w:rFonts w:ascii="Tahoma" w:hAnsi="Tahoma" w:cs="Mangal"/>
+      <w:sz w:val="16"/>
+      <w:szCs w:val="14"/>
+    </w:rPr>
+  </w:style>
+  <w:style w:type="character" w:customStyle="1" w:styleId="TextbublinyChar">
+    <w:name w:val="Text bubliny Char"/>
+    <w:basedOn w:val="Standardnpsmoodstavce"/>
+    <w:link w:val="Textbubliny"/>
+    <w:uiPriority w:val="99"/>
+    <w:semiHidden/>
+    <w:rsid w:val="006B1F61"/>
+    <w:rPr>
+      <w:rFonts w:ascii="Tahoma" w:eastAsia="Noto Sans CJK SC Regular" w:hAnsi="Tahoma" w:cs="Mangal"/>
+      <w:kern w:val="1"/>
+      <w:sz w:val="16"/>
+      <w:szCs w:val="14"/>
+      <w:lang w:eastAsia="zh-CN" w:bidi="hi-IN"/>
+    </w:rPr>
   </w:style>
 </w:styles>
 </file>
@@ -8879,7 +9342,7 @@
     </a:clrScheme>
     <a:fontScheme name="Office">
       <a:majorFont>
-        <a:latin typeface="Calibri Light" panose="020F0302020204030204"/>
+        <a:latin typeface="Calibri Light"/>
         <a:ea typeface=""/>
         <a:cs typeface=""/>
         <a:font script="Jpan" typeface="游ゴシック Light"/>
@@ -8914,7 +9377,7 @@
         <a:font script="Geor" typeface="Sylfaen"/>
       </a:majorFont>
       <a:minorFont>
-        <a:latin typeface="Calibri" panose="020F0502020204030204"/>
+        <a:latin typeface="Calibri"/>
         <a:ea typeface=""/>
         <a:cs typeface=""/>
         <a:font script="Jpan" typeface="游明朝"/>
@@ -9091,7 +9554,7 @@
   <a:extraClrSchemeLst/>
   <a:extLst>
     <a:ext uri="{05A4C25C-085E-4340-85A3-A5531E510DB2}">
-      <thm15:themeFamily xmlns:thm15="http://schemas.microsoft.com/office/thememl/2012/main" name="Office Theme" id="{62F939B6-93AF-4DB8-9C6B-D6C7DFDC589F}" vid="{4A3C46E8-61CC-4603-A589-7422A47A8E4A}"/>
+      <thm15:themeFamily xmlns="" xmlns:thm15="http://schemas.microsoft.com/office/thememl/2012/main" name="Office Theme" id="{62F939B6-93AF-4DB8-9C6B-D6C7DFDC589F}" vid="{4A3C46E8-61CC-4603-A589-7422A47A8E4A}"/>
     </a:ext>
   </a:extLst>
 </a:theme>
@@ -9102,7 +9565,7 @@
 </file>
 
 <file path=customXml/itemProps1.xml><?xml version="1.0" encoding="utf-8"?>
-<ds:datastoreItem xmlns:ds="http://schemas.openxmlformats.org/officeDocument/2006/customXml" ds:itemID="{534EA0D3-9586-472C-A021-6CA6F38778D3}">
+<ds:datastoreItem xmlns:ds="http://schemas.openxmlformats.org/officeDocument/2006/customXml" ds:itemID="{08974DB6-D939-44DA-AFED-85CF9368028B}">
   <ds:schemaRefs>
     <ds:schemaRef ds:uri="http://schemas.openxmlformats.org/officeDocument/2006/bibliography"/>
   </ds:schemaRefs>
